--- a/Java并发编程艺术.docx
+++ b/Java并发编程艺术.docx
@@ -63,18 +63,7 @@
           <w:szCs w:val="24"/>
           <w:lang w:val="en-US" w:eastAsia="zh-CN"/>
         </w:rPr>
-        <w:t>3.7.1。</w:t>
-      </w:r>
-      <w:bookmarkStart w:id="0" w:name="_GoBack"/>
-      <w:bookmarkEnd w:id="0"/>
-      <w:r>
-        <w:rPr>
-          <w:rFonts w:hint="eastAsia" w:ascii="宋体" w:hAnsi="宋体" w:eastAsia="宋体" w:cs="宋体"/>
-          <w:sz w:val="24"/>
-          <w:szCs w:val="24"/>
-          <w:lang w:val="en-US" w:eastAsia="zh-CN"/>
-        </w:rPr>
-        <w:t>JMM的设计</w:t>
+        <w:t>3.7.1。JMM的设计</w:t>
       </w:r>
     </w:p>
     <w:p>
@@ -126,8 +115,18 @@
         <w:spacing w:line="360" w:lineRule="auto"/>
         <w:ind w:firstLine="420" w:firstLineChars="0"/>
         <w:jc w:val="both"/>
-      </w:pPr>
-      <w:r>
+        <w:rPr>
+          <w:rFonts w:hint="eastAsia" w:ascii="宋体" w:hAnsi="宋体" w:eastAsia="宋体" w:cs="宋体"/>
+          <w:sz w:val="24"/>
+          <w:szCs w:val="24"/>
+        </w:rPr>
+      </w:pPr>
+      <w:r>
+        <w:rPr>
+          <w:rFonts w:hint="eastAsia" w:ascii="宋体" w:hAnsi="宋体" w:eastAsia="宋体" w:cs="宋体"/>
+          <w:sz w:val="24"/>
+          <w:szCs w:val="24"/>
+        </w:rPr>
         <w:drawing>
           <wp:inline distT="0" distB="0" distL="114300" distR="114300">
             <wp:extent cx="4801235" cy="5203190"/>
@@ -177,7 +176,9 @@
         <w:ind w:firstLine="420" w:firstLineChars="0"/>
         <w:jc w:val="both"/>
         <w:rPr>
-          <w:rFonts w:hint="eastAsia"/>
+          <w:rFonts w:hint="eastAsia" w:ascii="宋体" w:hAnsi="宋体" w:eastAsia="宋体" w:cs="宋体"/>
+          <w:sz w:val="24"/>
+          <w:szCs w:val="24"/>
           <w:lang w:val="en-US" w:eastAsia="zh-CN"/>
         </w:rPr>
       </w:pPr>
@@ -202,6 +203,3419 @@
           <w:lang w:val="en-US" w:eastAsia="zh-CN"/>
         </w:rPr>
         <w:t>从图上我们可知JMM向程序员提供的happens-before规则能够满足程序员的需求,并且尽可能少地减少对编译器和处理器的束缚。</w:t>
+      </w:r>
+    </w:p>
+    <w:p>
+      <w:pPr>
+        <w:spacing w:line="360" w:lineRule="auto"/>
+        <w:ind w:firstLine="420" w:firstLineChars="0"/>
+        <w:jc w:val="both"/>
+        <w:rPr>
+          <w:rFonts w:hint="eastAsia" w:ascii="宋体" w:hAnsi="宋体" w:eastAsia="宋体" w:cs="宋体"/>
+          <w:sz w:val="24"/>
+          <w:szCs w:val="24"/>
+          <w:lang w:val="en-US" w:eastAsia="zh-CN"/>
+        </w:rPr>
+      </w:pPr>
+      <w:r>
+        <w:rPr>
+          <w:rFonts w:hint="eastAsia" w:ascii="宋体" w:hAnsi="宋体" w:eastAsia="宋体" w:cs="宋体"/>
+          <w:sz w:val="24"/>
+          <w:szCs w:val="24"/>
+          <w:lang w:val="en-US" w:eastAsia="zh-CN"/>
+        </w:rPr>
+        <w:t>3.7.2 happens-before的定义</w:t>
+      </w:r>
+    </w:p>
+    <w:p>
+      <w:pPr>
+        <w:numPr>
+          <w:ilvl w:val="0"/>
+          <w:numId w:val="1"/>
+        </w:numPr>
+        <w:spacing w:line="360" w:lineRule="auto"/>
+        <w:ind w:firstLine="420" w:firstLineChars="0"/>
+        <w:jc w:val="both"/>
+        <w:rPr>
+          <w:rFonts w:hint="eastAsia" w:ascii="宋体" w:hAnsi="宋体" w:eastAsia="宋体" w:cs="宋体"/>
+          <w:sz w:val="24"/>
+          <w:szCs w:val="24"/>
+          <w:lang w:val="en-US" w:eastAsia="zh-CN"/>
+        </w:rPr>
+      </w:pPr>
+      <w:r>
+        <w:rPr>
+          <w:rFonts w:hint="eastAsia" w:ascii="宋体" w:hAnsi="宋体" w:eastAsia="宋体" w:cs="宋体"/>
+          <w:sz w:val="24"/>
+          <w:szCs w:val="24"/>
+          <w:lang w:val="en-US" w:eastAsia="zh-CN"/>
+        </w:rPr>
+        <w:t>如果一个操作happens-before另一个操作，那么这第一个操作的执行结果将对的第二个操作可见，而且第一个操作的执行顺序排在第二个操作之前，这是JMM对程序员的承诺。</w:t>
+      </w:r>
+    </w:p>
+    <w:p>
+      <w:pPr>
+        <w:numPr>
+          <w:ilvl w:val="0"/>
+          <w:numId w:val="1"/>
+        </w:numPr>
+        <w:spacing w:line="360" w:lineRule="auto"/>
+        <w:ind w:firstLine="420" w:firstLineChars="0"/>
+        <w:jc w:val="both"/>
+        <w:rPr>
+          <w:rFonts w:hint="eastAsia" w:ascii="宋体" w:hAnsi="宋体" w:eastAsia="宋体" w:cs="宋体"/>
+          <w:sz w:val="24"/>
+          <w:szCs w:val="24"/>
+          <w:lang w:val="en-US" w:eastAsia="zh-CN"/>
+        </w:rPr>
+      </w:pPr>
+      <w:r>
+        <w:rPr>
+          <w:rFonts w:hint="eastAsia" w:ascii="宋体" w:hAnsi="宋体" w:eastAsia="宋体" w:cs="宋体"/>
+          <w:sz w:val="24"/>
+          <w:szCs w:val="24"/>
+          <w:lang w:val="en-US" w:eastAsia="zh-CN"/>
+        </w:rPr>
+        <w:t>两个操作之间存在happens-before关系，并不意味着Java平台的具体实现必须要按照happens-before关系指定的顺序来执行，如果重排序之后的执行结果与按照happens-before关系执行的结果一至那么允许这种重排序，这是JMM对编译器和处理器重排序的约束原则。</w:t>
+      </w:r>
+    </w:p>
+    <w:p>
+      <w:pPr>
+        <w:numPr>
+          <w:ilvl w:val="0"/>
+          <w:numId w:val="1"/>
+        </w:numPr>
+        <w:spacing w:line="360" w:lineRule="auto"/>
+        <w:ind w:firstLine="420" w:firstLineChars="0"/>
+        <w:jc w:val="both"/>
+        <w:rPr>
+          <w:rFonts w:hint="eastAsia" w:ascii="宋体" w:hAnsi="宋体" w:eastAsia="宋体" w:cs="宋体"/>
+          <w:sz w:val="24"/>
+          <w:szCs w:val="24"/>
+          <w:lang w:val="en-US" w:eastAsia="zh-CN"/>
+        </w:rPr>
+      </w:pPr>
+      <w:r>
+        <w:rPr>
+          <w:rFonts w:hint="eastAsia" w:ascii="宋体" w:hAnsi="宋体" w:eastAsia="宋体" w:cs="宋体"/>
+          <w:sz w:val="24"/>
+          <w:szCs w:val="24"/>
+          <w:lang w:val="en-US" w:eastAsia="zh-CN"/>
+        </w:rPr>
+        <w:t>as-if-serial保证单线程内程序的执行结果不会被改变。</w:t>
+      </w:r>
+    </w:p>
+    <w:p>
+      <w:pPr>
+        <w:numPr>
+          <w:ilvl w:val="0"/>
+          <w:numId w:val="1"/>
+        </w:numPr>
+        <w:spacing w:line="360" w:lineRule="auto"/>
+        <w:ind w:firstLine="420" w:firstLineChars="0"/>
+        <w:jc w:val="both"/>
+        <w:rPr>
+          <w:rFonts w:hint="eastAsia" w:ascii="宋体" w:hAnsi="宋体" w:eastAsia="宋体" w:cs="宋体"/>
+          <w:sz w:val="24"/>
+          <w:szCs w:val="24"/>
+          <w:lang w:val="en-US" w:eastAsia="zh-CN"/>
+        </w:rPr>
+      </w:pPr>
+      <w:r>
+        <w:rPr>
+          <w:rFonts w:hint="eastAsia" w:ascii="宋体" w:hAnsi="宋体" w:eastAsia="宋体" w:cs="宋体"/>
+          <w:sz w:val="24"/>
+          <w:szCs w:val="24"/>
+          <w:lang w:val="en-US" w:eastAsia="zh-CN"/>
+        </w:rPr>
+        <w:t>Happens-before保证正确同步的多线程程序的执行结果不会别改变。</w:t>
+      </w:r>
+    </w:p>
+    <w:p>
+      <w:pPr>
+        <w:numPr>
+          <w:numId w:val="0"/>
+        </w:numPr>
+        <w:spacing w:line="360" w:lineRule="auto"/>
+        <w:ind w:firstLine="420" w:firstLineChars="0"/>
+        <w:jc w:val="both"/>
+        <w:rPr>
+          <w:rFonts w:hint="eastAsia" w:ascii="宋体" w:hAnsi="宋体" w:eastAsia="宋体" w:cs="宋体"/>
+          <w:sz w:val="24"/>
+          <w:szCs w:val="24"/>
+          <w:lang w:val="en-US" w:eastAsia="zh-CN"/>
+        </w:rPr>
+      </w:pPr>
+      <w:r>
+        <w:rPr>
+          <w:rFonts w:hint="eastAsia" w:ascii="宋体" w:hAnsi="宋体" w:eastAsia="宋体" w:cs="宋体"/>
+          <w:sz w:val="24"/>
+          <w:szCs w:val="24"/>
+          <w:lang w:val="en-US" w:eastAsia="zh-CN"/>
+        </w:rPr>
+        <w:t>3.7.3 happens-before规则</w:t>
+      </w:r>
+    </w:p>
+    <w:p>
+      <w:pPr>
+        <w:numPr>
+          <w:ilvl w:val="0"/>
+          <w:numId w:val="2"/>
+        </w:numPr>
+        <w:spacing w:line="360" w:lineRule="auto"/>
+        <w:ind w:firstLine="420" w:firstLineChars="0"/>
+        <w:jc w:val="both"/>
+        <w:rPr>
+          <w:rFonts w:hint="eastAsia" w:ascii="宋体" w:hAnsi="宋体" w:eastAsia="宋体" w:cs="宋体"/>
+          <w:sz w:val="24"/>
+          <w:szCs w:val="24"/>
+          <w:lang w:val="en-US" w:eastAsia="zh-CN"/>
+        </w:rPr>
+      </w:pPr>
+      <w:r>
+        <w:rPr>
+          <w:rFonts w:hint="eastAsia" w:ascii="宋体" w:hAnsi="宋体" w:eastAsia="宋体" w:cs="宋体"/>
+          <w:sz w:val="24"/>
+          <w:szCs w:val="24"/>
+          <w:lang w:val="en-US" w:eastAsia="zh-CN"/>
+        </w:rPr>
+        <w:t>程序顺序规则</w:t>
+      </w:r>
+    </w:p>
+    <w:p>
+      <w:pPr>
+        <w:numPr>
+          <w:ilvl w:val="0"/>
+          <w:numId w:val="2"/>
+        </w:numPr>
+        <w:spacing w:line="360" w:lineRule="auto"/>
+        <w:ind w:firstLine="420" w:firstLineChars="0"/>
+        <w:jc w:val="both"/>
+        <w:rPr>
+          <w:rFonts w:hint="eastAsia" w:ascii="宋体" w:hAnsi="宋体" w:eastAsia="宋体" w:cs="宋体"/>
+          <w:sz w:val="24"/>
+          <w:szCs w:val="24"/>
+          <w:lang w:val="en-US" w:eastAsia="zh-CN"/>
+        </w:rPr>
+      </w:pPr>
+      <w:r>
+        <w:rPr>
+          <w:rFonts w:hint="eastAsia" w:ascii="宋体" w:hAnsi="宋体" w:eastAsia="宋体" w:cs="宋体"/>
+          <w:sz w:val="24"/>
+          <w:szCs w:val="24"/>
+          <w:lang w:val="en-US" w:eastAsia="zh-CN"/>
+        </w:rPr>
+        <w:t>监视器锁规则</w:t>
+      </w:r>
+    </w:p>
+    <w:p>
+      <w:pPr>
+        <w:numPr>
+          <w:ilvl w:val="0"/>
+          <w:numId w:val="2"/>
+        </w:numPr>
+        <w:spacing w:line="360" w:lineRule="auto"/>
+        <w:ind w:firstLine="420" w:firstLineChars="0"/>
+        <w:jc w:val="both"/>
+        <w:rPr>
+          <w:rFonts w:hint="eastAsia" w:ascii="宋体" w:hAnsi="宋体" w:eastAsia="宋体" w:cs="宋体"/>
+          <w:sz w:val="24"/>
+          <w:szCs w:val="24"/>
+          <w:lang w:val="en-US" w:eastAsia="zh-CN"/>
+        </w:rPr>
+      </w:pPr>
+      <w:r>
+        <w:rPr>
+          <w:rFonts w:hint="eastAsia" w:ascii="宋体" w:hAnsi="宋体" w:eastAsia="宋体" w:cs="宋体"/>
+          <w:sz w:val="24"/>
+          <w:szCs w:val="24"/>
+          <w:lang w:val="en-US" w:eastAsia="zh-CN"/>
+        </w:rPr>
+        <w:t>Volatile变量规则</w:t>
+      </w:r>
+    </w:p>
+    <w:p>
+      <w:pPr>
+        <w:numPr>
+          <w:ilvl w:val="0"/>
+          <w:numId w:val="2"/>
+        </w:numPr>
+        <w:spacing w:line="360" w:lineRule="auto"/>
+        <w:ind w:firstLine="420" w:firstLineChars="0"/>
+        <w:jc w:val="both"/>
+        <w:rPr>
+          <w:rFonts w:hint="eastAsia" w:ascii="宋体" w:hAnsi="宋体" w:eastAsia="宋体" w:cs="宋体"/>
+          <w:sz w:val="24"/>
+          <w:szCs w:val="24"/>
+          <w:lang w:val="en-US" w:eastAsia="zh-CN"/>
+        </w:rPr>
+      </w:pPr>
+      <w:r>
+        <w:rPr>
+          <w:rFonts w:hint="eastAsia" w:ascii="宋体" w:hAnsi="宋体" w:eastAsia="宋体" w:cs="宋体"/>
+          <w:sz w:val="24"/>
+          <w:szCs w:val="24"/>
+          <w:lang w:val="en-US" w:eastAsia="zh-CN"/>
+        </w:rPr>
+        <w:t>传递性</w:t>
+      </w:r>
+    </w:p>
+    <w:p>
+      <w:pPr>
+        <w:numPr>
+          <w:ilvl w:val="0"/>
+          <w:numId w:val="2"/>
+        </w:numPr>
+        <w:spacing w:line="360" w:lineRule="auto"/>
+        <w:ind w:firstLine="420" w:firstLineChars="0"/>
+        <w:jc w:val="both"/>
+        <w:rPr>
+          <w:rFonts w:hint="eastAsia" w:ascii="宋体" w:hAnsi="宋体" w:eastAsia="宋体" w:cs="宋体"/>
+          <w:sz w:val="24"/>
+          <w:szCs w:val="24"/>
+          <w:lang w:val="en-US" w:eastAsia="zh-CN"/>
+        </w:rPr>
+      </w:pPr>
+      <w:r>
+        <w:rPr>
+          <w:rFonts w:hint="eastAsia" w:ascii="宋体" w:hAnsi="宋体" w:eastAsia="宋体" w:cs="宋体"/>
+          <w:sz w:val="24"/>
+          <w:szCs w:val="24"/>
+          <w:lang w:val="en-US" w:eastAsia="zh-CN"/>
+        </w:rPr>
+        <w:t>Start()规则</w:t>
+      </w:r>
+    </w:p>
+    <w:p>
+      <w:pPr>
+        <w:numPr>
+          <w:ilvl w:val="0"/>
+          <w:numId w:val="2"/>
+        </w:numPr>
+        <w:spacing w:line="360" w:lineRule="auto"/>
+        <w:ind w:firstLine="420" w:firstLineChars="0"/>
+        <w:jc w:val="both"/>
+        <w:rPr>
+          <w:rFonts w:hint="eastAsia" w:ascii="宋体" w:hAnsi="宋体" w:eastAsia="宋体" w:cs="宋体"/>
+          <w:sz w:val="24"/>
+          <w:szCs w:val="24"/>
+          <w:lang w:val="en-US" w:eastAsia="zh-CN"/>
+        </w:rPr>
+      </w:pPr>
+      <w:r>
+        <w:rPr>
+          <w:rFonts w:hint="eastAsia" w:ascii="宋体" w:hAnsi="宋体" w:eastAsia="宋体" w:cs="宋体"/>
+          <w:sz w:val="24"/>
+          <w:szCs w:val="24"/>
+          <w:lang w:val="en-US" w:eastAsia="zh-CN"/>
+        </w:rPr>
+        <w:t>Join()规则</w:t>
+      </w:r>
+    </w:p>
+    <w:p>
+      <w:pPr>
+        <w:numPr>
+          <w:numId w:val="0"/>
+        </w:numPr>
+        <w:spacing w:line="360" w:lineRule="auto"/>
+        <w:jc w:val="both"/>
+        <w:rPr>
+          <w:rFonts w:hint="eastAsia" w:ascii="宋体" w:hAnsi="宋体" w:eastAsia="宋体" w:cs="宋体"/>
+          <w:sz w:val="24"/>
+          <w:szCs w:val="24"/>
+        </w:rPr>
+      </w:pPr>
+      <w:r>
+        <w:rPr>
+          <w:rFonts w:hint="eastAsia" w:ascii="宋体" w:hAnsi="宋体" w:eastAsia="宋体" w:cs="宋体"/>
+          <w:sz w:val="24"/>
+          <w:szCs w:val="24"/>
+        </w:rPr>
+        <w:drawing>
+          <wp:inline distT="0" distB="0" distL="114300" distR="114300">
+            <wp:extent cx="5161915" cy="4752340"/>
+            <wp:effectExtent l="0" t="0" r="635" b="10160"/>
+            <wp:docPr id="1" name="图片 1"/>
+            <wp:cNvGraphicFramePr>
+              <a:graphicFrameLocks xmlns:a="http://schemas.openxmlformats.org/drawingml/2006/main" noChangeAspect="1"/>
+            </wp:cNvGraphicFramePr>
+            <a:graphic xmlns:a="http://schemas.openxmlformats.org/drawingml/2006/main">
+              <a:graphicData uri="http://schemas.openxmlformats.org/drawingml/2006/picture">
+                <pic:pic xmlns:pic="http://schemas.openxmlformats.org/drawingml/2006/picture">
+                  <pic:nvPicPr>
+                    <pic:cNvPr id="1" name="图片 1"/>
+                    <pic:cNvPicPr>
+                      <a:picLocks noChangeAspect="1"/>
+                    </pic:cNvPicPr>
+                  </pic:nvPicPr>
+                  <pic:blipFill>
+                    <a:blip r:embed="rId5"/>
+                    <a:stretch>
+                      <a:fillRect/>
+                    </a:stretch>
+                  </pic:blipFill>
+                  <pic:spPr>
+                    <a:xfrm>
+                      <a:off x="0" y="0"/>
+                      <a:ext cx="5161915" cy="4752340"/>
+                    </a:xfrm>
+                    <a:prstGeom prst="rect">
+                      <a:avLst/>
+                    </a:prstGeom>
+                    <a:noFill/>
+                    <a:ln w="9525">
+                      <a:noFill/>
+                    </a:ln>
+                  </pic:spPr>
+                </pic:pic>
+              </a:graphicData>
+            </a:graphic>
+          </wp:inline>
+        </w:drawing>
+      </w:r>
+    </w:p>
+    <w:p>
+      <w:pPr>
+        <w:numPr>
+          <w:numId w:val="0"/>
+        </w:numPr>
+        <w:spacing w:line="360" w:lineRule="auto"/>
+        <w:jc w:val="both"/>
+        <w:rPr>
+          <w:rFonts w:hint="eastAsia" w:ascii="宋体" w:hAnsi="宋体" w:eastAsia="宋体" w:cs="宋体"/>
+          <w:sz w:val="24"/>
+          <w:szCs w:val="24"/>
+        </w:rPr>
+      </w:pPr>
+      <w:r>
+        <w:rPr>
+          <w:rFonts w:hint="eastAsia" w:ascii="宋体" w:hAnsi="宋体" w:eastAsia="宋体" w:cs="宋体"/>
+          <w:sz w:val="24"/>
+          <w:szCs w:val="24"/>
+        </w:rPr>
+        <w:drawing>
+          <wp:inline distT="0" distB="0" distL="114300" distR="114300">
+            <wp:extent cx="5142865" cy="4628515"/>
+            <wp:effectExtent l="0" t="0" r="635" b="635"/>
+            <wp:docPr id="3" name="图片 2"/>
+            <wp:cNvGraphicFramePr>
+              <a:graphicFrameLocks xmlns:a="http://schemas.openxmlformats.org/drawingml/2006/main" noChangeAspect="1"/>
+            </wp:cNvGraphicFramePr>
+            <a:graphic xmlns:a="http://schemas.openxmlformats.org/drawingml/2006/main">
+              <a:graphicData uri="http://schemas.openxmlformats.org/drawingml/2006/picture">
+                <pic:pic xmlns:pic="http://schemas.openxmlformats.org/drawingml/2006/picture">
+                  <pic:nvPicPr>
+                    <pic:cNvPr id="3" name="图片 2"/>
+                    <pic:cNvPicPr>
+                      <a:picLocks noChangeAspect="1"/>
+                    </pic:cNvPicPr>
+                  </pic:nvPicPr>
+                  <pic:blipFill>
+                    <a:blip r:embed="rId6"/>
+                    <a:stretch>
+                      <a:fillRect/>
+                    </a:stretch>
+                  </pic:blipFill>
+                  <pic:spPr>
+                    <a:xfrm>
+                      <a:off x="0" y="0"/>
+                      <a:ext cx="5142865" cy="4628515"/>
+                    </a:xfrm>
+                    <a:prstGeom prst="rect">
+                      <a:avLst/>
+                    </a:prstGeom>
+                    <a:noFill/>
+                    <a:ln w="9525">
+                      <a:noFill/>
+                    </a:ln>
+                  </pic:spPr>
+                </pic:pic>
+              </a:graphicData>
+            </a:graphic>
+          </wp:inline>
+        </w:drawing>
+      </w:r>
+    </w:p>
+    <w:p>
+      <w:pPr>
+        <w:numPr>
+          <w:numId w:val="0"/>
+        </w:numPr>
+        <w:spacing w:line="360" w:lineRule="auto"/>
+        <w:jc w:val="both"/>
+        <w:rPr>
+          <w:rFonts w:hint="eastAsia" w:ascii="宋体" w:hAnsi="宋体" w:eastAsia="宋体" w:cs="宋体"/>
+          <w:sz w:val="24"/>
+          <w:szCs w:val="24"/>
+        </w:rPr>
+      </w:pPr>
+      <w:r>
+        <w:rPr>
+          <w:rFonts w:hint="eastAsia" w:ascii="宋体" w:hAnsi="宋体" w:eastAsia="宋体" w:cs="宋体"/>
+          <w:sz w:val="24"/>
+          <w:szCs w:val="24"/>
+        </w:rPr>
+        <w:drawing>
+          <wp:inline distT="0" distB="0" distL="114300" distR="114300">
+            <wp:extent cx="5047615" cy="4590415"/>
+            <wp:effectExtent l="0" t="0" r="635" b="635"/>
+            <wp:docPr id="4" name="图片 3"/>
+            <wp:cNvGraphicFramePr>
+              <a:graphicFrameLocks xmlns:a="http://schemas.openxmlformats.org/drawingml/2006/main" noChangeAspect="1"/>
+            </wp:cNvGraphicFramePr>
+            <a:graphic xmlns:a="http://schemas.openxmlformats.org/drawingml/2006/main">
+              <a:graphicData uri="http://schemas.openxmlformats.org/drawingml/2006/picture">
+                <pic:pic xmlns:pic="http://schemas.openxmlformats.org/drawingml/2006/picture">
+                  <pic:nvPicPr>
+                    <pic:cNvPr id="4" name="图片 3"/>
+                    <pic:cNvPicPr>
+                      <a:picLocks noChangeAspect="1"/>
+                    </pic:cNvPicPr>
+                  </pic:nvPicPr>
+                  <pic:blipFill>
+                    <a:blip r:embed="rId7"/>
+                    <a:stretch>
+                      <a:fillRect/>
+                    </a:stretch>
+                  </pic:blipFill>
+                  <pic:spPr>
+                    <a:xfrm>
+                      <a:off x="0" y="0"/>
+                      <a:ext cx="5047615" cy="4590415"/>
+                    </a:xfrm>
+                    <a:prstGeom prst="rect">
+                      <a:avLst/>
+                    </a:prstGeom>
+                    <a:noFill/>
+                    <a:ln w="9525">
+                      <a:noFill/>
+                    </a:ln>
+                  </pic:spPr>
+                </pic:pic>
+              </a:graphicData>
+            </a:graphic>
+          </wp:inline>
+        </w:drawing>
+      </w:r>
+    </w:p>
+    <w:p>
+      <w:pPr>
+        <w:numPr>
+          <w:numId w:val="0"/>
+        </w:numPr>
+        <w:spacing w:line="360" w:lineRule="auto"/>
+        <w:jc w:val="both"/>
+        <w:rPr>
+          <w:rFonts w:hint="eastAsia" w:ascii="宋体" w:hAnsi="宋体" w:eastAsia="宋体" w:cs="宋体"/>
+          <w:sz w:val="24"/>
+          <w:szCs w:val="24"/>
+          <w:lang w:val="en-US" w:eastAsia="zh-CN"/>
+        </w:rPr>
+      </w:pPr>
+      <w:r>
+        <w:rPr>
+          <w:rFonts w:hint="eastAsia" w:ascii="宋体" w:hAnsi="宋体" w:eastAsia="宋体" w:cs="宋体"/>
+          <w:sz w:val="24"/>
+          <w:szCs w:val="24"/>
+          <w:lang w:val="en-US" w:eastAsia="zh-CN"/>
+        </w:rPr>
+        <w:t>3.8双重检查锁定与延迟初始化</w:t>
+      </w:r>
+    </w:p>
+    <w:p>
+      <w:pPr>
+        <w:numPr>
+          <w:numId w:val="0"/>
+        </w:numPr>
+        <w:spacing w:line="360" w:lineRule="auto"/>
+        <w:ind w:firstLine="420" w:firstLineChars="0"/>
+        <w:jc w:val="both"/>
+        <w:rPr>
+          <w:rFonts w:hint="eastAsia" w:ascii="宋体" w:hAnsi="宋体" w:eastAsia="宋体" w:cs="宋体"/>
+          <w:sz w:val="24"/>
+          <w:szCs w:val="24"/>
+          <w:lang w:val="en-US" w:eastAsia="zh-CN"/>
+        </w:rPr>
+      </w:pPr>
+      <w:r>
+        <w:rPr>
+          <w:rFonts w:hint="eastAsia" w:ascii="宋体" w:hAnsi="宋体" w:eastAsia="宋体" w:cs="宋体"/>
+          <w:sz w:val="24"/>
+          <w:szCs w:val="24"/>
+          <w:lang w:val="en-US" w:eastAsia="zh-CN"/>
+        </w:rPr>
+        <w:t>3.8.1 有时我们想要对高开销的对象在使用它时再初始化，所以有了延迟初始化。</w:t>
+      </w:r>
+    </w:p>
+    <w:p>
+      <w:pPr>
+        <w:numPr>
+          <w:numId w:val="0"/>
+        </w:numPr>
+        <w:spacing w:line="360" w:lineRule="auto"/>
+        <w:ind w:firstLine="420" w:firstLineChars="0"/>
+        <w:jc w:val="both"/>
+        <w:rPr>
+          <w:rFonts w:hint="eastAsia" w:ascii="宋体" w:hAnsi="宋体" w:eastAsia="宋体" w:cs="宋体"/>
+          <w:sz w:val="24"/>
+          <w:szCs w:val="24"/>
+          <w:lang w:val="en-US" w:eastAsia="zh-CN"/>
+        </w:rPr>
+      </w:pPr>
+      <w:r>
+        <w:rPr>
+          <w:rFonts w:hint="eastAsia" w:ascii="宋体" w:hAnsi="宋体" w:eastAsia="宋体" w:cs="宋体"/>
+          <w:sz w:val="24"/>
+          <w:szCs w:val="24"/>
+          <w:lang w:val="en-US" w:eastAsia="zh-CN"/>
+        </w:rPr>
+        <w:t>下面来看一个线程不安全的延迟初始化代码</w:t>
+      </w:r>
+    </w:p>
+    <w:p>
+      <w:pPr>
+        <w:numPr>
+          <w:numId w:val="0"/>
+        </w:numPr>
+        <w:spacing w:line="360" w:lineRule="auto"/>
+        <w:ind w:firstLine="420" w:firstLineChars="0"/>
+        <w:jc w:val="both"/>
+        <w:rPr>
+          <w:rFonts w:hint="eastAsia" w:ascii="宋体" w:hAnsi="宋体" w:eastAsia="宋体" w:cs="宋体"/>
+          <w:i w:val="0"/>
+          <w:color w:val="000000"/>
+          <w:sz w:val="24"/>
+          <w:szCs w:val="24"/>
+        </w:rPr>
+      </w:pPr>
+      <w:r>
+        <w:rPr>
+          <w:rFonts w:hint="eastAsia" w:ascii="宋体" w:hAnsi="宋体" w:eastAsia="宋体" w:cs="宋体"/>
+          <w:i w:val="0"/>
+          <w:color w:val="000000"/>
+          <w:sz w:val="24"/>
+          <w:szCs w:val="24"/>
+        </w:rPr>
+        <w:t>public class UnsafeLazyInitialization {</w:t>
+      </w:r>
+      <w:r>
+        <w:rPr>
+          <w:rFonts w:hint="eastAsia" w:ascii="宋体" w:hAnsi="宋体" w:eastAsia="宋体" w:cs="宋体"/>
+          <w:i w:val="0"/>
+          <w:color w:val="000000"/>
+          <w:sz w:val="24"/>
+          <w:szCs w:val="24"/>
+        </w:rPr>
+        <w:br w:type="textWrapping"/>
+      </w:r>
+      <w:r>
+        <w:rPr>
+          <w:rFonts w:hint="eastAsia" w:ascii="宋体" w:hAnsi="宋体" w:eastAsia="宋体" w:cs="宋体"/>
+          <w:i w:val="0"/>
+          <w:color w:val="000000"/>
+          <w:sz w:val="24"/>
+          <w:szCs w:val="24"/>
+          <w:lang w:val="en-US" w:eastAsia="zh-CN"/>
+        </w:rPr>
+        <w:tab/>
+        <w:t/>
+      </w:r>
+      <w:r>
+        <w:rPr>
+          <w:rFonts w:hint="eastAsia" w:ascii="宋体" w:hAnsi="宋体" w:eastAsia="宋体" w:cs="宋体"/>
+          <w:i w:val="0"/>
+          <w:color w:val="000000"/>
+          <w:sz w:val="24"/>
+          <w:szCs w:val="24"/>
+          <w:lang w:val="en-US" w:eastAsia="zh-CN"/>
+        </w:rPr>
+        <w:tab/>
+      </w:r>
+      <w:r>
+        <w:rPr>
+          <w:rFonts w:hint="eastAsia" w:ascii="宋体" w:hAnsi="宋体" w:eastAsia="宋体" w:cs="宋体"/>
+          <w:i w:val="0"/>
+          <w:color w:val="000000"/>
+          <w:sz w:val="24"/>
+          <w:szCs w:val="24"/>
+        </w:rPr>
+        <w:t>private static Instance instance;</w:t>
+      </w:r>
+      <w:r>
+        <w:rPr>
+          <w:rFonts w:hint="eastAsia" w:ascii="宋体" w:hAnsi="宋体" w:eastAsia="宋体" w:cs="宋体"/>
+          <w:i w:val="0"/>
+          <w:color w:val="000000"/>
+          <w:sz w:val="24"/>
+          <w:szCs w:val="24"/>
+        </w:rPr>
+        <w:br w:type="textWrapping"/>
+      </w:r>
+      <w:r>
+        <w:rPr>
+          <w:rFonts w:hint="eastAsia" w:ascii="宋体" w:hAnsi="宋体" w:eastAsia="宋体" w:cs="宋体"/>
+          <w:i w:val="0"/>
+          <w:color w:val="000000"/>
+          <w:sz w:val="24"/>
+          <w:szCs w:val="24"/>
+          <w:lang w:val="en-US" w:eastAsia="zh-CN"/>
+        </w:rPr>
+        <w:tab/>
+        <w:t/>
+      </w:r>
+      <w:r>
+        <w:rPr>
+          <w:rFonts w:hint="eastAsia" w:ascii="宋体" w:hAnsi="宋体" w:eastAsia="宋体" w:cs="宋体"/>
+          <w:i w:val="0"/>
+          <w:color w:val="000000"/>
+          <w:sz w:val="24"/>
+          <w:szCs w:val="24"/>
+          <w:lang w:val="en-US" w:eastAsia="zh-CN"/>
+        </w:rPr>
+        <w:tab/>
+      </w:r>
+      <w:r>
+        <w:rPr>
+          <w:rFonts w:hint="eastAsia" w:ascii="宋体" w:hAnsi="宋体" w:eastAsia="宋体" w:cs="宋体"/>
+          <w:i w:val="0"/>
+          <w:color w:val="000000"/>
+          <w:sz w:val="24"/>
+          <w:szCs w:val="24"/>
+        </w:rPr>
+        <w:t>public static Instance getInstance() {</w:t>
+      </w:r>
+      <w:r>
+        <w:rPr>
+          <w:rFonts w:hint="eastAsia" w:ascii="宋体" w:hAnsi="宋体" w:eastAsia="宋体" w:cs="宋体"/>
+          <w:i w:val="0"/>
+          <w:color w:val="000000"/>
+          <w:sz w:val="24"/>
+          <w:szCs w:val="24"/>
+        </w:rPr>
+        <w:br w:type="textWrapping"/>
+      </w:r>
+      <w:r>
+        <w:rPr>
+          <w:rFonts w:hint="eastAsia" w:ascii="宋体" w:hAnsi="宋体" w:eastAsia="宋体" w:cs="宋体"/>
+          <w:i w:val="0"/>
+          <w:color w:val="000000"/>
+          <w:sz w:val="24"/>
+          <w:szCs w:val="24"/>
+          <w:lang w:val="en-US" w:eastAsia="zh-CN"/>
+        </w:rPr>
+        <w:tab/>
+        <w:t/>
+      </w:r>
+      <w:r>
+        <w:rPr>
+          <w:rFonts w:hint="eastAsia" w:ascii="宋体" w:hAnsi="宋体" w:eastAsia="宋体" w:cs="宋体"/>
+          <w:i w:val="0"/>
+          <w:color w:val="000000"/>
+          <w:sz w:val="24"/>
+          <w:szCs w:val="24"/>
+          <w:lang w:val="en-US" w:eastAsia="zh-CN"/>
+        </w:rPr>
+        <w:tab/>
+      </w:r>
+      <w:r>
+        <w:rPr>
+          <w:rFonts w:hint="eastAsia" w:ascii="宋体" w:hAnsi="宋体" w:eastAsia="宋体" w:cs="宋体"/>
+          <w:i w:val="0"/>
+          <w:color w:val="000000"/>
+          <w:sz w:val="24"/>
+          <w:szCs w:val="24"/>
+        </w:rPr>
+        <w:t>if (instance == null) // 1：A线程执行</w:t>
+      </w:r>
+      <w:r>
+        <w:rPr>
+          <w:rFonts w:hint="eastAsia" w:ascii="宋体" w:hAnsi="宋体" w:eastAsia="宋体" w:cs="宋体"/>
+          <w:i w:val="0"/>
+          <w:color w:val="000000"/>
+          <w:sz w:val="24"/>
+          <w:szCs w:val="24"/>
+        </w:rPr>
+        <w:br w:type="textWrapping"/>
+      </w:r>
+      <w:r>
+        <w:rPr>
+          <w:rFonts w:hint="eastAsia" w:ascii="宋体" w:hAnsi="宋体" w:eastAsia="宋体" w:cs="宋体"/>
+          <w:i w:val="0"/>
+          <w:color w:val="000000"/>
+          <w:sz w:val="24"/>
+          <w:szCs w:val="24"/>
+          <w:lang w:val="en-US" w:eastAsia="zh-CN"/>
+        </w:rPr>
+        <w:tab/>
+        <w:t/>
+      </w:r>
+      <w:r>
+        <w:rPr>
+          <w:rFonts w:hint="eastAsia" w:ascii="宋体" w:hAnsi="宋体" w:eastAsia="宋体" w:cs="宋体"/>
+          <w:i w:val="0"/>
+          <w:color w:val="000000"/>
+          <w:sz w:val="24"/>
+          <w:szCs w:val="24"/>
+          <w:lang w:val="en-US" w:eastAsia="zh-CN"/>
+        </w:rPr>
+        <w:tab/>
+      </w:r>
+      <w:r>
+        <w:rPr>
+          <w:rFonts w:hint="eastAsia" w:ascii="宋体" w:hAnsi="宋体" w:eastAsia="宋体" w:cs="宋体"/>
+          <w:i w:val="0"/>
+          <w:color w:val="000000"/>
+          <w:sz w:val="24"/>
+          <w:szCs w:val="24"/>
+        </w:rPr>
+        <w:t>instance = new Instance(); // 2：B线程执行</w:t>
+      </w:r>
+      <w:r>
+        <w:rPr>
+          <w:rFonts w:hint="eastAsia" w:ascii="宋体" w:hAnsi="宋体" w:eastAsia="宋体" w:cs="宋体"/>
+          <w:i w:val="0"/>
+          <w:color w:val="000000"/>
+          <w:sz w:val="24"/>
+          <w:szCs w:val="24"/>
+        </w:rPr>
+        <w:br w:type="textWrapping"/>
+      </w:r>
+      <w:r>
+        <w:rPr>
+          <w:rFonts w:hint="eastAsia" w:ascii="宋体" w:hAnsi="宋体" w:eastAsia="宋体" w:cs="宋体"/>
+          <w:i w:val="0"/>
+          <w:color w:val="000000"/>
+          <w:sz w:val="24"/>
+          <w:szCs w:val="24"/>
+          <w:lang w:val="en-US" w:eastAsia="zh-CN"/>
+        </w:rPr>
+        <w:tab/>
+        <w:t/>
+      </w:r>
+      <w:r>
+        <w:rPr>
+          <w:rFonts w:hint="eastAsia" w:ascii="宋体" w:hAnsi="宋体" w:eastAsia="宋体" w:cs="宋体"/>
+          <w:i w:val="0"/>
+          <w:color w:val="000000"/>
+          <w:sz w:val="24"/>
+          <w:szCs w:val="24"/>
+          <w:lang w:val="en-US" w:eastAsia="zh-CN"/>
+        </w:rPr>
+        <w:tab/>
+      </w:r>
+      <w:r>
+        <w:rPr>
+          <w:rFonts w:hint="eastAsia" w:ascii="宋体" w:hAnsi="宋体" w:eastAsia="宋体" w:cs="宋体"/>
+          <w:i w:val="0"/>
+          <w:color w:val="000000"/>
+          <w:sz w:val="24"/>
+          <w:szCs w:val="24"/>
+        </w:rPr>
+        <w:t>return instance;</w:t>
+      </w:r>
+      <w:r>
+        <w:rPr>
+          <w:rFonts w:hint="eastAsia" w:ascii="宋体" w:hAnsi="宋体" w:eastAsia="宋体" w:cs="宋体"/>
+          <w:i w:val="0"/>
+          <w:color w:val="000000"/>
+          <w:sz w:val="24"/>
+          <w:szCs w:val="24"/>
+        </w:rPr>
+        <w:br w:type="textWrapping"/>
+      </w:r>
+      <w:r>
+        <w:rPr>
+          <w:rFonts w:hint="eastAsia" w:ascii="宋体" w:hAnsi="宋体" w:eastAsia="宋体" w:cs="宋体"/>
+          <w:i w:val="0"/>
+          <w:color w:val="000000"/>
+          <w:sz w:val="24"/>
+          <w:szCs w:val="24"/>
+          <w:lang w:val="en-US" w:eastAsia="zh-CN"/>
+        </w:rPr>
+        <w:tab/>
+      </w:r>
+      <w:r>
+        <w:rPr>
+          <w:rFonts w:hint="eastAsia" w:ascii="宋体" w:hAnsi="宋体" w:eastAsia="宋体" w:cs="宋体"/>
+          <w:i w:val="0"/>
+          <w:color w:val="000000"/>
+          <w:sz w:val="24"/>
+          <w:szCs w:val="24"/>
+        </w:rPr>
+        <w:t>}</w:t>
+      </w:r>
+      <w:r>
+        <w:rPr>
+          <w:rFonts w:hint="eastAsia" w:ascii="宋体" w:hAnsi="宋体" w:eastAsia="宋体" w:cs="宋体"/>
+          <w:i w:val="0"/>
+          <w:color w:val="000000"/>
+          <w:sz w:val="24"/>
+          <w:szCs w:val="24"/>
+        </w:rPr>
+        <w:br w:type="textWrapping"/>
+      </w:r>
+      <w:r>
+        <w:rPr>
+          <w:rFonts w:hint="eastAsia" w:ascii="宋体" w:hAnsi="宋体" w:eastAsia="宋体" w:cs="宋体"/>
+          <w:i w:val="0"/>
+          <w:color w:val="000000"/>
+          <w:sz w:val="24"/>
+          <w:szCs w:val="24"/>
+        </w:rPr>
+        <w:t>}</w:t>
+      </w:r>
+    </w:p>
+    <w:p>
+      <w:pPr>
+        <w:numPr>
+          <w:numId w:val="0"/>
+        </w:numPr>
+        <w:spacing w:line="360" w:lineRule="auto"/>
+        <w:ind w:firstLine="420" w:firstLineChars="0"/>
+        <w:jc w:val="both"/>
+        <w:rPr>
+          <w:rFonts w:hint="eastAsia" w:ascii="宋体" w:hAnsi="宋体" w:eastAsia="宋体" w:cs="宋体"/>
+          <w:i w:val="0"/>
+          <w:color w:val="000000"/>
+          <w:sz w:val="24"/>
+          <w:szCs w:val="24"/>
+          <w:lang w:val="en-US" w:eastAsia="zh-CN"/>
+        </w:rPr>
+      </w:pPr>
+      <w:r>
+        <w:rPr>
+          <w:rFonts w:hint="eastAsia" w:ascii="宋体" w:hAnsi="宋体" w:eastAsia="宋体" w:cs="宋体"/>
+          <w:i w:val="0"/>
+          <w:color w:val="000000"/>
+          <w:sz w:val="24"/>
+          <w:szCs w:val="24"/>
+          <w:lang w:val="en-US" w:eastAsia="zh-CN"/>
+        </w:rPr>
+        <w:t>再看一个线程安全的代码</w:t>
+      </w:r>
+    </w:p>
+    <w:p>
+      <w:pPr>
+        <w:numPr>
+          <w:ilvl w:val="0"/>
+          <w:numId w:val="0"/>
+        </w:numPr>
+        <w:spacing w:line="360" w:lineRule="auto"/>
+        <w:ind w:firstLine="420" w:firstLineChars="0"/>
+        <w:jc w:val="both"/>
+        <w:rPr>
+          <w:rFonts w:hint="eastAsia" w:ascii="宋体" w:hAnsi="宋体" w:eastAsia="宋体" w:cs="宋体"/>
+          <w:i w:val="0"/>
+          <w:color w:val="000000"/>
+          <w:sz w:val="24"/>
+          <w:szCs w:val="24"/>
+        </w:rPr>
+      </w:pPr>
+      <w:r>
+        <w:rPr>
+          <w:rFonts w:hint="eastAsia" w:ascii="宋体" w:hAnsi="宋体" w:eastAsia="宋体" w:cs="宋体"/>
+          <w:i w:val="0"/>
+          <w:color w:val="000000"/>
+          <w:sz w:val="24"/>
+          <w:szCs w:val="24"/>
+        </w:rPr>
+        <w:t xml:space="preserve">public class </w:t>
+      </w:r>
+      <w:r>
+        <w:rPr>
+          <w:rFonts w:hint="eastAsia" w:ascii="宋体" w:hAnsi="宋体" w:eastAsia="宋体" w:cs="宋体"/>
+          <w:i w:val="0"/>
+          <w:color w:val="000000"/>
+          <w:sz w:val="24"/>
+          <w:szCs w:val="24"/>
+          <w:lang w:val="en-US" w:eastAsia="zh-CN"/>
+        </w:rPr>
+        <w:t>S</w:t>
+      </w:r>
+      <w:r>
+        <w:rPr>
+          <w:rFonts w:hint="eastAsia" w:ascii="宋体" w:hAnsi="宋体" w:eastAsia="宋体" w:cs="宋体"/>
+          <w:i w:val="0"/>
+          <w:color w:val="000000"/>
+          <w:sz w:val="24"/>
+          <w:szCs w:val="24"/>
+        </w:rPr>
+        <w:t>afeLazyInitialization {</w:t>
+      </w:r>
+      <w:r>
+        <w:rPr>
+          <w:rFonts w:hint="eastAsia" w:ascii="宋体" w:hAnsi="宋体" w:eastAsia="宋体" w:cs="宋体"/>
+          <w:i w:val="0"/>
+          <w:color w:val="000000"/>
+          <w:sz w:val="24"/>
+          <w:szCs w:val="24"/>
+        </w:rPr>
+        <w:br w:type="textWrapping"/>
+      </w:r>
+      <w:r>
+        <w:rPr>
+          <w:rFonts w:hint="eastAsia" w:ascii="宋体" w:hAnsi="宋体" w:eastAsia="宋体" w:cs="宋体"/>
+          <w:i w:val="0"/>
+          <w:color w:val="000000"/>
+          <w:sz w:val="24"/>
+          <w:szCs w:val="24"/>
+          <w:lang w:val="en-US" w:eastAsia="zh-CN"/>
+        </w:rPr>
+        <w:tab/>
+      </w:r>
+      <w:r>
+        <w:rPr>
+          <w:rFonts w:hint="eastAsia" w:ascii="宋体" w:hAnsi="宋体" w:eastAsia="宋体" w:cs="宋体"/>
+          <w:i w:val="0"/>
+          <w:color w:val="000000"/>
+          <w:sz w:val="24"/>
+          <w:szCs w:val="24"/>
+          <w:lang w:val="en-US" w:eastAsia="zh-CN"/>
+        </w:rPr>
+        <w:tab/>
+      </w:r>
+      <w:r>
+        <w:rPr>
+          <w:rFonts w:hint="eastAsia" w:ascii="宋体" w:hAnsi="宋体" w:eastAsia="宋体" w:cs="宋体"/>
+          <w:i w:val="0"/>
+          <w:color w:val="000000"/>
+          <w:sz w:val="24"/>
+          <w:szCs w:val="24"/>
+        </w:rPr>
+        <w:t>private static Instance instance;</w:t>
+      </w:r>
+      <w:r>
+        <w:rPr>
+          <w:rFonts w:hint="eastAsia" w:ascii="宋体" w:hAnsi="宋体" w:eastAsia="宋体" w:cs="宋体"/>
+          <w:i w:val="0"/>
+          <w:color w:val="000000"/>
+          <w:sz w:val="24"/>
+          <w:szCs w:val="24"/>
+        </w:rPr>
+        <w:br w:type="textWrapping"/>
+      </w:r>
+      <w:r>
+        <w:rPr>
+          <w:rFonts w:hint="eastAsia" w:ascii="宋体" w:hAnsi="宋体" w:eastAsia="宋体" w:cs="宋体"/>
+          <w:i w:val="0"/>
+          <w:color w:val="000000"/>
+          <w:sz w:val="24"/>
+          <w:szCs w:val="24"/>
+          <w:lang w:val="en-US" w:eastAsia="zh-CN"/>
+        </w:rPr>
+        <w:tab/>
+      </w:r>
+      <w:r>
+        <w:rPr>
+          <w:rFonts w:hint="eastAsia" w:ascii="宋体" w:hAnsi="宋体" w:eastAsia="宋体" w:cs="宋体"/>
+          <w:i w:val="0"/>
+          <w:color w:val="000000"/>
+          <w:sz w:val="24"/>
+          <w:szCs w:val="24"/>
+          <w:lang w:val="en-US" w:eastAsia="zh-CN"/>
+        </w:rPr>
+        <w:tab/>
+      </w:r>
+      <w:r>
+        <w:rPr>
+          <w:rFonts w:hint="eastAsia" w:ascii="宋体" w:hAnsi="宋体" w:eastAsia="宋体" w:cs="宋体"/>
+          <w:i w:val="0"/>
+          <w:color w:val="000000"/>
+          <w:sz w:val="24"/>
+          <w:szCs w:val="24"/>
+        </w:rPr>
+        <w:t xml:space="preserve">public </w:t>
+      </w:r>
+      <w:r>
+        <w:rPr>
+          <w:rFonts w:hint="eastAsia" w:ascii="宋体" w:hAnsi="宋体" w:eastAsia="宋体" w:cs="宋体"/>
+          <w:i w:val="0"/>
+          <w:color w:val="000000"/>
+          <w:sz w:val="24"/>
+          <w:szCs w:val="24"/>
+          <w:lang w:val="en-US" w:eastAsia="zh-CN"/>
+        </w:rPr>
+        <w:t xml:space="preserve">synchronized </w:t>
+      </w:r>
+      <w:r>
+        <w:rPr>
+          <w:rFonts w:hint="eastAsia" w:ascii="宋体" w:hAnsi="宋体" w:eastAsia="宋体" w:cs="宋体"/>
+          <w:i w:val="0"/>
+          <w:color w:val="000000"/>
+          <w:sz w:val="24"/>
+          <w:szCs w:val="24"/>
+        </w:rPr>
+        <w:t>static Instance getInstance() {</w:t>
+      </w:r>
+      <w:r>
+        <w:rPr>
+          <w:rFonts w:hint="eastAsia" w:ascii="宋体" w:hAnsi="宋体" w:eastAsia="宋体" w:cs="宋体"/>
+          <w:i w:val="0"/>
+          <w:color w:val="000000"/>
+          <w:sz w:val="24"/>
+          <w:szCs w:val="24"/>
+        </w:rPr>
+        <w:br w:type="textWrapping"/>
+      </w:r>
+      <w:r>
+        <w:rPr>
+          <w:rFonts w:hint="eastAsia" w:ascii="宋体" w:hAnsi="宋体" w:eastAsia="宋体" w:cs="宋体"/>
+          <w:i w:val="0"/>
+          <w:color w:val="000000"/>
+          <w:sz w:val="24"/>
+          <w:szCs w:val="24"/>
+          <w:lang w:val="en-US" w:eastAsia="zh-CN"/>
+        </w:rPr>
+        <w:tab/>
+      </w:r>
+      <w:r>
+        <w:rPr>
+          <w:rFonts w:hint="eastAsia" w:ascii="宋体" w:hAnsi="宋体" w:eastAsia="宋体" w:cs="宋体"/>
+          <w:i w:val="0"/>
+          <w:color w:val="000000"/>
+          <w:sz w:val="24"/>
+          <w:szCs w:val="24"/>
+          <w:lang w:val="en-US" w:eastAsia="zh-CN"/>
+        </w:rPr>
+        <w:tab/>
+      </w:r>
+      <w:r>
+        <w:rPr>
+          <w:rFonts w:hint="eastAsia" w:ascii="宋体" w:hAnsi="宋体" w:eastAsia="宋体" w:cs="宋体"/>
+          <w:i w:val="0"/>
+          <w:color w:val="000000"/>
+          <w:sz w:val="24"/>
+          <w:szCs w:val="24"/>
+        </w:rPr>
+        <w:t>if (instance == null) // 1：A线程执行</w:t>
+      </w:r>
+      <w:r>
+        <w:rPr>
+          <w:rFonts w:hint="eastAsia" w:ascii="宋体" w:hAnsi="宋体" w:eastAsia="宋体" w:cs="宋体"/>
+          <w:i w:val="0"/>
+          <w:color w:val="000000"/>
+          <w:sz w:val="24"/>
+          <w:szCs w:val="24"/>
+        </w:rPr>
+        <w:br w:type="textWrapping"/>
+      </w:r>
+      <w:r>
+        <w:rPr>
+          <w:rFonts w:hint="eastAsia" w:ascii="宋体" w:hAnsi="宋体" w:eastAsia="宋体" w:cs="宋体"/>
+          <w:i w:val="0"/>
+          <w:color w:val="000000"/>
+          <w:sz w:val="24"/>
+          <w:szCs w:val="24"/>
+          <w:lang w:val="en-US" w:eastAsia="zh-CN"/>
+        </w:rPr>
+        <w:tab/>
+      </w:r>
+      <w:r>
+        <w:rPr>
+          <w:rFonts w:hint="eastAsia" w:ascii="宋体" w:hAnsi="宋体" w:eastAsia="宋体" w:cs="宋体"/>
+          <w:i w:val="0"/>
+          <w:color w:val="000000"/>
+          <w:sz w:val="24"/>
+          <w:szCs w:val="24"/>
+          <w:lang w:val="en-US" w:eastAsia="zh-CN"/>
+        </w:rPr>
+        <w:tab/>
+      </w:r>
+      <w:r>
+        <w:rPr>
+          <w:rFonts w:hint="eastAsia" w:ascii="宋体" w:hAnsi="宋体" w:eastAsia="宋体" w:cs="宋体"/>
+          <w:i w:val="0"/>
+          <w:color w:val="000000"/>
+          <w:sz w:val="24"/>
+          <w:szCs w:val="24"/>
+        </w:rPr>
+        <w:t>instance = new Instance(); // 2：B线程执行</w:t>
+      </w:r>
+      <w:r>
+        <w:rPr>
+          <w:rFonts w:hint="eastAsia" w:ascii="宋体" w:hAnsi="宋体" w:eastAsia="宋体" w:cs="宋体"/>
+          <w:i w:val="0"/>
+          <w:color w:val="000000"/>
+          <w:sz w:val="24"/>
+          <w:szCs w:val="24"/>
+        </w:rPr>
+        <w:br w:type="textWrapping"/>
+      </w:r>
+      <w:r>
+        <w:rPr>
+          <w:rFonts w:hint="eastAsia" w:ascii="宋体" w:hAnsi="宋体" w:eastAsia="宋体" w:cs="宋体"/>
+          <w:i w:val="0"/>
+          <w:color w:val="000000"/>
+          <w:sz w:val="24"/>
+          <w:szCs w:val="24"/>
+          <w:lang w:val="en-US" w:eastAsia="zh-CN"/>
+        </w:rPr>
+        <w:tab/>
+      </w:r>
+      <w:r>
+        <w:rPr>
+          <w:rFonts w:hint="eastAsia" w:ascii="宋体" w:hAnsi="宋体" w:eastAsia="宋体" w:cs="宋体"/>
+          <w:i w:val="0"/>
+          <w:color w:val="000000"/>
+          <w:sz w:val="24"/>
+          <w:szCs w:val="24"/>
+          <w:lang w:val="en-US" w:eastAsia="zh-CN"/>
+        </w:rPr>
+        <w:tab/>
+      </w:r>
+      <w:r>
+        <w:rPr>
+          <w:rFonts w:hint="eastAsia" w:ascii="宋体" w:hAnsi="宋体" w:eastAsia="宋体" w:cs="宋体"/>
+          <w:i w:val="0"/>
+          <w:color w:val="000000"/>
+          <w:sz w:val="24"/>
+          <w:szCs w:val="24"/>
+        </w:rPr>
+        <w:t>return instance;</w:t>
+      </w:r>
+      <w:r>
+        <w:rPr>
+          <w:rFonts w:hint="eastAsia" w:ascii="宋体" w:hAnsi="宋体" w:eastAsia="宋体" w:cs="宋体"/>
+          <w:i w:val="0"/>
+          <w:color w:val="000000"/>
+          <w:sz w:val="24"/>
+          <w:szCs w:val="24"/>
+        </w:rPr>
+        <w:br w:type="textWrapping"/>
+      </w:r>
+      <w:r>
+        <w:rPr>
+          <w:rFonts w:hint="eastAsia" w:ascii="宋体" w:hAnsi="宋体" w:eastAsia="宋体" w:cs="宋体"/>
+          <w:i w:val="0"/>
+          <w:color w:val="000000"/>
+          <w:sz w:val="24"/>
+          <w:szCs w:val="24"/>
+          <w:lang w:val="en-US" w:eastAsia="zh-CN"/>
+        </w:rPr>
+        <w:tab/>
+      </w:r>
+      <w:r>
+        <w:rPr>
+          <w:rFonts w:hint="eastAsia" w:ascii="宋体" w:hAnsi="宋体" w:eastAsia="宋体" w:cs="宋体"/>
+          <w:i w:val="0"/>
+          <w:color w:val="000000"/>
+          <w:sz w:val="24"/>
+          <w:szCs w:val="24"/>
+        </w:rPr>
+        <w:t>}</w:t>
+      </w:r>
+      <w:r>
+        <w:rPr>
+          <w:rFonts w:hint="eastAsia" w:ascii="宋体" w:hAnsi="宋体" w:eastAsia="宋体" w:cs="宋体"/>
+          <w:i w:val="0"/>
+          <w:color w:val="000000"/>
+          <w:sz w:val="24"/>
+          <w:szCs w:val="24"/>
+        </w:rPr>
+        <w:br w:type="textWrapping"/>
+      </w:r>
+      <w:r>
+        <w:rPr>
+          <w:rFonts w:hint="eastAsia" w:ascii="宋体" w:hAnsi="宋体" w:eastAsia="宋体" w:cs="宋体"/>
+          <w:i w:val="0"/>
+          <w:color w:val="000000"/>
+          <w:sz w:val="24"/>
+          <w:szCs w:val="24"/>
+        </w:rPr>
+        <w:t>}</w:t>
+      </w:r>
+    </w:p>
+    <w:p>
+      <w:pPr>
+        <w:numPr>
+          <w:ilvl w:val="0"/>
+          <w:numId w:val="0"/>
+        </w:numPr>
+        <w:spacing w:line="360" w:lineRule="auto"/>
+        <w:ind w:firstLine="420" w:firstLineChars="0"/>
+        <w:jc w:val="both"/>
+        <w:rPr>
+          <w:rFonts w:hint="eastAsia" w:ascii="宋体" w:hAnsi="宋体" w:eastAsia="宋体" w:cs="宋体"/>
+          <w:i w:val="0"/>
+          <w:color w:val="000000"/>
+          <w:sz w:val="24"/>
+          <w:szCs w:val="24"/>
+          <w:lang w:val="en-US" w:eastAsia="zh-CN"/>
+        </w:rPr>
+      </w:pPr>
+      <w:r>
+        <w:rPr>
+          <w:rFonts w:hint="eastAsia" w:ascii="宋体" w:hAnsi="宋体" w:eastAsia="宋体" w:cs="宋体"/>
+          <w:i w:val="0"/>
+          <w:color w:val="000000"/>
+          <w:sz w:val="24"/>
+          <w:szCs w:val="24"/>
+          <w:lang w:val="en-US" w:eastAsia="zh-CN"/>
+        </w:rPr>
+        <w:t>但是这种方法在频繁调用的时候性能会下降。</w:t>
+      </w:r>
+    </w:p>
+    <w:p>
+      <w:pPr>
+        <w:numPr>
+          <w:ilvl w:val="0"/>
+          <w:numId w:val="0"/>
+        </w:numPr>
+        <w:spacing w:line="360" w:lineRule="auto"/>
+        <w:ind w:firstLine="420" w:firstLineChars="0"/>
+        <w:jc w:val="both"/>
+        <w:rPr>
+          <w:rFonts w:hint="eastAsia" w:ascii="宋体" w:hAnsi="宋体" w:eastAsia="宋体" w:cs="宋体"/>
+          <w:i w:val="0"/>
+          <w:color w:val="000000"/>
+          <w:sz w:val="24"/>
+          <w:szCs w:val="24"/>
+          <w:lang w:val="en-US" w:eastAsia="zh-CN"/>
+        </w:rPr>
+      </w:pPr>
+      <w:r>
+        <w:rPr>
+          <w:rFonts w:hint="eastAsia" w:ascii="宋体" w:hAnsi="宋体" w:eastAsia="宋体" w:cs="宋体"/>
+          <w:i w:val="0"/>
+          <w:color w:val="000000"/>
+          <w:sz w:val="24"/>
+          <w:szCs w:val="24"/>
+          <w:lang w:val="en-US" w:eastAsia="zh-CN"/>
+        </w:rPr>
+        <w:t>于是就又有了双检测锁定方法来降低同步开销。</w:t>
+      </w:r>
+    </w:p>
+    <w:p>
+      <w:pPr>
+        <w:numPr>
+          <w:ilvl w:val="0"/>
+          <w:numId w:val="0"/>
+        </w:numPr>
+        <w:spacing w:line="360" w:lineRule="auto"/>
+        <w:ind w:firstLine="420" w:firstLineChars="0"/>
+        <w:jc w:val="both"/>
+        <w:rPr>
+          <w:rFonts w:hint="eastAsia" w:ascii="宋体" w:hAnsi="宋体" w:eastAsia="宋体" w:cs="宋体"/>
+          <w:i w:val="0"/>
+          <w:color w:val="000000"/>
+          <w:sz w:val="24"/>
+          <w:szCs w:val="24"/>
+          <w:lang w:val="en-US" w:eastAsia="zh-CN"/>
+        </w:rPr>
+      </w:pPr>
+      <w:r>
+        <w:rPr>
+          <w:rFonts w:hint="eastAsia" w:ascii="宋体" w:hAnsi="宋体" w:eastAsia="宋体" w:cs="宋体"/>
+          <w:i w:val="0"/>
+          <w:color w:val="000000"/>
+          <w:sz w:val="24"/>
+          <w:szCs w:val="24"/>
+          <w:lang w:val="en-US" w:eastAsia="zh-CN"/>
+        </w:rPr>
+        <w:t>public class DoubleCheckedLocking { // 1</w:t>
+      </w:r>
+    </w:p>
+    <w:p>
+      <w:pPr>
+        <w:numPr>
+          <w:ilvl w:val="0"/>
+          <w:numId w:val="0"/>
+        </w:numPr>
+        <w:spacing w:line="360" w:lineRule="auto"/>
+        <w:ind w:left="420" w:leftChars="0" w:firstLine="420" w:firstLineChars="0"/>
+        <w:jc w:val="both"/>
+        <w:rPr>
+          <w:rFonts w:hint="eastAsia" w:ascii="宋体" w:hAnsi="宋体" w:eastAsia="宋体" w:cs="宋体"/>
+          <w:i w:val="0"/>
+          <w:color w:val="000000"/>
+          <w:sz w:val="24"/>
+          <w:szCs w:val="24"/>
+          <w:lang w:val="en-US" w:eastAsia="zh-CN"/>
+        </w:rPr>
+      </w:pPr>
+      <w:r>
+        <w:rPr>
+          <w:rFonts w:hint="eastAsia" w:ascii="宋体" w:hAnsi="宋体" w:eastAsia="宋体" w:cs="宋体"/>
+          <w:i w:val="0"/>
+          <w:color w:val="000000"/>
+          <w:sz w:val="24"/>
+          <w:szCs w:val="24"/>
+          <w:lang w:val="en-US" w:eastAsia="zh-CN"/>
+        </w:rPr>
+        <w:t>private static Instance instance; // 2</w:t>
+      </w:r>
+    </w:p>
+    <w:p>
+      <w:pPr>
+        <w:numPr>
+          <w:ilvl w:val="0"/>
+          <w:numId w:val="0"/>
+        </w:numPr>
+        <w:spacing w:line="360" w:lineRule="auto"/>
+        <w:ind w:left="420" w:leftChars="0" w:firstLine="420" w:firstLineChars="0"/>
+        <w:jc w:val="both"/>
+        <w:rPr>
+          <w:rFonts w:hint="eastAsia" w:ascii="宋体" w:hAnsi="宋体" w:eastAsia="宋体" w:cs="宋体"/>
+          <w:i w:val="0"/>
+          <w:color w:val="000000"/>
+          <w:sz w:val="24"/>
+          <w:szCs w:val="24"/>
+          <w:lang w:val="en-US" w:eastAsia="zh-CN"/>
+        </w:rPr>
+      </w:pPr>
+      <w:r>
+        <w:rPr>
+          <w:rFonts w:hint="eastAsia" w:ascii="宋体" w:hAnsi="宋体" w:eastAsia="宋体" w:cs="宋体"/>
+          <w:i w:val="0"/>
+          <w:color w:val="000000"/>
+          <w:sz w:val="24"/>
+          <w:szCs w:val="24"/>
+          <w:lang w:val="en-US" w:eastAsia="zh-CN"/>
+        </w:rPr>
+        <w:t>public static Instance getInstance() { // 3</w:t>
+      </w:r>
+    </w:p>
+    <w:p>
+      <w:pPr>
+        <w:numPr>
+          <w:ilvl w:val="0"/>
+          <w:numId w:val="0"/>
+        </w:numPr>
+        <w:spacing w:line="360" w:lineRule="auto"/>
+        <w:ind w:left="840" w:leftChars="0" w:firstLine="420" w:firstLineChars="0"/>
+        <w:jc w:val="both"/>
+        <w:rPr>
+          <w:rFonts w:hint="eastAsia" w:ascii="宋体" w:hAnsi="宋体" w:eastAsia="宋体" w:cs="宋体"/>
+          <w:i w:val="0"/>
+          <w:color w:val="000000"/>
+          <w:sz w:val="24"/>
+          <w:szCs w:val="24"/>
+          <w:lang w:val="en-US" w:eastAsia="zh-CN"/>
+        </w:rPr>
+      </w:pPr>
+      <w:r>
+        <w:rPr>
+          <w:rFonts w:hint="eastAsia" w:ascii="宋体" w:hAnsi="宋体" w:eastAsia="宋体" w:cs="宋体"/>
+          <w:i w:val="0"/>
+          <w:color w:val="000000"/>
+          <w:sz w:val="24"/>
+          <w:szCs w:val="24"/>
+          <w:lang w:val="en-US" w:eastAsia="zh-CN"/>
+        </w:rPr>
+        <w:t>if (instance == null) { // 4:第一次检查</w:t>
+      </w:r>
+    </w:p>
+    <w:p>
+      <w:pPr>
+        <w:numPr>
+          <w:ilvl w:val="0"/>
+          <w:numId w:val="0"/>
+        </w:numPr>
+        <w:spacing w:line="360" w:lineRule="auto"/>
+        <w:ind w:left="1260" w:leftChars="0" w:firstLine="420" w:firstLineChars="0"/>
+        <w:jc w:val="both"/>
+        <w:rPr>
+          <w:rFonts w:hint="eastAsia" w:ascii="宋体" w:hAnsi="宋体" w:eastAsia="宋体" w:cs="宋体"/>
+          <w:i w:val="0"/>
+          <w:color w:val="000000"/>
+          <w:sz w:val="24"/>
+          <w:szCs w:val="24"/>
+          <w:lang w:val="en-US" w:eastAsia="zh-CN"/>
+        </w:rPr>
+      </w:pPr>
+      <w:r>
+        <w:rPr>
+          <w:rFonts w:hint="eastAsia" w:ascii="宋体" w:hAnsi="宋体" w:eastAsia="宋体" w:cs="宋体"/>
+          <w:i w:val="0"/>
+          <w:color w:val="000000"/>
+          <w:sz w:val="24"/>
+          <w:szCs w:val="24"/>
+          <w:lang w:val="en-US" w:eastAsia="zh-CN"/>
+        </w:rPr>
+        <w:t>synchronized (DoubleCheckedLocking.class) { // 5:加锁</w:t>
+      </w:r>
+    </w:p>
+    <w:p>
+      <w:pPr>
+        <w:numPr>
+          <w:ilvl w:val="0"/>
+          <w:numId w:val="0"/>
+        </w:numPr>
+        <w:spacing w:line="360" w:lineRule="auto"/>
+        <w:ind w:left="1260" w:leftChars="0" w:firstLine="420" w:firstLineChars="0"/>
+        <w:jc w:val="both"/>
+        <w:rPr>
+          <w:rFonts w:hint="eastAsia" w:ascii="宋体" w:hAnsi="宋体" w:eastAsia="宋体" w:cs="宋体"/>
+          <w:i w:val="0"/>
+          <w:color w:val="000000"/>
+          <w:sz w:val="24"/>
+          <w:szCs w:val="24"/>
+          <w:lang w:val="en-US" w:eastAsia="zh-CN"/>
+        </w:rPr>
+      </w:pPr>
+      <w:r>
+        <w:rPr>
+          <w:rFonts w:hint="eastAsia" w:ascii="宋体" w:hAnsi="宋体" w:eastAsia="宋体" w:cs="宋体"/>
+          <w:i w:val="0"/>
+          <w:color w:val="000000"/>
+          <w:sz w:val="24"/>
+          <w:szCs w:val="24"/>
+          <w:lang w:val="en-US" w:eastAsia="zh-CN"/>
+        </w:rPr>
+        <w:t>if (instance == null) // 6:第二次检查</w:t>
+      </w:r>
+    </w:p>
+    <w:p>
+      <w:pPr>
+        <w:numPr>
+          <w:ilvl w:val="0"/>
+          <w:numId w:val="0"/>
+        </w:numPr>
+        <w:spacing w:line="360" w:lineRule="auto"/>
+        <w:ind w:left="1260" w:leftChars="0" w:firstLine="420" w:firstLineChars="0"/>
+        <w:jc w:val="both"/>
+        <w:rPr>
+          <w:rFonts w:hint="eastAsia" w:ascii="宋体" w:hAnsi="宋体" w:eastAsia="宋体" w:cs="宋体"/>
+          <w:i w:val="0"/>
+          <w:color w:val="000000"/>
+          <w:sz w:val="24"/>
+          <w:szCs w:val="24"/>
+          <w:lang w:val="en-US" w:eastAsia="zh-CN"/>
+        </w:rPr>
+      </w:pPr>
+      <w:r>
+        <w:rPr>
+          <w:rFonts w:hint="eastAsia" w:ascii="宋体" w:hAnsi="宋体" w:eastAsia="宋体" w:cs="宋体"/>
+          <w:i w:val="0"/>
+          <w:color w:val="000000"/>
+          <w:sz w:val="24"/>
+          <w:szCs w:val="24"/>
+          <w:lang w:val="en-US" w:eastAsia="zh-CN"/>
+        </w:rPr>
+        <w:t>instance = new Instance(); // 7:问题的根源出在这里</w:t>
+      </w:r>
+    </w:p>
+    <w:p>
+      <w:pPr>
+        <w:numPr>
+          <w:ilvl w:val="0"/>
+          <w:numId w:val="0"/>
+        </w:numPr>
+        <w:spacing w:line="360" w:lineRule="auto"/>
+        <w:ind w:left="1260" w:leftChars="0" w:firstLine="420" w:firstLineChars="0"/>
+        <w:jc w:val="both"/>
+        <w:rPr>
+          <w:rFonts w:hint="eastAsia" w:ascii="宋体" w:hAnsi="宋体" w:eastAsia="宋体" w:cs="宋体"/>
+          <w:i w:val="0"/>
+          <w:color w:val="000000"/>
+          <w:sz w:val="24"/>
+          <w:szCs w:val="24"/>
+          <w:lang w:val="en-US" w:eastAsia="zh-CN"/>
+        </w:rPr>
+      </w:pPr>
+      <w:r>
+        <w:rPr>
+          <w:rFonts w:hint="eastAsia" w:ascii="宋体" w:hAnsi="宋体" w:eastAsia="宋体" w:cs="宋体"/>
+          <w:i w:val="0"/>
+          <w:color w:val="000000"/>
+          <w:sz w:val="24"/>
+          <w:szCs w:val="24"/>
+          <w:lang w:val="en-US" w:eastAsia="zh-CN"/>
+        </w:rPr>
+        <w:t>} // 8</w:t>
+      </w:r>
+    </w:p>
+    <w:p>
+      <w:pPr>
+        <w:numPr>
+          <w:ilvl w:val="0"/>
+          <w:numId w:val="0"/>
+        </w:numPr>
+        <w:spacing w:line="360" w:lineRule="auto"/>
+        <w:ind w:left="1260" w:leftChars="0" w:firstLine="420" w:firstLineChars="0"/>
+        <w:jc w:val="both"/>
+        <w:rPr>
+          <w:rFonts w:hint="eastAsia" w:ascii="宋体" w:hAnsi="宋体" w:eastAsia="宋体" w:cs="宋体"/>
+          <w:i w:val="0"/>
+          <w:color w:val="000000"/>
+          <w:sz w:val="24"/>
+          <w:szCs w:val="24"/>
+          <w:lang w:val="en-US" w:eastAsia="zh-CN"/>
+        </w:rPr>
+      </w:pPr>
+      <w:r>
+        <w:rPr>
+          <w:rFonts w:hint="eastAsia" w:ascii="宋体" w:hAnsi="宋体" w:eastAsia="宋体" w:cs="宋体"/>
+          <w:i w:val="0"/>
+          <w:color w:val="000000"/>
+          <w:sz w:val="24"/>
+          <w:szCs w:val="24"/>
+          <w:lang w:val="en-US" w:eastAsia="zh-CN"/>
+        </w:rPr>
+        <w:t>} // 9</w:t>
+      </w:r>
+    </w:p>
+    <w:p>
+      <w:pPr>
+        <w:numPr>
+          <w:ilvl w:val="0"/>
+          <w:numId w:val="0"/>
+        </w:numPr>
+        <w:spacing w:line="360" w:lineRule="auto"/>
+        <w:ind w:left="1260" w:leftChars="0" w:firstLine="420" w:firstLineChars="0"/>
+        <w:jc w:val="both"/>
+        <w:rPr>
+          <w:rFonts w:hint="eastAsia" w:ascii="宋体" w:hAnsi="宋体" w:eastAsia="宋体" w:cs="宋体"/>
+          <w:i w:val="0"/>
+          <w:color w:val="000000"/>
+          <w:sz w:val="24"/>
+          <w:szCs w:val="24"/>
+          <w:lang w:val="en-US" w:eastAsia="zh-CN"/>
+        </w:rPr>
+      </w:pPr>
+      <w:r>
+        <w:rPr>
+          <w:rFonts w:hint="eastAsia" w:ascii="宋体" w:hAnsi="宋体" w:eastAsia="宋体" w:cs="宋体"/>
+          <w:i w:val="0"/>
+          <w:color w:val="000000"/>
+          <w:sz w:val="24"/>
+          <w:szCs w:val="24"/>
+          <w:lang w:val="en-US" w:eastAsia="zh-CN"/>
+        </w:rPr>
+        <w:t>return instance; // 10</w:t>
+      </w:r>
+    </w:p>
+    <w:p>
+      <w:pPr>
+        <w:numPr>
+          <w:ilvl w:val="0"/>
+          <w:numId w:val="0"/>
+        </w:numPr>
+        <w:spacing w:line="360" w:lineRule="auto"/>
+        <w:ind w:left="420" w:leftChars="0" w:firstLine="420" w:firstLineChars="0"/>
+        <w:jc w:val="both"/>
+        <w:rPr>
+          <w:rFonts w:hint="eastAsia" w:ascii="宋体" w:hAnsi="宋体" w:eastAsia="宋体" w:cs="宋体"/>
+          <w:i w:val="0"/>
+          <w:color w:val="000000"/>
+          <w:sz w:val="24"/>
+          <w:szCs w:val="24"/>
+          <w:lang w:val="en-US" w:eastAsia="zh-CN"/>
+        </w:rPr>
+      </w:pPr>
+      <w:r>
+        <w:rPr>
+          <w:rFonts w:hint="eastAsia" w:ascii="宋体" w:hAnsi="宋体" w:eastAsia="宋体" w:cs="宋体"/>
+          <w:i w:val="0"/>
+          <w:color w:val="000000"/>
+          <w:sz w:val="24"/>
+          <w:szCs w:val="24"/>
+          <w:lang w:val="en-US" w:eastAsia="zh-CN"/>
+        </w:rPr>
+        <w:t>} // 11</w:t>
+      </w:r>
+    </w:p>
+    <w:p>
+      <w:pPr>
+        <w:numPr>
+          <w:ilvl w:val="0"/>
+          <w:numId w:val="0"/>
+        </w:numPr>
+        <w:spacing w:line="360" w:lineRule="auto"/>
+        <w:ind w:firstLine="420" w:firstLineChars="0"/>
+        <w:jc w:val="both"/>
+        <w:rPr>
+          <w:rFonts w:hint="eastAsia" w:ascii="宋体" w:hAnsi="宋体" w:eastAsia="宋体" w:cs="宋体"/>
+          <w:i w:val="0"/>
+          <w:color w:val="000000"/>
+          <w:sz w:val="24"/>
+          <w:szCs w:val="24"/>
+          <w:lang w:val="en-US" w:eastAsia="zh-CN"/>
+        </w:rPr>
+      </w:pPr>
+      <w:r>
+        <w:rPr>
+          <w:rFonts w:hint="eastAsia" w:ascii="宋体" w:hAnsi="宋体" w:eastAsia="宋体" w:cs="宋体"/>
+          <w:i w:val="0"/>
+          <w:color w:val="000000"/>
+          <w:sz w:val="24"/>
+          <w:szCs w:val="24"/>
+          <w:lang w:val="en-US" w:eastAsia="zh-CN"/>
+        </w:rPr>
+        <w:t>}</w:t>
+      </w:r>
+    </w:p>
+    <w:p>
+      <w:pPr>
+        <w:numPr>
+          <w:ilvl w:val="0"/>
+          <w:numId w:val="0"/>
+        </w:numPr>
+        <w:spacing w:line="360" w:lineRule="auto"/>
+        <w:ind w:firstLine="420" w:firstLineChars="0"/>
+        <w:jc w:val="both"/>
+        <w:rPr>
+          <w:rFonts w:hint="eastAsia" w:ascii="宋体" w:hAnsi="宋体" w:eastAsia="宋体" w:cs="宋体"/>
+          <w:i w:val="0"/>
+          <w:color w:val="000000"/>
+          <w:sz w:val="24"/>
+          <w:szCs w:val="24"/>
+          <w:lang w:eastAsia="zh-CN"/>
+        </w:rPr>
+      </w:pPr>
+      <w:r>
+        <w:rPr>
+          <w:rFonts w:hint="eastAsia" w:ascii="宋体" w:hAnsi="宋体" w:eastAsia="宋体" w:cs="宋体"/>
+          <w:i w:val="0"/>
+          <w:color w:val="000000"/>
+          <w:sz w:val="24"/>
+          <w:szCs w:val="24"/>
+        </w:rPr>
+        <w:t>多个线程试图在同一时间创建对象时，会通过加锁来保证只有一个线程能创建对象。</w:t>
+      </w:r>
+      <w:r>
+        <w:rPr>
+          <w:rFonts w:hint="eastAsia" w:ascii="宋体" w:hAnsi="宋体" w:eastAsia="宋体" w:cs="宋体"/>
+          <w:i w:val="0"/>
+          <w:color w:val="000000"/>
+          <w:sz w:val="24"/>
+          <w:szCs w:val="24"/>
+        </w:rPr>
+        <w:br w:type="textWrapping"/>
+      </w:r>
+      <w:r>
+        <w:rPr>
+          <w:rFonts w:hint="eastAsia" w:ascii="宋体" w:hAnsi="宋体" w:eastAsia="宋体" w:cs="宋体"/>
+          <w:i w:val="0"/>
+          <w:color w:val="000000"/>
+          <w:sz w:val="24"/>
+          <w:szCs w:val="24"/>
+          <w:lang w:val="en-US" w:eastAsia="zh-CN"/>
+        </w:rPr>
+        <w:tab/>
+      </w:r>
+      <w:r>
+        <w:rPr>
+          <w:rFonts w:hint="eastAsia" w:ascii="宋体" w:hAnsi="宋体" w:eastAsia="宋体" w:cs="宋体"/>
+          <w:i w:val="0"/>
+          <w:color w:val="000000"/>
+          <w:sz w:val="24"/>
+          <w:szCs w:val="24"/>
+        </w:rPr>
+        <w:t>在对象创建好之后，执行getInstance()方法将不需要获取锁，直接返回已创建好的对象</w:t>
+      </w:r>
+      <w:r>
+        <w:rPr>
+          <w:rFonts w:hint="eastAsia" w:ascii="宋体" w:hAnsi="宋体" w:eastAsia="宋体" w:cs="宋体"/>
+          <w:i w:val="0"/>
+          <w:color w:val="000000"/>
+          <w:sz w:val="24"/>
+          <w:szCs w:val="24"/>
+          <w:lang w:eastAsia="zh-CN"/>
+        </w:rPr>
+        <w:t>。</w:t>
+      </w:r>
+    </w:p>
+    <w:p>
+      <w:pPr>
+        <w:numPr>
+          <w:ilvl w:val="0"/>
+          <w:numId w:val="0"/>
+        </w:numPr>
+        <w:spacing w:line="360" w:lineRule="auto"/>
+        <w:ind w:firstLine="420" w:firstLineChars="0"/>
+        <w:jc w:val="both"/>
+        <w:rPr>
+          <w:rFonts w:hint="eastAsia" w:ascii="宋体" w:hAnsi="宋体" w:eastAsia="宋体" w:cs="宋体"/>
+          <w:i w:val="0"/>
+          <w:color w:val="000000"/>
+          <w:sz w:val="24"/>
+          <w:szCs w:val="24"/>
+          <w:lang w:val="en-US" w:eastAsia="zh-CN"/>
+        </w:rPr>
+      </w:pPr>
+      <w:r>
+        <w:rPr>
+          <w:rFonts w:hint="eastAsia" w:ascii="宋体" w:hAnsi="宋体" w:eastAsia="宋体" w:cs="宋体"/>
+          <w:i w:val="0"/>
+          <w:color w:val="000000"/>
+          <w:sz w:val="24"/>
+          <w:szCs w:val="24"/>
+          <w:lang w:val="en-US" w:eastAsia="zh-CN"/>
+        </w:rPr>
+        <w:t>3.8.2  问题根源</w:t>
+      </w:r>
+    </w:p>
+    <w:p>
+      <w:pPr>
+        <w:numPr>
+          <w:ilvl w:val="0"/>
+          <w:numId w:val="0"/>
+        </w:numPr>
+        <w:spacing w:line="360" w:lineRule="auto"/>
+        <w:ind w:firstLine="420" w:firstLineChars="0"/>
+        <w:jc w:val="both"/>
+        <w:rPr>
+          <w:rFonts w:hint="eastAsia" w:ascii="宋体" w:hAnsi="宋体" w:eastAsia="宋体" w:cs="宋体"/>
+          <w:i w:val="0"/>
+          <w:color w:val="000000"/>
+          <w:sz w:val="24"/>
+          <w:szCs w:val="24"/>
+          <w:lang w:val="en-US" w:eastAsia="zh-CN"/>
+        </w:rPr>
+      </w:pPr>
+      <w:r>
+        <w:rPr>
+          <w:rFonts w:hint="eastAsia" w:ascii="宋体" w:hAnsi="宋体" w:eastAsia="宋体" w:cs="宋体"/>
+          <w:i w:val="0"/>
+          <w:color w:val="000000"/>
+          <w:sz w:val="24"/>
+          <w:szCs w:val="24"/>
+          <w:lang w:val="en-US" w:eastAsia="zh-CN"/>
+        </w:rPr>
+        <w:t>创建一个对象要经过以下几个步骤：</w:t>
+      </w:r>
+    </w:p>
+    <w:p>
+      <w:pPr>
+        <w:numPr>
+          <w:ilvl w:val="0"/>
+          <w:numId w:val="0"/>
+        </w:numPr>
+        <w:spacing w:line="360" w:lineRule="auto"/>
+        <w:ind w:firstLine="420" w:firstLineChars="0"/>
+        <w:jc w:val="both"/>
+        <w:rPr>
+          <w:rFonts w:hint="eastAsia" w:ascii="宋体" w:hAnsi="宋体" w:eastAsia="宋体" w:cs="宋体"/>
+          <w:i w:val="0"/>
+          <w:color w:val="000000"/>
+          <w:sz w:val="24"/>
+          <w:szCs w:val="24"/>
+          <w:lang w:val="en-US" w:eastAsia="zh-CN"/>
+        </w:rPr>
+      </w:pPr>
+      <w:r>
+        <w:rPr>
+          <w:rFonts w:hint="eastAsia" w:ascii="宋体" w:hAnsi="宋体" w:eastAsia="宋体" w:cs="宋体"/>
+          <w:i w:val="0"/>
+          <w:color w:val="000000"/>
+          <w:sz w:val="24"/>
+          <w:szCs w:val="24"/>
+          <w:lang w:val="en-US" w:eastAsia="zh-CN"/>
+        </w:rPr>
+        <w:t>memory = allocate(); // 1：分配对象的内存空间</w:t>
+      </w:r>
+    </w:p>
+    <w:p>
+      <w:pPr>
+        <w:numPr>
+          <w:ilvl w:val="0"/>
+          <w:numId w:val="0"/>
+        </w:numPr>
+        <w:spacing w:line="360" w:lineRule="auto"/>
+        <w:ind w:firstLine="420" w:firstLineChars="0"/>
+        <w:jc w:val="both"/>
+        <w:rPr>
+          <w:rFonts w:hint="eastAsia" w:ascii="宋体" w:hAnsi="宋体" w:eastAsia="宋体" w:cs="宋体"/>
+          <w:i w:val="0"/>
+          <w:color w:val="000000"/>
+          <w:sz w:val="24"/>
+          <w:szCs w:val="24"/>
+          <w:lang w:val="en-US" w:eastAsia="zh-CN"/>
+        </w:rPr>
+      </w:pPr>
+      <w:r>
+        <w:rPr>
+          <w:rFonts w:hint="eastAsia" w:ascii="宋体" w:hAnsi="宋体" w:eastAsia="宋体" w:cs="宋体"/>
+          <w:i w:val="0"/>
+          <w:color w:val="000000"/>
+          <w:sz w:val="24"/>
+          <w:szCs w:val="24"/>
+          <w:lang w:val="en-US" w:eastAsia="zh-CN"/>
+        </w:rPr>
+        <w:t>ctorInstance(memory); // 2：初始化对象</w:t>
+      </w:r>
+    </w:p>
+    <w:p>
+      <w:pPr>
+        <w:numPr>
+          <w:ilvl w:val="0"/>
+          <w:numId w:val="0"/>
+        </w:numPr>
+        <w:spacing w:line="360" w:lineRule="auto"/>
+        <w:ind w:firstLine="420" w:firstLineChars="0"/>
+        <w:jc w:val="both"/>
+        <w:rPr>
+          <w:rFonts w:hint="eastAsia" w:ascii="宋体" w:hAnsi="宋体" w:eastAsia="宋体" w:cs="宋体"/>
+          <w:i w:val="0"/>
+          <w:color w:val="000000"/>
+          <w:sz w:val="24"/>
+          <w:szCs w:val="24"/>
+          <w:lang w:val="en-US" w:eastAsia="zh-CN"/>
+        </w:rPr>
+      </w:pPr>
+      <w:r>
+        <w:rPr>
+          <w:rFonts w:hint="eastAsia" w:ascii="宋体" w:hAnsi="宋体" w:eastAsia="宋体" w:cs="宋体"/>
+          <w:i w:val="0"/>
+          <w:color w:val="000000"/>
+          <w:sz w:val="24"/>
+          <w:szCs w:val="24"/>
+          <w:lang w:val="en-US" w:eastAsia="zh-CN"/>
+        </w:rPr>
+        <w:t>instance = memory; // 3：设置instance指向刚分配的内存地址</w:t>
+      </w:r>
+    </w:p>
+    <w:p>
+      <w:pPr>
+        <w:numPr>
+          <w:ilvl w:val="0"/>
+          <w:numId w:val="0"/>
+        </w:numPr>
+        <w:spacing w:line="360" w:lineRule="auto"/>
+        <w:ind w:firstLine="420" w:firstLineChars="0"/>
+        <w:jc w:val="both"/>
+        <w:rPr>
+          <w:rFonts w:hint="eastAsia" w:ascii="宋体" w:hAnsi="宋体" w:eastAsia="宋体" w:cs="宋体"/>
+          <w:i w:val="0"/>
+          <w:color w:val="000000"/>
+          <w:sz w:val="24"/>
+          <w:szCs w:val="24"/>
+          <w:lang w:val="en-US" w:eastAsia="zh-CN"/>
+        </w:rPr>
+      </w:pPr>
+      <w:r>
+        <w:rPr>
+          <w:rFonts w:hint="eastAsia" w:ascii="宋体" w:hAnsi="宋体" w:eastAsia="宋体" w:cs="宋体"/>
+          <w:i w:val="0"/>
+          <w:color w:val="000000"/>
+          <w:sz w:val="24"/>
+          <w:szCs w:val="24"/>
+          <w:lang w:val="en-US" w:eastAsia="zh-CN"/>
+        </w:rPr>
+        <w:t>在某些编译器上2，3会重排序，遵守了intra-thread规则，保证重排序不会改变单线程内程序的执行结果。</w:t>
+      </w:r>
+    </w:p>
+    <w:p>
+      <w:pPr>
+        <w:numPr>
+          <w:ilvl w:val="0"/>
+          <w:numId w:val="0"/>
+        </w:numPr>
+        <w:spacing w:line="360" w:lineRule="auto"/>
+        <w:ind w:firstLine="420" w:firstLineChars="0"/>
+        <w:jc w:val="both"/>
+        <w:rPr>
+          <w:rFonts w:hint="eastAsia" w:ascii="宋体" w:hAnsi="宋体" w:eastAsia="宋体" w:cs="宋体"/>
+          <w:i w:val="0"/>
+          <w:color w:val="000000"/>
+          <w:sz w:val="24"/>
+          <w:szCs w:val="24"/>
+          <w:lang w:val="en-US" w:eastAsia="zh-CN"/>
+        </w:rPr>
+      </w:pPr>
+      <w:r>
+        <w:rPr>
+          <w:rFonts w:hint="eastAsia" w:ascii="宋体" w:hAnsi="宋体" w:eastAsia="宋体" w:cs="宋体"/>
+          <w:i w:val="0"/>
+          <w:color w:val="000000"/>
+          <w:sz w:val="24"/>
+          <w:szCs w:val="24"/>
+          <w:lang w:val="en-US" w:eastAsia="zh-CN"/>
+        </w:rPr>
+        <w:t>所以会出现下面这种情况：</w:t>
+      </w:r>
+    </w:p>
+    <w:p>
+      <w:pPr>
+        <w:numPr>
+          <w:ilvl w:val="0"/>
+          <w:numId w:val="0"/>
+        </w:numPr>
+        <w:spacing w:line="360" w:lineRule="auto"/>
+        <w:ind w:firstLine="420" w:firstLineChars="0"/>
+        <w:jc w:val="both"/>
+        <w:rPr>
+          <w:rFonts w:hint="eastAsia" w:ascii="宋体" w:hAnsi="宋体" w:eastAsia="宋体" w:cs="宋体"/>
+          <w:sz w:val="24"/>
+          <w:szCs w:val="24"/>
+        </w:rPr>
+      </w:pPr>
+      <w:r>
+        <w:rPr>
+          <w:rFonts w:hint="eastAsia" w:ascii="宋体" w:hAnsi="宋体" w:eastAsia="宋体" w:cs="宋体"/>
+          <w:sz w:val="24"/>
+          <w:szCs w:val="24"/>
+        </w:rPr>
+        <w:drawing>
+          <wp:inline distT="0" distB="0" distL="114300" distR="114300">
+            <wp:extent cx="5038090" cy="4457065"/>
+            <wp:effectExtent l="0" t="0" r="10160" b="635"/>
+            <wp:docPr id="5" name="图片 4"/>
+            <wp:cNvGraphicFramePr>
+              <a:graphicFrameLocks xmlns:a="http://schemas.openxmlformats.org/drawingml/2006/main" noChangeAspect="1"/>
+            </wp:cNvGraphicFramePr>
+            <a:graphic xmlns:a="http://schemas.openxmlformats.org/drawingml/2006/main">
+              <a:graphicData uri="http://schemas.openxmlformats.org/drawingml/2006/picture">
+                <pic:pic xmlns:pic="http://schemas.openxmlformats.org/drawingml/2006/picture">
+                  <pic:nvPicPr>
+                    <pic:cNvPr id="5" name="图片 4"/>
+                    <pic:cNvPicPr>
+                      <a:picLocks noChangeAspect="1"/>
+                    </pic:cNvPicPr>
+                  </pic:nvPicPr>
+                  <pic:blipFill>
+                    <a:blip r:embed="rId8"/>
+                    <a:stretch>
+                      <a:fillRect/>
+                    </a:stretch>
+                  </pic:blipFill>
+                  <pic:spPr>
+                    <a:xfrm>
+                      <a:off x="0" y="0"/>
+                      <a:ext cx="5038090" cy="4457065"/>
+                    </a:xfrm>
+                    <a:prstGeom prst="rect">
+                      <a:avLst/>
+                    </a:prstGeom>
+                    <a:noFill/>
+                    <a:ln w="9525">
+                      <a:noFill/>
+                    </a:ln>
+                  </pic:spPr>
+                </pic:pic>
+              </a:graphicData>
+            </a:graphic>
+          </wp:inline>
+        </w:drawing>
+      </w:r>
+    </w:p>
+    <w:p>
+      <w:pPr>
+        <w:numPr>
+          <w:ilvl w:val="0"/>
+          <w:numId w:val="0"/>
+        </w:numPr>
+        <w:spacing w:line="360" w:lineRule="auto"/>
+        <w:ind w:firstLine="420" w:firstLineChars="0"/>
+        <w:jc w:val="both"/>
+        <w:rPr>
+          <w:rFonts w:hint="eastAsia" w:ascii="宋体" w:hAnsi="宋体" w:eastAsia="宋体" w:cs="宋体"/>
+          <w:sz w:val="24"/>
+          <w:szCs w:val="24"/>
+          <w:lang w:val="en-US" w:eastAsia="zh-CN"/>
+        </w:rPr>
+      </w:pPr>
+      <w:r>
+        <w:rPr>
+          <w:rFonts w:hint="eastAsia" w:ascii="宋体" w:hAnsi="宋体" w:eastAsia="宋体" w:cs="宋体"/>
+          <w:sz w:val="24"/>
+          <w:szCs w:val="24"/>
+          <w:lang w:val="en-US" w:eastAsia="zh-CN"/>
+        </w:rPr>
+        <w:t>B线程将会看到一个没有被初始化的对象。</w:t>
+      </w:r>
+    </w:p>
+    <w:p>
+      <w:pPr>
+        <w:numPr>
+          <w:ilvl w:val="0"/>
+          <w:numId w:val="0"/>
+        </w:numPr>
+        <w:spacing w:line="360" w:lineRule="auto"/>
+        <w:ind w:firstLine="420" w:firstLineChars="0"/>
+        <w:jc w:val="both"/>
+        <w:rPr>
+          <w:rFonts w:hint="eastAsia" w:ascii="宋体" w:hAnsi="宋体" w:eastAsia="宋体" w:cs="宋体"/>
+          <w:sz w:val="24"/>
+          <w:szCs w:val="24"/>
+          <w:lang w:val="en-US" w:eastAsia="zh-CN"/>
+        </w:rPr>
+      </w:pPr>
+      <w:r>
+        <w:rPr>
+          <w:rFonts w:hint="eastAsia" w:ascii="宋体" w:hAnsi="宋体" w:eastAsia="宋体" w:cs="宋体"/>
+          <w:sz w:val="24"/>
+          <w:szCs w:val="24"/>
+          <w:lang w:val="en-US" w:eastAsia="zh-CN"/>
+        </w:rPr>
+        <w:t>解决方案：</w:t>
+      </w:r>
+    </w:p>
+    <w:p>
+      <w:pPr>
+        <w:numPr>
+          <w:ilvl w:val="0"/>
+          <w:numId w:val="0"/>
+        </w:numPr>
+        <w:spacing w:line="360" w:lineRule="auto"/>
+        <w:ind w:firstLine="420" w:firstLineChars="0"/>
+        <w:jc w:val="both"/>
+        <w:rPr>
+          <w:rFonts w:hint="eastAsia" w:ascii="宋体" w:hAnsi="宋体" w:eastAsia="宋体" w:cs="宋体"/>
+          <w:sz w:val="24"/>
+          <w:szCs w:val="24"/>
+          <w:lang w:val="en-US" w:eastAsia="zh-CN"/>
+        </w:rPr>
+      </w:pPr>
+      <w:r>
+        <w:rPr>
+          <w:rFonts w:hint="eastAsia" w:ascii="宋体" w:hAnsi="宋体" w:eastAsia="宋体" w:cs="宋体"/>
+          <w:sz w:val="24"/>
+          <w:szCs w:val="24"/>
+          <w:lang w:val="en-US" w:eastAsia="zh-CN"/>
+        </w:rPr>
+        <w:t>1）不允许2和3重排序。</w:t>
+      </w:r>
+    </w:p>
+    <w:p>
+      <w:pPr>
+        <w:numPr>
+          <w:ilvl w:val="0"/>
+          <w:numId w:val="0"/>
+        </w:numPr>
+        <w:spacing w:line="360" w:lineRule="auto"/>
+        <w:ind w:firstLine="420" w:firstLineChars="0"/>
+        <w:jc w:val="both"/>
+        <w:rPr>
+          <w:rFonts w:hint="eastAsia" w:ascii="宋体" w:hAnsi="宋体" w:eastAsia="宋体" w:cs="宋体"/>
+          <w:sz w:val="24"/>
+          <w:szCs w:val="24"/>
+          <w:lang w:val="en-US" w:eastAsia="zh-CN"/>
+        </w:rPr>
+      </w:pPr>
+      <w:r>
+        <w:rPr>
+          <w:rFonts w:hint="eastAsia" w:ascii="宋体" w:hAnsi="宋体" w:eastAsia="宋体" w:cs="宋体"/>
+          <w:sz w:val="24"/>
+          <w:szCs w:val="24"/>
+          <w:lang w:val="en-US" w:eastAsia="zh-CN"/>
+        </w:rPr>
+        <w:t>2）允许2和3重排序，但不允许其他线程“看到”这个重排序。</w:t>
+      </w:r>
+    </w:p>
+    <w:p>
+      <w:pPr>
+        <w:numPr>
+          <w:ilvl w:val="0"/>
+          <w:numId w:val="0"/>
+        </w:numPr>
+        <w:spacing w:line="360" w:lineRule="auto"/>
+        <w:ind w:firstLine="420" w:firstLineChars="0"/>
+        <w:jc w:val="both"/>
+        <w:rPr>
+          <w:rFonts w:hint="eastAsia" w:ascii="宋体" w:hAnsi="宋体" w:eastAsia="宋体" w:cs="宋体"/>
+          <w:sz w:val="24"/>
+          <w:szCs w:val="24"/>
+          <w:lang w:val="en-US" w:eastAsia="zh-CN"/>
+        </w:rPr>
+      </w:pPr>
+      <w:r>
+        <w:rPr>
+          <w:rFonts w:hint="eastAsia" w:ascii="宋体" w:hAnsi="宋体" w:eastAsia="宋体" w:cs="宋体"/>
+          <w:sz w:val="24"/>
+          <w:szCs w:val="24"/>
+          <w:lang w:val="en-US" w:eastAsia="zh-CN"/>
+        </w:rPr>
+        <w:t>3.8.3 基于volatile的解决方案</w:t>
+      </w:r>
+    </w:p>
+    <w:p>
+      <w:pPr>
+        <w:numPr>
+          <w:ilvl w:val="0"/>
+          <w:numId w:val="0"/>
+        </w:numPr>
+        <w:spacing w:line="360" w:lineRule="auto"/>
+        <w:ind w:left="420" w:leftChars="0" w:firstLine="420" w:firstLineChars="0"/>
+        <w:jc w:val="both"/>
+        <w:rPr>
+          <w:rFonts w:hint="eastAsia" w:ascii="宋体" w:hAnsi="宋体" w:eastAsia="宋体" w:cs="宋体"/>
+          <w:sz w:val="24"/>
+          <w:szCs w:val="24"/>
+        </w:rPr>
+      </w:pPr>
+      <w:r>
+        <w:rPr>
+          <w:rFonts w:hint="eastAsia" w:ascii="宋体" w:hAnsi="宋体" w:eastAsia="宋体" w:cs="宋体"/>
+          <w:sz w:val="24"/>
+          <w:szCs w:val="24"/>
+        </w:rPr>
+        <w:drawing>
+          <wp:inline distT="0" distB="0" distL="114300" distR="114300">
+            <wp:extent cx="5271770" cy="2174875"/>
+            <wp:effectExtent l="0" t="0" r="5080" b="15875"/>
+            <wp:docPr id="6" name="图片 5"/>
+            <wp:cNvGraphicFramePr>
+              <a:graphicFrameLocks xmlns:a="http://schemas.openxmlformats.org/drawingml/2006/main" noChangeAspect="1"/>
+            </wp:cNvGraphicFramePr>
+            <a:graphic xmlns:a="http://schemas.openxmlformats.org/drawingml/2006/main">
+              <a:graphicData uri="http://schemas.openxmlformats.org/drawingml/2006/picture">
+                <pic:pic xmlns:pic="http://schemas.openxmlformats.org/drawingml/2006/picture">
+                  <pic:nvPicPr>
+                    <pic:cNvPr id="6" name="图片 5"/>
+                    <pic:cNvPicPr>
+                      <a:picLocks noChangeAspect="1"/>
+                    </pic:cNvPicPr>
+                  </pic:nvPicPr>
+                  <pic:blipFill>
+                    <a:blip r:embed="rId9"/>
+                    <a:stretch>
+                      <a:fillRect/>
+                    </a:stretch>
+                  </pic:blipFill>
+                  <pic:spPr>
+                    <a:xfrm>
+                      <a:off x="0" y="0"/>
+                      <a:ext cx="5271770" cy="2174875"/>
+                    </a:xfrm>
+                    <a:prstGeom prst="rect">
+                      <a:avLst/>
+                    </a:prstGeom>
+                    <a:noFill/>
+                    <a:ln w="9525">
+                      <a:noFill/>
+                    </a:ln>
+                  </pic:spPr>
+                </pic:pic>
+              </a:graphicData>
+            </a:graphic>
+          </wp:inline>
+        </w:drawing>
+      </w:r>
+    </w:p>
+    <w:p>
+      <w:pPr>
+        <w:numPr>
+          <w:ilvl w:val="0"/>
+          <w:numId w:val="0"/>
+        </w:numPr>
+        <w:spacing w:line="360" w:lineRule="auto"/>
+        <w:ind w:left="420" w:leftChars="0" w:firstLine="420" w:firstLineChars="0"/>
+        <w:jc w:val="both"/>
+        <w:rPr>
+          <w:rFonts w:hint="eastAsia" w:ascii="宋体" w:hAnsi="宋体" w:eastAsia="宋体" w:cs="宋体"/>
+          <w:sz w:val="24"/>
+          <w:szCs w:val="24"/>
+        </w:rPr>
+      </w:pPr>
+      <w:r>
+        <w:rPr>
+          <w:rFonts w:hint="eastAsia" w:ascii="宋体" w:hAnsi="宋体" w:eastAsia="宋体" w:cs="宋体"/>
+          <w:sz w:val="24"/>
+          <w:szCs w:val="24"/>
+        </w:rPr>
+        <w:drawing>
+          <wp:inline distT="0" distB="0" distL="114300" distR="114300">
+            <wp:extent cx="5038090" cy="4666615"/>
+            <wp:effectExtent l="0" t="0" r="10160" b="635"/>
+            <wp:docPr id="7" name="图片 6"/>
+            <wp:cNvGraphicFramePr>
+              <a:graphicFrameLocks xmlns:a="http://schemas.openxmlformats.org/drawingml/2006/main" noChangeAspect="1"/>
+            </wp:cNvGraphicFramePr>
+            <a:graphic xmlns:a="http://schemas.openxmlformats.org/drawingml/2006/main">
+              <a:graphicData uri="http://schemas.openxmlformats.org/drawingml/2006/picture">
+                <pic:pic xmlns:pic="http://schemas.openxmlformats.org/drawingml/2006/picture">
+                  <pic:nvPicPr>
+                    <pic:cNvPr id="7" name="图片 6"/>
+                    <pic:cNvPicPr>
+                      <a:picLocks noChangeAspect="1"/>
+                    </pic:cNvPicPr>
+                  </pic:nvPicPr>
+                  <pic:blipFill>
+                    <a:blip r:embed="rId10"/>
+                    <a:stretch>
+                      <a:fillRect/>
+                    </a:stretch>
+                  </pic:blipFill>
+                  <pic:spPr>
+                    <a:xfrm>
+                      <a:off x="0" y="0"/>
+                      <a:ext cx="5038090" cy="4666615"/>
+                    </a:xfrm>
+                    <a:prstGeom prst="rect">
+                      <a:avLst/>
+                    </a:prstGeom>
+                    <a:noFill/>
+                    <a:ln w="9525">
+                      <a:noFill/>
+                    </a:ln>
+                  </pic:spPr>
+                </pic:pic>
+              </a:graphicData>
+            </a:graphic>
+          </wp:inline>
+        </w:drawing>
+      </w:r>
+    </w:p>
+    <w:p>
+      <w:pPr>
+        <w:numPr>
+          <w:ilvl w:val="0"/>
+          <w:numId w:val="0"/>
+        </w:numPr>
+        <w:spacing w:line="360" w:lineRule="auto"/>
+        <w:ind w:left="420" w:leftChars="0" w:firstLine="420" w:firstLineChars="0"/>
+        <w:jc w:val="both"/>
+        <w:rPr>
+          <w:rFonts w:hint="eastAsia" w:ascii="宋体" w:hAnsi="宋体" w:eastAsia="宋体" w:cs="宋体"/>
+          <w:sz w:val="24"/>
+          <w:szCs w:val="24"/>
+          <w:lang w:val="en-US" w:eastAsia="zh-CN"/>
+        </w:rPr>
+      </w:pPr>
+      <w:r>
+        <w:rPr>
+          <w:rFonts w:hint="eastAsia" w:ascii="宋体" w:hAnsi="宋体" w:eastAsia="宋体" w:cs="宋体"/>
+          <w:sz w:val="24"/>
+          <w:szCs w:val="24"/>
+          <w:lang w:val="en-US" w:eastAsia="zh-CN"/>
+        </w:rPr>
+        <w:t>3.8.4 基于类初始化的解决方案：</w:t>
+      </w:r>
+    </w:p>
+    <w:p>
+      <w:pPr>
+        <w:numPr>
+          <w:ilvl w:val="0"/>
+          <w:numId w:val="0"/>
+        </w:numPr>
+        <w:spacing w:line="360" w:lineRule="auto"/>
+        <w:ind w:left="840" w:leftChars="0" w:firstLine="420" w:firstLineChars="0"/>
+        <w:jc w:val="both"/>
+        <w:rPr>
+          <w:rFonts w:hint="eastAsia" w:ascii="宋体" w:hAnsi="宋体" w:eastAsia="宋体" w:cs="宋体"/>
+          <w:sz w:val="24"/>
+          <w:szCs w:val="24"/>
+          <w:lang w:val="en-US" w:eastAsia="zh-CN"/>
+        </w:rPr>
+      </w:pPr>
+      <w:r>
+        <w:rPr>
+          <w:rFonts w:hint="eastAsia" w:ascii="宋体" w:hAnsi="宋体" w:eastAsia="宋体" w:cs="宋体"/>
+          <w:sz w:val="24"/>
+          <w:szCs w:val="24"/>
+          <w:lang w:val="en-US" w:eastAsia="zh-CN"/>
+        </w:rPr>
+        <w:t>在执行类的初始化期间，JVM会去获取一个锁。这个锁可以同步多个线程对同一个类的初始化。</w:t>
+      </w:r>
+    </w:p>
+    <w:p>
+      <w:pPr>
+        <w:numPr>
+          <w:ilvl w:val="0"/>
+          <w:numId w:val="0"/>
+        </w:numPr>
+        <w:spacing w:line="360" w:lineRule="auto"/>
+        <w:ind w:left="840" w:leftChars="0" w:firstLine="420" w:firstLineChars="0"/>
+        <w:jc w:val="both"/>
+        <w:rPr>
+          <w:rFonts w:hint="eastAsia" w:ascii="宋体" w:hAnsi="宋体" w:eastAsia="宋体" w:cs="宋体"/>
+          <w:sz w:val="24"/>
+          <w:szCs w:val="24"/>
+          <w:lang w:val="en-US" w:eastAsia="zh-CN"/>
+        </w:rPr>
+      </w:pPr>
+      <w:r>
+        <w:rPr>
+          <w:rFonts w:hint="eastAsia" w:ascii="宋体" w:hAnsi="宋体" w:eastAsia="宋体" w:cs="宋体"/>
+          <w:sz w:val="24"/>
+          <w:szCs w:val="24"/>
+          <w:lang w:val="en-US" w:eastAsia="zh-CN"/>
+        </w:rPr>
+        <w:t>public class InstanceFactory {</w:t>
+      </w:r>
+    </w:p>
+    <w:p>
+      <w:pPr>
+        <w:numPr>
+          <w:ilvl w:val="0"/>
+          <w:numId w:val="0"/>
+        </w:numPr>
+        <w:spacing w:line="360" w:lineRule="auto"/>
+        <w:ind w:left="840" w:leftChars="0" w:firstLine="420" w:firstLineChars="0"/>
+        <w:jc w:val="both"/>
+        <w:rPr>
+          <w:rFonts w:hint="eastAsia" w:ascii="宋体" w:hAnsi="宋体" w:eastAsia="宋体" w:cs="宋体"/>
+          <w:sz w:val="24"/>
+          <w:szCs w:val="24"/>
+          <w:lang w:val="en-US" w:eastAsia="zh-CN"/>
+        </w:rPr>
+      </w:pPr>
+      <w:r>
+        <w:rPr>
+          <w:rFonts w:hint="eastAsia" w:ascii="宋体" w:hAnsi="宋体" w:eastAsia="宋体" w:cs="宋体"/>
+          <w:sz w:val="24"/>
+          <w:szCs w:val="24"/>
+          <w:lang w:val="en-US" w:eastAsia="zh-CN"/>
+        </w:rPr>
+        <w:t>private static class InstanceHolder {</w:t>
+      </w:r>
+    </w:p>
+    <w:p>
+      <w:pPr>
+        <w:numPr>
+          <w:ilvl w:val="0"/>
+          <w:numId w:val="0"/>
+        </w:numPr>
+        <w:spacing w:line="360" w:lineRule="auto"/>
+        <w:ind w:left="840" w:leftChars="0" w:firstLine="420" w:firstLineChars="0"/>
+        <w:jc w:val="both"/>
+        <w:rPr>
+          <w:rFonts w:hint="eastAsia" w:ascii="宋体" w:hAnsi="宋体" w:eastAsia="宋体" w:cs="宋体"/>
+          <w:sz w:val="24"/>
+          <w:szCs w:val="24"/>
+          <w:lang w:val="en-US" w:eastAsia="zh-CN"/>
+        </w:rPr>
+      </w:pPr>
+      <w:r>
+        <w:rPr>
+          <w:rFonts w:hint="eastAsia" w:ascii="宋体" w:hAnsi="宋体" w:eastAsia="宋体" w:cs="宋体"/>
+          <w:sz w:val="24"/>
+          <w:szCs w:val="24"/>
+          <w:lang w:val="en-US" w:eastAsia="zh-CN"/>
+        </w:rPr>
+        <w:t>public static Instance instance = new Instance();</w:t>
+      </w:r>
+    </w:p>
+    <w:p>
+      <w:pPr>
+        <w:numPr>
+          <w:ilvl w:val="0"/>
+          <w:numId w:val="0"/>
+        </w:numPr>
+        <w:spacing w:line="360" w:lineRule="auto"/>
+        <w:ind w:left="840" w:leftChars="0" w:firstLine="420" w:firstLineChars="0"/>
+        <w:jc w:val="both"/>
+        <w:rPr>
+          <w:rFonts w:hint="eastAsia" w:ascii="宋体" w:hAnsi="宋体" w:eastAsia="宋体" w:cs="宋体"/>
+          <w:sz w:val="24"/>
+          <w:szCs w:val="24"/>
+          <w:lang w:val="en-US" w:eastAsia="zh-CN"/>
+        </w:rPr>
+      </w:pPr>
+      <w:r>
+        <w:rPr>
+          <w:rFonts w:hint="eastAsia" w:ascii="宋体" w:hAnsi="宋体" w:eastAsia="宋体" w:cs="宋体"/>
+          <w:sz w:val="24"/>
+          <w:szCs w:val="24"/>
+          <w:lang w:val="en-US" w:eastAsia="zh-CN"/>
+        </w:rPr>
+        <w:t>}p</w:t>
+      </w:r>
+    </w:p>
+    <w:p>
+      <w:pPr>
+        <w:numPr>
+          <w:ilvl w:val="0"/>
+          <w:numId w:val="0"/>
+        </w:numPr>
+        <w:spacing w:line="360" w:lineRule="auto"/>
+        <w:ind w:left="840" w:leftChars="0" w:firstLine="420" w:firstLineChars="0"/>
+        <w:jc w:val="both"/>
+        <w:rPr>
+          <w:rFonts w:hint="eastAsia" w:ascii="宋体" w:hAnsi="宋体" w:eastAsia="宋体" w:cs="宋体"/>
+          <w:sz w:val="24"/>
+          <w:szCs w:val="24"/>
+          <w:lang w:val="en-US" w:eastAsia="zh-CN"/>
+        </w:rPr>
+      </w:pPr>
+      <w:r>
+        <w:rPr>
+          <w:rFonts w:hint="eastAsia" w:ascii="宋体" w:hAnsi="宋体" w:eastAsia="宋体" w:cs="宋体"/>
+          <w:sz w:val="24"/>
+          <w:szCs w:val="24"/>
+          <w:lang w:val="en-US" w:eastAsia="zh-CN"/>
+        </w:rPr>
+        <w:t>ublic static Instance getInstance() {</w:t>
+      </w:r>
+    </w:p>
+    <w:p>
+      <w:pPr>
+        <w:numPr>
+          <w:ilvl w:val="0"/>
+          <w:numId w:val="0"/>
+        </w:numPr>
+        <w:spacing w:line="360" w:lineRule="auto"/>
+        <w:ind w:left="840" w:leftChars="0" w:firstLine="420" w:firstLineChars="0"/>
+        <w:jc w:val="both"/>
+        <w:rPr>
+          <w:rFonts w:hint="eastAsia" w:ascii="宋体" w:hAnsi="宋体" w:eastAsia="宋体" w:cs="宋体"/>
+          <w:sz w:val="24"/>
+          <w:szCs w:val="24"/>
+          <w:lang w:val="en-US" w:eastAsia="zh-CN"/>
+        </w:rPr>
+      </w:pPr>
+      <w:r>
+        <w:rPr>
+          <w:rFonts w:hint="eastAsia" w:ascii="宋体" w:hAnsi="宋体" w:eastAsia="宋体" w:cs="宋体"/>
+          <w:sz w:val="24"/>
+          <w:szCs w:val="24"/>
+          <w:lang w:val="en-US" w:eastAsia="zh-CN"/>
+        </w:rPr>
+        <w:t>return InstanceHolder.instance ; // 这里将导致InstanceHolder类被初始化</w:t>
+      </w:r>
+    </w:p>
+    <w:p>
+      <w:pPr>
+        <w:numPr>
+          <w:ilvl w:val="0"/>
+          <w:numId w:val="0"/>
+        </w:numPr>
+        <w:spacing w:line="360" w:lineRule="auto"/>
+        <w:ind w:left="840" w:leftChars="0" w:firstLine="420" w:firstLineChars="0"/>
+        <w:jc w:val="both"/>
+        <w:rPr>
+          <w:rFonts w:hint="eastAsia" w:ascii="宋体" w:hAnsi="宋体" w:eastAsia="宋体" w:cs="宋体"/>
+          <w:sz w:val="24"/>
+          <w:szCs w:val="24"/>
+          <w:lang w:val="en-US" w:eastAsia="zh-CN"/>
+        </w:rPr>
+      </w:pPr>
+      <w:r>
+        <w:rPr>
+          <w:rFonts w:hint="eastAsia" w:ascii="宋体" w:hAnsi="宋体" w:eastAsia="宋体" w:cs="宋体"/>
+          <w:sz w:val="24"/>
+          <w:szCs w:val="24"/>
+          <w:lang w:val="en-US" w:eastAsia="zh-CN"/>
+        </w:rPr>
+        <w:t>}</w:t>
+      </w:r>
+    </w:p>
+    <w:p>
+      <w:pPr>
+        <w:numPr>
+          <w:ilvl w:val="0"/>
+          <w:numId w:val="0"/>
+        </w:numPr>
+        <w:spacing w:line="360" w:lineRule="auto"/>
+        <w:ind w:left="840" w:leftChars="0" w:firstLine="420" w:firstLineChars="0"/>
+        <w:jc w:val="both"/>
+        <w:rPr>
+          <w:rFonts w:hint="eastAsia" w:ascii="宋体" w:hAnsi="宋体" w:eastAsia="宋体" w:cs="宋体"/>
+          <w:sz w:val="24"/>
+          <w:szCs w:val="24"/>
+          <w:lang w:val="en-US" w:eastAsia="zh-CN"/>
+        </w:rPr>
+      </w:pPr>
+      <w:r>
+        <w:rPr>
+          <w:rFonts w:hint="eastAsia" w:ascii="宋体" w:hAnsi="宋体" w:eastAsia="宋体" w:cs="宋体"/>
+          <w:sz w:val="24"/>
+          <w:szCs w:val="24"/>
+          <w:lang w:val="en-US" w:eastAsia="zh-CN"/>
+        </w:rPr>
+        <w:t>}</w:t>
+      </w:r>
+    </w:p>
+    <w:p>
+      <w:pPr>
+        <w:numPr>
+          <w:ilvl w:val="0"/>
+          <w:numId w:val="0"/>
+        </w:numPr>
+        <w:spacing w:line="360" w:lineRule="auto"/>
+        <w:ind w:left="840" w:leftChars="0" w:firstLine="420" w:firstLineChars="0"/>
+        <w:jc w:val="both"/>
+        <w:rPr>
+          <w:rFonts w:hint="eastAsia" w:ascii="宋体" w:hAnsi="宋体" w:eastAsia="宋体" w:cs="宋体"/>
+          <w:sz w:val="24"/>
+          <w:szCs w:val="24"/>
+        </w:rPr>
+      </w:pPr>
+      <w:r>
+        <w:rPr>
+          <w:rFonts w:hint="eastAsia" w:ascii="宋体" w:hAnsi="宋体" w:eastAsia="宋体" w:cs="宋体"/>
+          <w:sz w:val="24"/>
+          <w:szCs w:val="24"/>
+        </w:rPr>
+        <w:drawing>
+          <wp:inline distT="0" distB="0" distL="114300" distR="114300">
+            <wp:extent cx="5269230" cy="3676015"/>
+            <wp:effectExtent l="0" t="0" r="7620" b="635"/>
+            <wp:docPr id="8" name="图片 7"/>
+            <wp:cNvGraphicFramePr>
+              <a:graphicFrameLocks xmlns:a="http://schemas.openxmlformats.org/drawingml/2006/main" noChangeAspect="1"/>
+            </wp:cNvGraphicFramePr>
+            <a:graphic xmlns:a="http://schemas.openxmlformats.org/drawingml/2006/main">
+              <a:graphicData uri="http://schemas.openxmlformats.org/drawingml/2006/picture">
+                <pic:pic xmlns:pic="http://schemas.openxmlformats.org/drawingml/2006/picture">
+                  <pic:nvPicPr>
+                    <pic:cNvPr id="8" name="图片 7"/>
+                    <pic:cNvPicPr>
+                      <a:picLocks noChangeAspect="1"/>
+                    </pic:cNvPicPr>
+                  </pic:nvPicPr>
+                  <pic:blipFill>
+                    <a:blip r:embed="rId11"/>
+                    <a:stretch>
+                      <a:fillRect/>
+                    </a:stretch>
+                  </pic:blipFill>
+                  <pic:spPr>
+                    <a:xfrm>
+                      <a:off x="0" y="0"/>
+                      <a:ext cx="5269230" cy="3676015"/>
+                    </a:xfrm>
+                    <a:prstGeom prst="rect">
+                      <a:avLst/>
+                    </a:prstGeom>
+                    <a:noFill/>
+                    <a:ln w="9525">
+                      <a:noFill/>
+                    </a:ln>
+                  </pic:spPr>
+                </pic:pic>
+              </a:graphicData>
+            </a:graphic>
+          </wp:inline>
+        </w:drawing>
+      </w:r>
+    </w:p>
+    <w:p>
+      <w:pPr>
+        <w:numPr>
+          <w:ilvl w:val="0"/>
+          <w:numId w:val="0"/>
+        </w:numPr>
+        <w:spacing w:line="360" w:lineRule="auto"/>
+        <w:ind w:left="840" w:leftChars="0" w:firstLine="420" w:firstLineChars="0"/>
+        <w:jc w:val="both"/>
+        <w:rPr>
+          <w:rFonts w:hint="eastAsia" w:ascii="宋体" w:hAnsi="宋体" w:eastAsia="宋体" w:cs="宋体"/>
+          <w:sz w:val="24"/>
+          <w:szCs w:val="24"/>
+          <w:lang w:val="en-US" w:eastAsia="zh-CN"/>
+        </w:rPr>
+      </w:pPr>
+    </w:p>
+    <w:p>
+      <w:pPr>
+        <w:numPr>
+          <w:ilvl w:val="0"/>
+          <w:numId w:val="0"/>
+        </w:numPr>
+        <w:spacing w:line="360" w:lineRule="auto"/>
+        <w:ind w:firstLine="420" w:firstLineChars="0"/>
+        <w:jc w:val="both"/>
+        <w:rPr>
+          <w:rFonts w:hint="eastAsia" w:ascii="宋体" w:hAnsi="宋体" w:eastAsia="宋体" w:cs="宋体"/>
+          <w:i w:val="0"/>
+          <w:color w:val="000000"/>
+          <w:sz w:val="24"/>
+          <w:szCs w:val="24"/>
+          <w:lang w:val="en-US" w:eastAsia="zh-CN"/>
+        </w:rPr>
+      </w:pPr>
+    </w:p>
+    <w:p>
+      <w:pPr>
+        <w:numPr>
+          <w:ilvl w:val="0"/>
+          <w:numId w:val="0"/>
+        </w:numPr>
+        <w:spacing w:line="360" w:lineRule="auto"/>
+        <w:ind w:firstLine="420" w:firstLineChars="0"/>
+        <w:jc w:val="both"/>
+        <w:rPr>
+          <w:rFonts w:hint="eastAsia" w:ascii="宋体" w:hAnsi="宋体" w:eastAsia="宋体" w:cs="宋体"/>
+          <w:i w:val="0"/>
+          <w:color w:val="000000"/>
+          <w:sz w:val="24"/>
+          <w:szCs w:val="24"/>
+          <w:lang w:val="en-US" w:eastAsia="zh-CN"/>
+        </w:rPr>
+      </w:pPr>
+    </w:p>
+    <w:p>
+      <w:pPr>
+        <w:numPr>
+          <w:numId w:val="0"/>
+        </w:numPr>
+        <w:spacing w:line="360" w:lineRule="auto"/>
+        <w:ind w:firstLine="420" w:firstLineChars="0"/>
+        <w:jc w:val="both"/>
+        <w:rPr>
+          <w:rFonts w:hint="eastAsia" w:ascii="宋体" w:hAnsi="宋体" w:eastAsia="宋体" w:cs="宋体"/>
+          <w:i w:val="0"/>
+          <w:color w:val="000000"/>
+          <w:sz w:val="24"/>
+          <w:szCs w:val="24"/>
+          <w:lang w:val="en-US" w:eastAsia="zh-CN"/>
+        </w:rPr>
+      </w:pPr>
+      <w:r>
+        <w:rPr>
+          <w:rFonts w:hint="eastAsia" w:ascii="宋体" w:hAnsi="宋体" w:eastAsia="宋体" w:cs="宋体"/>
+          <w:i w:val="0"/>
+          <w:color w:val="000000"/>
+          <w:sz w:val="24"/>
+          <w:szCs w:val="24"/>
+          <w:lang w:val="en-US" w:eastAsia="zh-CN"/>
+        </w:rPr>
+        <w:t>初始化一个类，包括执行这个类的静态初始化和初始化在这个类中声明的静态字段。根</w:t>
+      </w:r>
+    </w:p>
+    <w:p>
+      <w:pPr>
+        <w:numPr>
+          <w:numId w:val="0"/>
+        </w:numPr>
+        <w:spacing w:line="360" w:lineRule="auto"/>
+        <w:ind w:firstLine="420" w:firstLineChars="0"/>
+        <w:jc w:val="both"/>
+        <w:rPr>
+          <w:rFonts w:hint="eastAsia" w:ascii="宋体" w:hAnsi="宋体" w:eastAsia="宋体" w:cs="宋体"/>
+          <w:i w:val="0"/>
+          <w:color w:val="000000"/>
+          <w:sz w:val="24"/>
+          <w:szCs w:val="24"/>
+          <w:lang w:val="en-US" w:eastAsia="zh-CN"/>
+        </w:rPr>
+      </w:pPr>
+      <w:r>
+        <w:rPr>
+          <w:rFonts w:hint="eastAsia" w:ascii="宋体" w:hAnsi="宋体" w:eastAsia="宋体" w:cs="宋体"/>
+          <w:i w:val="0"/>
+          <w:color w:val="000000"/>
+          <w:sz w:val="24"/>
+          <w:szCs w:val="24"/>
+          <w:lang w:val="en-US" w:eastAsia="zh-CN"/>
+        </w:rPr>
+        <w:t>据Java语言规范，在首次发生下列任意一种情况时，一个类或接口类型T将被立即初始化。</w:t>
+      </w:r>
+    </w:p>
+    <w:p>
+      <w:pPr>
+        <w:numPr>
+          <w:numId w:val="0"/>
+        </w:numPr>
+        <w:spacing w:line="360" w:lineRule="auto"/>
+        <w:ind w:firstLine="420" w:firstLineChars="0"/>
+        <w:jc w:val="both"/>
+        <w:rPr>
+          <w:rFonts w:hint="eastAsia" w:ascii="宋体" w:hAnsi="宋体" w:eastAsia="宋体" w:cs="宋体"/>
+          <w:i w:val="0"/>
+          <w:color w:val="000000"/>
+          <w:sz w:val="24"/>
+          <w:szCs w:val="24"/>
+          <w:lang w:val="en-US" w:eastAsia="zh-CN"/>
+        </w:rPr>
+      </w:pPr>
+      <w:r>
+        <w:rPr>
+          <w:rFonts w:hint="eastAsia" w:ascii="宋体" w:hAnsi="宋体" w:eastAsia="宋体" w:cs="宋体"/>
+          <w:i w:val="0"/>
+          <w:color w:val="000000"/>
+          <w:sz w:val="24"/>
+          <w:szCs w:val="24"/>
+          <w:lang w:val="en-US" w:eastAsia="zh-CN"/>
+        </w:rPr>
+        <w:t>1）T是一个类，而且一个T类型的实例被创建。</w:t>
+      </w:r>
+    </w:p>
+    <w:p>
+      <w:pPr>
+        <w:numPr>
+          <w:numId w:val="0"/>
+        </w:numPr>
+        <w:spacing w:line="360" w:lineRule="auto"/>
+        <w:ind w:firstLine="420" w:firstLineChars="0"/>
+        <w:jc w:val="both"/>
+        <w:rPr>
+          <w:rFonts w:hint="eastAsia" w:ascii="宋体" w:hAnsi="宋体" w:eastAsia="宋体" w:cs="宋体"/>
+          <w:i w:val="0"/>
+          <w:color w:val="000000"/>
+          <w:sz w:val="24"/>
+          <w:szCs w:val="24"/>
+          <w:lang w:val="en-US" w:eastAsia="zh-CN"/>
+        </w:rPr>
+      </w:pPr>
+      <w:r>
+        <w:rPr>
+          <w:rFonts w:hint="eastAsia" w:ascii="宋体" w:hAnsi="宋体" w:eastAsia="宋体" w:cs="宋体"/>
+          <w:i w:val="0"/>
+          <w:color w:val="000000"/>
+          <w:sz w:val="24"/>
+          <w:szCs w:val="24"/>
+          <w:lang w:val="en-US" w:eastAsia="zh-CN"/>
+        </w:rPr>
+        <w:t>2）T是一个类，且T中声明的一个静态方法被调用。</w:t>
+      </w:r>
+    </w:p>
+    <w:p>
+      <w:pPr>
+        <w:numPr>
+          <w:numId w:val="0"/>
+        </w:numPr>
+        <w:spacing w:line="360" w:lineRule="auto"/>
+        <w:ind w:firstLine="420" w:firstLineChars="0"/>
+        <w:jc w:val="both"/>
+        <w:rPr>
+          <w:rFonts w:hint="eastAsia" w:ascii="宋体" w:hAnsi="宋体" w:eastAsia="宋体" w:cs="宋体"/>
+          <w:i w:val="0"/>
+          <w:color w:val="000000"/>
+          <w:sz w:val="24"/>
+          <w:szCs w:val="24"/>
+          <w:lang w:val="en-US" w:eastAsia="zh-CN"/>
+        </w:rPr>
+      </w:pPr>
+      <w:r>
+        <w:rPr>
+          <w:rFonts w:hint="eastAsia" w:ascii="宋体" w:hAnsi="宋体" w:eastAsia="宋体" w:cs="宋体"/>
+          <w:i w:val="0"/>
+          <w:color w:val="000000"/>
+          <w:sz w:val="24"/>
+          <w:szCs w:val="24"/>
+          <w:lang w:val="en-US" w:eastAsia="zh-CN"/>
+        </w:rPr>
+        <w:t>3）T中声明的一个静态字段被赋值。</w:t>
+      </w:r>
+    </w:p>
+    <w:p>
+      <w:pPr>
+        <w:numPr>
+          <w:numId w:val="0"/>
+        </w:numPr>
+        <w:spacing w:line="360" w:lineRule="auto"/>
+        <w:ind w:firstLine="420" w:firstLineChars="0"/>
+        <w:jc w:val="both"/>
+        <w:rPr>
+          <w:rFonts w:hint="eastAsia" w:ascii="宋体" w:hAnsi="宋体" w:eastAsia="宋体" w:cs="宋体"/>
+          <w:i w:val="0"/>
+          <w:color w:val="000000"/>
+          <w:sz w:val="24"/>
+          <w:szCs w:val="24"/>
+          <w:lang w:val="en-US" w:eastAsia="zh-CN"/>
+        </w:rPr>
+      </w:pPr>
+      <w:r>
+        <w:rPr>
+          <w:rFonts w:hint="eastAsia" w:ascii="宋体" w:hAnsi="宋体" w:eastAsia="宋体" w:cs="宋体"/>
+          <w:i w:val="0"/>
+          <w:color w:val="000000"/>
+          <w:sz w:val="24"/>
+          <w:szCs w:val="24"/>
+          <w:lang w:val="en-US" w:eastAsia="zh-CN"/>
+        </w:rPr>
+        <w:t>4）T中声明的一个静态字段被使用，而且这个字段不是一个常量字段。</w:t>
+      </w:r>
+    </w:p>
+    <w:p>
+      <w:pPr>
+        <w:numPr>
+          <w:numId w:val="0"/>
+        </w:numPr>
+        <w:spacing w:line="360" w:lineRule="auto"/>
+        <w:ind w:firstLine="420" w:firstLineChars="0"/>
+        <w:jc w:val="both"/>
+        <w:rPr>
+          <w:rFonts w:hint="eastAsia" w:ascii="宋体" w:hAnsi="宋体" w:eastAsia="宋体" w:cs="宋体"/>
+          <w:i w:val="0"/>
+          <w:color w:val="000000"/>
+          <w:sz w:val="24"/>
+          <w:szCs w:val="24"/>
+          <w:lang w:val="en-US" w:eastAsia="zh-CN"/>
+        </w:rPr>
+      </w:pPr>
+      <w:r>
+        <w:rPr>
+          <w:rFonts w:hint="eastAsia" w:ascii="宋体" w:hAnsi="宋体" w:eastAsia="宋体" w:cs="宋体"/>
+          <w:i w:val="0"/>
+          <w:color w:val="000000"/>
+          <w:sz w:val="24"/>
+          <w:szCs w:val="24"/>
+          <w:lang w:val="en-US" w:eastAsia="zh-CN"/>
+        </w:rPr>
+        <w:t>5）T是一个顶级类（Top Level Class，见Java语言规范的§7.6），而且一个断言语句嵌套在T内部被执行。</w:t>
+      </w:r>
+    </w:p>
+    <w:p>
+      <w:pPr>
+        <w:numPr>
+          <w:numId w:val="0"/>
+        </w:numPr>
+        <w:spacing w:line="360" w:lineRule="auto"/>
+        <w:ind w:firstLine="420" w:firstLineChars="0"/>
+        <w:jc w:val="both"/>
+        <w:rPr>
+          <w:rFonts w:hint="eastAsia" w:ascii="宋体" w:hAnsi="宋体" w:eastAsia="宋体" w:cs="宋体"/>
+          <w:i w:val="0"/>
+          <w:color w:val="000000"/>
+          <w:sz w:val="24"/>
+          <w:szCs w:val="24"/>
+          <w:lang w:val="en-US" w:eastAsia="zh-CN"/>
+        </w:rPr>
+      </w:pPr>
+      <w:r>
+        <w:rPr>
+          <w:rFonts w:hint="eastAsia" w:ascii="宋体" w:hAnsi="宋体" w:eastAsia="宋体" w:cs="宋体"/>
+          <w:i w:val="0"/>
+          <w:color w:val="000000"/>
+          <w:sz w:val="24"/>
+          <w:szCs w:val="24"/>
+          <w:lang w:val="en-US" w:eastAsia="zh-CN"/>
+        </w:rPr>
+        <w:t>类初始化的过程：</w:t>
+      </w:r>
+    </w:p>
+    <w:p>
+      <w:pPr>
+        <w:numPr>
+          <w:numId w:val="0"/>
+        </w:numPr>
+        <w:spacing w:line="360" w:lineRule="auto"/>
+        <w:ind w:firstLine="420" w:firstLineChars="0"/>
+        <w:jc w:val="both"/>
+        <w:rPr>
+          <w:rFonts w:hint="eastAsia" w:ascii="宋体" w:hAnsi="宋体" w:eastAsia="宋体" w:cs="宋体"/>
+          <w:i w:val="0"/>
+          <w:color w:val="000000"/>
+          <w:sz w:val="24"/>
+          <w:szCs w:val="24"/>
+          <w:lang w:val="en-US" w:eastAsia="zh-CN"/>
+        </w:rPr>
+      </w:pPr>
+      <w:r>
+        <w:rPr>
+          <w:rFonts w:hint="eastAsia" w:ascii="宋体" w:hAnsi="宋体" w:eastAsia="宋体" w:cs="宋体"/>
+          <w:i w:val="0"/>
+          <w:color w:val="000000"/>
+          <w:sz w:val="24"/>
+          <w:szCs w:val="24"/>
+          <w:lang w:val="en-US" w:eastAsia="zh-CN"/>
+        </w:rPr>
+        <w:t>第1阶段：通过在Class对象上同步（即获取Class对象的初始化锁），来控制类或接口的初始化。这个获取锁的线程会一直等待，直到当前线程能够获取到这个初始化锁。</w:t>
+      </w:r>
+    </w:p>
+    <w:p>
+      <w:pPr>
+        <w:numPr>
+          <w:numId w:val="0"/>
+        </w:numPr>
+        <w:spacing w:line="360" w:lineRule="auto"/>
+        <w:ind w:firstLine="420" w:firstLineChars="0"/>
+        <w:jc w:val="both"/>
+        <w:rPr>
+          <w:rFonts w:hint="eastAsia" w:ascii="宋体" w:hAnsi="宋体" w:eastAsia="宋体" w:cs="宋体"/>
+          <w:sz w:val="24"/>
+          <w:szCs w:val="24"/>
+        </w:rPr>
+      </w:pPr>
+      <w:r>
+        <w:rPr>
+          <w:rFonts w:hint="eastAsia" w:ascii="宋体" w:hAnsi="宋体" w:eastAsia="宋体" w:cs="宋体"/>
+          <w:sz w:val="24"/>
+          <w:szCs w:val="24"/>
+        </w:rPr>
+        <w:drawing>
+          <wp:inline distT="0" distB="0" distL="114300" distR="114300">
+            <wp:extent cx="5270500" cy="3479800"/>
+            <wp:effectExtent l="0" t="0" r="6350" b="6350"/>
+            <wp:docPr id="9" name="图片 8"/>
+            <wp:cNvGraphicFramePr>
+              <a:graphicFrameLocks xmlns:a="http://schemas.openxmlformats.org/drawingml/2006/main" noChangeAspect="1"/>
+            </wp:cNvGraphicFramePr>
+            <a:graphic xmlns:a="http://schemas.openxmlformats.org/drawingml/2006/main">
+              <a:graphicData uri="http://schemas.openxmlformats.org/drawingml/2006/picture">
+                <pic:pic xmlns:pic="http://schemas.openxmlformats.org/drawingml/2006/picture">
+                  <pic:nvPicPr>
+                    <pic:cNvPr id="9" name="图片 8"/>
+                    <pic:cNvPicPr>
+                      <a:picLocks noChangeAspect="1"/>
+                    </pic:cNvPicPr>
+                  </pic:nvPicPr>
+                  <pic:blipFill>
+                    <a:blip r:embed="rId12"/>
+                    <a:stretch>
+                      <a:fillRect/>
+                    </a:stretch>
+                  </pic:blipFill>
+                  <pic:spPr>
+                    <a:xfrm>
+                      <a:off x="0" y="0"/>
+                      <a:ext cx="5270500" cy="3479800"/>
+                    </a:xfrm>
+                    <a:prstGeom prst="rect">
+                      <a:avLst/>
+                    </a:prstGeom>
+                    <a:noFill/>
+                    <a:ln w="9525">
+                      <a:noFill/>
+                    </a:ln>
+                  </pic:spPr>
+                </pic:pic>
+              </a:graphicData>
+            </a:graphic>
+          </wp:inline>
+        </w:drawing>
+      </w:r>
+    </w:p>
+    <w:p>
+      <w:pPr>
+        <w:numPr>
+          <w:numId w:val="0"/>
+        </w:numPr>
+        <w:spacing w:line="360" w:lineRule="auto"/>
+        <w:ind w:firstLine="420" w:firstLineChars="0"/>
+        <w:jc w:val="both"/>
+        <w:rPr>
+          <w:rFonts w:hint="eastAsia" w:ascii="宋体" w:hAnsi="宋体" w:eastAsia="宋体" w:cs="宋体"/>
+          <w:sz w:val="24"/>
+          <w:szCs w:val="24"/>
+          <w:lang w:val="en-US" w:eastAsia="zh-CN"/>
+        </w:rPr>
+      </w:pPr>
+      <w:r>
+        <w:rPr>
+          <w:rFonts w:hint="eastAsia" w:ascii="宋体" w:hAnsi="宋体" w:eastAsia="宋体" w:cs="宋体"/>
+          <w:sz w:val="24"/>
+          <w:szCs w:val="24"/>
+          <w:lang w:val="en-US" w:eastAsia="zh-CN"/>
+        </w:rPr>
+        <w:t>第2阶段：线程A执行类的初始化，同时线程B在初始化锁对应的condition上等待。</w:t>
+      </w:r>
+    </w:p>
+    <w:p>
+      <w:pPr>
+        <w:numPr>
+          <w:numId w:val="0"/>
+        </w:numPr>
+        <w:spacing w:line="360" w:lineRule="auto"/>
+        <w:ind w:firstLine="420" w:firstLineChars="0"/>
+        <w:jc w:val="both"/>
+        <w:rPr>
+          <w:rFonts w:hint="eastAsia" w:ascii="宋体" w:hAnsi="宋体" w:eastAsia="宋体" w:cs="宋体"/>
+          <w:sz w:val="24"/>
+          <w:szCs w:val="24"/>
+        </w:rPr>
+      </w:pPr>
+      <w:r>
+        <w:rPr>
+          <w:rFonts w:hint="eastAsia" w:ascii="宋体" w:hAnsi="宋体" w:eastAsia="宋体" w:cs="宋体"/>
+          <w:sz w:val="24"/>
+          <w:szCs w:val="24"/>
+        </w:rPr>
+        <w:drawing>
+          <wp:inline distT="0" distB="0" distL="114300" distR="114300">
+            <wp:extent cx="5019040" cy="4418965"/>
+            <wp:effectExtent l="0" t="0" r="10160" b="635"/>
+            <wp:docPr id="10" name="图片 9"/>
+            <wp:cNvGraphicFramePr>
+              <a:graphicFrameLocks xmlns:a="http://schemas.openxmlformats.org/drawingml/2006/main" noChangeAspect="1"/>
+            </wp:cNvGraphicFramePr>
+            <a:graphic xmlns:a="http://schemas.openxmlformats.org/drawingml/2006/main">
+              <a:graphicData uri="http://schemas.openxmlformats.org/drawingml/2006/picture">
+                <pic:pic xmlns:pic="http://schemas.openxmlformats.org/drawingml/2006/picture">
+                  <pic:nvPicPr>
+                    <pic:cNvPr id="10" name="图片 9"/>
+                    <pic:cNvPicPr>
+                      <a:picLocks noChangeAspect="1"/>
+                    </pic:cNvPicPr>
+                  </pic:nvPicPr>
+                  <pic:blipFill>
+                    <a:blip r:embed="rId13"/>
+                    <a:stretch>
+                      <a:fillRect/>
+                    </a:stretch>
+                  </pic:blipFill>
+                  <pic:spPr>
+                    <a:xfrm>
+                      <a:off x="0" y="0"/>
+                      <a:ext cx="5019040" cy="4418965"/>
+                    </a:xfrm>
+                    <a:prstGeom prst="rect">
+                      <a:avLst/>
+                    </a:prstGeom>
+                    <a:noFill/>
+                    <a:ln w="9525">
+                      <a:noFill/>
+                    </a:ln>
+                  </pic:spPr>
+                </pic:pic>
+              </a:graphicData>
+            </a:graphic>
+          </wp:inline>
+        </w:drawing>
+      </w:r>
+    </w:p>
+    <w:p>
+      <w:pPr>
+        <w:numPr>
+          <w:numId w:val="0"/>
+        </w:numPr>
+        <w:spacing w:line="360" w:lineRule="auto"/>
+        <w:ind w:firstLine="420" w:firstLineChars="0"/>
+        <w:jc w:val="both"/>
+        <w:rPr>
+          <w:rFonts w:hint="eastAsia" w:ascii="宋体" w:hAnsi="宋体" w:eastAsia="宋体" w:cs="宋体"/>
+          <w:sz w:val="24"/>
+          <w:szCs w:val="24"/>
+          <w:lang w:val="en-US" w:eastAsia="zh-CN"/>
+        </w:rPr>
+      </w:pPr>
+      <w:r>
+        <w:rPr>
+          <w:rFonts w:hint="eastAsia" w:ascii="宋体" w:hAnsi="宋体" w:eastAsia="宋体" w:cs="宋体"/>
+          <w:sz w:val="24"/>
+          <w:szCs w:val="24"/>
+          <w:lang w:val="en-US" w:eastAsia="zh-CN"/>
+        </w:rPr>
+        <w:t>第3阶段：线程A设置state=initialized，然后唤醒在condition中等待的所有线程。</w:t>
+      </w:r>
+    </w:p>
+    <w:p>
+      <w:pPr>
+        <w:numPr>
+          <w:numId w:val="0"/>
+        </w:numPr>
+        <w:spacing w:line="360" w:lineRule="auto"/>
+        <w:ind w:firstLine="420" w:firstLineChars="0"/>
+        <w:jc w:val="both"/>
+        <w:rPr>
+          <w:rFonts w:hint="eastAsia" w:ascii="宋体" w:hAnsi="宋体" w:eastAsia="宋体" w:cs="宋体"/>
+          <w:sz w:val="24"/>
+          <w:szCs w:val="24"/>
+        </w:rPr>
+      </w:pPr>
+      <w:r>
+        <w:rPr>
+          <w:rFonts w:hint="eastAsia" w:ascii="宋体" w:hAnsi="宋体" w:eastAsia="宋体" w:cs="宋体"/>
+          <w:sz w:val="24"/>
+          <w:szCs w:val="24"/>
+        </w:rPr>
+        <w:drawing>
+          <wp:inline distT="0" distB="0" distL="114300" distR="114300">
+            <wp:extent cx="5271770" cy="4406900"/>
+            <wp:effectExtent l="0" t="0" r="5080" b="12700"/>
+            <wp:docPr id="11" name="图片 10"/>
+            <wp:cNvGraphicFramePr>
+              <a:graphicFrameLocks xmlns:a="http://schemas.openxmlformats.org/drawingml/2006/main" noChangeAspect="1"/>
+            </wp:cNvGraphicFramePr>
+            <a:graphic xmlns:a="http://schemas.openxmlformats.org/drawingml/2006/main">
+              <a:graphicData uri="http://schemas.openxmlformats.org/drawingml/2006/picture">
+                <pic:pic xmlns:pic="http://schemas.openxmlformats.org/drawingml/2006/picture">
+                  <pic:nvPicPr>
+                    <pic:cNvPr id="11" name="图片 10"/>
+                    <pic:cNvPicPr>
+                      <a:picLocks noChangeAspect="1"/>
+                    </pic:cNvPicPr>
+                  </pic:nvPicPr>
+                  <pic:blipFill>
+                    <a:blip r:embed="rId14"/>
+                    <a:stretch>
+                      <a:fillRect/>
+                    </a:stretch>
+                  </pic:blipFill>
+                  <pic:spPr>
+                    <a:xfrm>
+                      <a:off x="0" y="0"/>
+                      <a:ext cx="5271770" cy="4406900"/>
+                    </a:xfrm>
+                    <a:prstGeom prst="rect">
+                      <a:avLst/>
+                    </a:prstGeom>
+                    <a:noFill/>
+                    <a:ln w="9525">
+                      <a:noFill/>
+                    </a:ln>
+                  </pic:spPr>
+                </pic:pic>
+              </a:graphicData>
+            </a:graphic>
+          </wp:inline>
+        </w:drawing>
+      </w:r>
+    </w:p>
+    <w:p>
+      <w:pPr>
+        <w:numPr>
+          <w:numId w:val="0"/>
+        </w:numPr>
+        <w:spacing w:line="360" w:lineRule="auto"/>
+        <w:ind w:firstLine="420" w:firstLineChars="0"/>
+        <w:jc w:val="both"/>
+        <w:rPr>
+          <w:rFonts w:hint="eastAsia" w:ascii="宋体" w:hAnsi="宋体" w:eastAsia="宋体" w:cs="宋体"/>
+          <w:sz w:val="24"/>
+          <w:szCs w:val="24"/>
+          <w:lang w:val="en-US" w:eastAsia="zh-CN"/>
+        </w:rPr>
+      </w:pPr>
+      <w:r>
+        <w:rPr>
+          <w:rFonts w:hint="eastAsia" w:ascii="宋体" w:hAnsi="宋体" w:eastAsia="宋体" w:cs="宋体"/>
+          <w:sz w:val="24"/>
+          <w:szCs w:val="24"/>
+          <w:lang w:val="en-US" w:eastAsia="zh-CN"/>
+        </w:rPr>
+        <w:t>第4阶段：线程B结束类的初始化处理。</w:t>
+      </w:r>
+    </w:p>
+    <w:p>
+      <w:pPr>
+        <w:numPr>
+          <w:numId w:val="0"/>
+        </w:numPr>
+        <w:spacing w:line="360" w:lineRule="auto"/>
+        <w:ind w:firstLine="420" w:firstLineChars="0"/>
+        <w:jc w:val="both"/>
+        <w:rPr>
+          <w:rFonts w:hint="eastAsia" w:ascii="宋体" w:hAnsi="宋体" w:eastAsia="宋体" w:cs="宋体"/>
+          <w:sz w:val="24"/>
+          <w:szCs w:val="24"/>
+        </w:rPr>
+      </w:pPr>
+      <w:r>
+        <w:rPr>
+          <w:rFonts w:hint="eastAsia" w:ascii="宋体" w:hAnsi="宋体" w:eastAsia="宋体" w:cs="宋体"/>
+          <w:sz w:val="24"/>
+          <w:szCs w:val="24"/>
+        </w:rPr>
+        <w:drawing>
+          <wp:inline distT="0" distB="0" distL="114300" distR="114300">
+            <wp:extent cx="5271770" cy="2784475"/>
+            <wp:effectExtent l="0" t="0" r="5080" b="15875"/>
+            <wp:docPr id="12" name="图片 11"/>
+            <wp:cNvGraphicFramePr>
+              <a:graphicFrameLocks xmlns:a="http://schemas.openxmlformats.org/drawingml/2006/main" noChangeAspect="1"/>
+            </wp:cNvGraphicFramePr>
+            <a:graphic xmlns:a="http://schemas.openxmlformats.org/drawingml/2006/main">
+              <a:graphicData uri="http://schemas.openxmlformats.org/drawingml/2006/picture">
+                <pic:pic xmlns:pic="http://schemas.openxmlformats.org/drawingml/2006/picture">
+                  <pic:nvPicPr>
+                    <pic:cNvPr id="12" name="图片 11"/>
+                    <pic:cNvPicPr>
+                      <a:picLocks noChangeAspect="1"/>
+                    </pic:cNvPicPr>
+                  </pic:nvPicPr>
+                  <pic:blipFill>
+                    <a:blip r:embed="rId15"/>
+                    <a:stretch>
+                      <a:fillRect/>
+                    </a:stretch>
+                  </pic:blipFill>
+                  <pic:spPr>
+                    <a:xfrm>
+                      <a:off x="0" y="0"/>
+                      <a:ext cx="5271770" cy="2784475"/>
+                    </a:xfrm>
+                    <a:prstGeom prst="rect">
+                      <a:avLst/>
+                    </a:prstGeom>
+                    <a:noFill/>
+                    <a:ln w="9525">
+                      <a:noFill/>
+                    </a:ln>
+                  </pic:spPr>
+                </pic:pic>
+              </a:graphicData>
+            </a:graphic>
+          </wp:inline>
+        </w:drawing>
+      </w:r>
+    </w:p>
+    <w:p>
+      <w:pPr>
+        <w:numPr>
+          <w:numId w:val="0"/>
+        </w:numPr>
+        <w:spacing w:line="360" w:lineRule="auto"/>
+        <w:ind w:firstLine="420" w:firstLineChars="0"/>
+        <w:jc w:val="both"/>
+        <w:rPr>
+          <w:rFonts w:hint="eastAsia" w:ascii="宋体" w:hAnsi="宋体" w:eastAsia="宋体" w:cs="宋体"/>
+          <w:sz w:val="24"/>
+          <w:szCs w:val="24"/>
+        </w:rPr>
+      </w:pPr>
+      <w:bookmarkStart w:id="0" w:name="_GoBack"/>
+      <w:r>
+        <w:rPr>
+          <w:rFonts w:hint="eastAsia" w:ascii="宋体" w:hAnsi="宋体" w:eastAsia="宋体" w:cs="宋体"/>
+          <w:sz w:val="24"/>
+          <w:szCs w:val="24"/>
+        </w:rPr>
+        <w:drawing>
+          <wp:inline distT="0" distB="0" distL="114300" distR="114300">
+            <wp:extent cx="5271770" cy="3653155"/>
+            <wp:effectExtent l="0" t="0" r="5080" b="4445"/>
+            <wp:docPr id="13" name="图片 12"/>
+            <wp:cNvGraphicFramePr>
+              <a:graphicFrameLocks xmlns:a="http://schemas.openxmlformats.org/drawingml/2006/main" noChangeAspect="1"/>
+            </wp:cNvGraphicFramePr>
+            <a:graphic xmlns:a="http://schemas.openxmlformats.org/drawingml/2006/main">
+              <a:graphicData uri="http://schemas.openxmlformats.org/drawingml/2006/picture">
+                <pic:pic xmlns:pic="http://schemas.openxmlformats.org/drawingml/2006/picture">
+                  <pic:nvPicPr>
+                    <pic:cNvPr id="13" name="图片 12"/>
+                    <pic:cNvPicPr>
+                      <a:picLocks noChangeAspect="1"/>
+                    </pic:cNvPicPr>
+                  </pic:nvPicPr>
+                  <pic:blipFill>
+                    <a:blip r:embed="rId16"/>
+                    <a:stretch>
+                      <a:fillRect/>
+                    </a:stretch>
+                  </pic:blipFill>
+                  <pic:spPr>
+                    <a:xfrm>
+                      <a:off x="0" y="0"/>
+                      <a:ext cx="5271770" cy="3653155"/>
+                    </a:xfrm>
+                    <a:prstGeom prst="rect">
+                      <a:avLst/>
+                    </a:prstGeom>
+                    <a:noFill/>
+                    <a:ln w="9525">
+                      <a:noFill/>
+                    </a:ln>
+                  </pic:spPr>
+                </pic:pic>
+              </a:graphicData>
+            </a:graphic>
+          </wp:inline>
+        </w:drawing>
+      </w:r>
+      <w:bookmarkEnd w:id="0"/>
+    </w:p>
+    <w:p>
+      <w:pPr>
+        <w:numPr>
+          <w:numId w:val="0"/>
+        </w:numPr>
+        <w:spacing w:line="360" w:lineRule="auto"/>
+        <w:ind w:firstLine="420" w:firstLineChars="0"/>
+        <w:jc w:val="both"/>
+        <w:rPr>
+          <w:rFonts w:hint="eastAsia" w:ascii="宋体" w:hAnsi="宋体" w:eastAsia="宋体" w:cs="宋体"/>
+          <w:sz w:val="24"/>
+          <w:szCs w:val="24"/>
+          <w:lang w:val="en-US" w:eastAsia="zh-CN"/>
+        </w:rPr>
+      </w:pPr>
+      <w:r>
+        <w:rPr>
+          <w:rFonts w:hint="eastAsia" w:ascii="宋体" w:hAnsi="宋体" w:eastAsia="宋体" w:cs="宋体"/>
+          <w:sz w:val="24"/>
+          <w:szCs w:val="24"/>
+          <w:lang w:val="en-US" w:eastAsia="zh-CN"/>
+        </w:rPr>
+        <w:t>第5阶段：线程C执行类的初始化的处理。</w:t>
+      </w:r>
+    </w:p>
+    <w:p>
+      <w:pPr>
+        <w:numPr>
+          <w:numId w:val="0"/>
+        </w:numPr>
+        <w:spacing w:line="360" w:lineRule="auto"/>
+        <w:ind w:firstLine="420" w:firstLineChars="0"/>
+        <w:jc w:val="both"/>
+        <w:rPr>
+          <w:rFonts w:hint="eastAsia" w:ascii="宋体" w:hAnsi="宋体" w:eastAsia="宋体" w:cs="宋体"/>
+          <w:sz w:val="24"/>
+          <w:szCs w:val="24"/>
+        </w:rPr>
+      </w:pPr>
+      <w:r>
+        <w:rPr>
+          <w:rFonts w:hint="eastAsia" w:ascii="宋体" w:hAnsi="宋体" w:eastAsia="宋体" w:cs="宋体"/>
+          <w:sz w:val="24"/>
+          <w:szCs w:val="24"/>
+        </w:rPr>
+        <w:drawing>
+          <wp:inline distT="0" distB="0" distL="114300" distR="114300">
+            <wp:extent cx="5271770" cy="2787015"/>
+            <wp:effectExtent l="0" t="0" r="5080" b="13335"/>
+            <wp:docPr id="14" name="图片 13"/>
+            <wp:cNvGraphicFramePr>
+              <a:graphicFrameLocks xmlns:a="http://schemas.openxmlformats.org/drawingml/2006/main" noChangeAspect="1"/>
+            </wp:cNvGraphicFramePr>
+            <a:graphic xmlns:a="http://schemas.openxmlformats.org/drawingml/2006/main">
+              <a:graphicData uri="http://schemas.openxmlformats.org/drawingml/2006/picture">
+                <pic:pic xmlns:pic="http://schemas.openxmlformats.org/drawingml/2006/picture">
+                  <pic:nvPicPr>
+                    <pic:cNvPr id="14" name="图片 13"/>
+                    <pic:cNvPicPr>
+                      <a:picLocks noChangeAspect="1"/>
+                    </pic:cNvPicPr>
+                  </pic:nvPicPr>
+                  <pic:blipFill>
+                    <a:blip r:embed="rId17"/>
+                    <a:stretch>
+                      <a:fillRect/>
+                    </a:stretch>
+                  </pic:blipFill>
+                  <pic:spPr>
+                    <a:xfrm>
+                      <a:off x="0" y="0"/>
+                      <a:ext cx="5271770" cy="2787015"/>
+                    </a:xfrm>
+                    <a:prstGeom prst="rect">
+                      <a:avLst/>
+                    </a:prstGeom>
+                    <a:noFill/>
+                    <a:ln w="9525">
+                      <a:noFill/>
+                    </a:ln>
+                  </pic:spPr>
+                </pic:pic>
+              </a:graphicData>
+            </a:graphic>
+          </wp:inline>
+        </w:drawing>
+      </w:r>
+    </w:p>
+    <w:p>
+      <w:pPr>
+        <w:numPr>
+          <w:numId w:val="0"/>
+        </w:numPr>
+        <w:spacing w:line="360" w:lineRule="auto"/>
+        <w:ind w:firstLine="420" w:firstLineChars="0"/>
+        <w:jc w:val="both"/>
+        <w:rPr>
+          <w:rFonts w:hint="eastAsia" w:ascii="宋体" w:hAnsi="宋体" w:eastAsia="宋体" w:cs="宋体"/>
+          <w:sz w:val="24"/>
+          <w:szCs w:val="24"/>
+          <w:lang w:val="en-US" w:eastAsia="zh-CN"/>
+        </w:rPr>
+      </w:pPr>
+      <w:r>
+        <w:rPr>
+          <w:rFonts w:hint="eastAsia" w:ascii="宋体" w:hAnsi="宋体" w:eastAsia="宋体" w:cs="宋体"/>
+          <w:sz w:val="24"/>
+          <w:szCs w:val="24"/>
+          <w:lang w:val="en-US" w:eastAsia="zh-CN"/>
+        </w:rPr>
+        <w:t>这个happens-before关系将保证：线程A执行类的初始化时的写入操作，线程C一定能看。</w:t>
+      </w:r>
+    </w:p>
+    <w:p>
+      <w:pPr>
+        <w:numPr>
+          <w:numId w:val="0"/>
+        </w:numPr>
+        <w:spacing w:line="360" w:lineRule="auto"/>
+        <w:ind w:firstLine="420" w:firstLineChars="0"/>
+        <w:jc w:val="both"/>
+        <w:rPr>
+          <w:rFonts w:hint="eastAsia" w:ascii="宋体" w:hAnsi="宋体" w:eastAsia="宋体" w:cs="宋体"/>
+          <w:sz w:val="24"/>
+          <w:szCs w:val="24"/>
+          <w:lang w:val="en-US" w:eastAsia="zh-CN"/>
+        </w:rPr>
+      </w:pPr>
+      <w:r>
+        <w:rPr>
+          <w:rFonts w:hint="eastAsia" w:ascii="宋体" w:hAnsi="宋体" w:eastAsia="宋体" w:cs="宋体"/>
+          <w:sz w:val="24"/>
+          <w:szCs w:val="24"/>
+          <w:lang w:val="en-US" w:eastAsia="zh-CN"/>
+        </w:rPr>
+        <w:t>如果确实需要对实例字段使用线程安全的延迟初始化，请使用上面介绍的基于volatile的延迟初始化的方案；如果确实需要对静态字段使用线程安全的延迟初始化，请使用上面介绍的基于类初始化的方案。</w:t>
       </w:r>
     </w:p>
     <w:sectPr>
@@ -212,6 +3626,41 @@
     </w:sectPr>
   </w:body>
 </w:document>
+</file>
+
+<file path=word/numbering.xml><?xml version="1.0" encoding="utf-8"?>
+<w:numbering xmlns:wpc="http://schemas.microsoft.com/office/word/2010/wordprocessingCanvas" xmlns:mc="http://schemas.openxmlformats.org/markup-compatibility/2006" xmlns:o="urn:schemas-microsoft-com:office:office" xmlns:r="http://schemas.openxmlformats.org/officeDocument/2006/relationships" xmlns:m="http://schemas.openxmlformats.org/officeDocument/2006/math" xmlns:v="urn:schemas-microsoft-com:vml" xmlns:wp14="http://schemas.microsoft.com/office/word/2010/wordprocessingDrawing" xmlns:wp="http://schemas.openxmlformats.org/drawingml/2006/wordprocessingDrawing" xmlns:w10="urn:schemas-microsoft-com:office:word" xmlns:w="http://schemas.openxmlformats.org/wordprocessingml/2006/main" xmlns:w14="http://schemas.microsoft.com/office/word/2010/wordml" xmlns:wpg="http://schemas.microsoft.com/office/word/2010/wordprocessingGroup" xmlns:wpi="http://schemas.microsoft.com/office/word/2010/wordprocessingInk" xmlns:wne="http://schemas.microsoft.com/office/word/2006/wordml" xmlns:wps="http://schemas.microsoft.com/office/word/2010/wordprocessingShape" mc:Ignorable="w14 wp14">
+  <w:abstractNum w:abstractNumId="0">
+    <w:nsid w:val="584AB005"/>
+    <w:multiLevelType w:val="singleLevel"/>
+    <w:tmpl w:val="584AB005"/>
+    <w:lvl w:ilvl="0" w:tentative="0">
+      <w:start w:val="1"/>
+      <w:numFmt w:val="decimal"/>
+      <w:suff w:val="nothing"/>
+      <w:lvlText w:val="(%1)"/>
+      <w:lvlJc w:val="left"/>
+    </w:lvl>
+  </w:abstractNum>
+  <w:abstractNum w:abstractNumId="1">
+    <w:nsid w:val="584AB179"/>
+    <w:multiLevelType w:val="singleLevel"/>
+    <w:tmpl w:val="584AB179"/>
+    <w:lvl w:ilvl="0" w:tentative="0">
+      <w:start w:val="1"/>
+      <w:numFmt w:val="decimal"/>
+      <w:suff w:val="nothing"/>
+      <w:lvlText w:val="(%1)"/>
+      <w:lvlJc w:val="left"/>
+    </w:lvl>
+  </w:abstractNum>
+  <w:num w:numId="1">
+    <w:abstractNumId w:val="0"/>
+  </w:num>
+  <w:num w:numId="2">
+    <w:abstractNumId w:val="1"/>
+  </w:num>
+</w:numbering>
 </file>
 
 <file path=word/styles.xml><?xml version="1.0" encoding="utf-8"?>

--- a/Java并发编程艺术.docx
+++ b/Java并发编程艺术.docx
@@ -334,6 +334,7 @@
     <w:p>
       <w:pPr>
         <w:numPr>
+          <w:ilvl w:val="0"/>
           <w:numId w:val="0"/>
         </w:numPr>
         <w:spacing w:line="360" w:lineRule="auto"/>
@@ -515,6 +516,7 @@
     <w:p>
       <w:pPr>
         <w:numPr>
+          <w:ilvl w:val="0"/>
           <w:numId w:val="0"/>
         </w:numPr>
         <w:spacing w:line="360" w:lineRule="auto"/>
@@ -577,6 +579,7 @@
     <w:p>
       <w:pPr>
         <w:numPr>
+          <w:ilvl w:val="0"/>
           <w:numId w:val="0"/>
         </w:numPr>
         <w:spacing w:line="360" w:lineRule="auto"/>
@@ -639,6 +642,7 @@
     <w:p>
       <w:pPr>
         <w:numPr>
+          <w:ilvl w:val="0"/>
           <w:numId w:val="0"/>
         </w:numPr>
         <w:spacing w:line="360" w:lineRule="auto"/>
@@ -701,6 +705,7 @@
     <w:p>
       <w:pPr>
         <w:numPr>
+          <w:ilvl w:val="0"/>
           <w:numId w:val="0"/>
         </w:numPr>
         <w:spacing w:line="360" w:lineRule="auto"/>
@@ -725,6 +730,7 @@
     <w:p>
       <w:pPr>
         <w:numPr>
+          <w:ilvl w:val="0"/>
           <w:numId w:val="0"/>
         </w:numPr>
         <w:spacing w:line="360" w:lineRule="auto"/>
@@ -750,6 +756,7 @@
     <w:p>
       <w:pPr>
         <w:numPr>
+          <w:ilvl w:val="0"/>
           <w:numId w:val="0"/>
         </w:numPr>
         <w:spacing w:line="360" w:lineRule="auto"/>
@@ -775,6 +782,7 @@
     <w:p>
       <w:pPr>
         <w:numPr>
+          <w:ilvl w:val="0"/>
           <w:numId w:val="0"/>
         </w:numPr>
         <w:spacing w:line="360" w:lineRule="auto"/>
@@ -818,7 +826,6 @@
           <w:lang w:val="en-US" w:eastAsia="zh-CN"/>
         </w:rPr>
         <w:tab/>
-        <w:t/>
       </w:r>
       <w:r>
         <w:rPr>
@@ -861,7 +868,6 @@
           <w:lang w:val="en-US" w:eastAsia="zh-CN"/>
         </w:rPr>
         <w:tab/>
-        <w:t/>
       </w:r>
       <w:r>
         <w:rPr>
@@ -904,7 +910,6 @@
           <w:lang w:val="en-US" w:eastAsia="zh-CN"/>
         </w:rPr>
         <w:tab/>
-        <w:t/>
       </w:r>
       <w:r>
         <w:rPr>
@@ -947,7 +952,6 @@
           <w:lang w:val="en-US" w:eastAsia="zh-CN"/>
         </w:rPr>
         <w:tab/>
-        <w:t/>
       </w:r>
       <w:r>
         <w:rPr>
@@ -990,7 +994,6 @@
           <w:lang w:val="en-US" w:eastAsia="zh-CN"/>
         </w:rPr>
         <w:tab/>
-        <w:t/>
       </w:r>
       <w:r>
         <w:rPr>
@@ -1068,6 +1071,7 @@
     <w:p>
       <w:pPr>
         <w:numPr>
+          <w:ilvl w:val="0"/>
           <w:numId w:val="0"/>
         </w:numPr>
         <w:spacing w:line="360" w:lineRule="auto"/>
@@ -2830,6 +2834,7 @@
     <w:p>
       <w:pPr>
         <w:numPr>
+          <w:ilvl w:val="0"/>
           <w:numId w:val="0"/>
         </w:numPr>
         <w:spacing w:line="360" w:lineRule="auto"/>
@@ -2859,6 +2864,7 @@
     <w:p>
       <w:pPr>
         <w:numPr>
+          <w:ilvl w:val="0"/>
           <w:numId w:val="0"/>
         </w:numPr>
         <w:spacing w:line="360" w:lineRule="auto"/>
@@ -2888,6 +2894,7 @@
     <w:p>
       <w:pPr>
         <w:numPr>
+          <w:ilvl w:val="0"/>
           <w:numId w:val="0"/>
         </w:numPr>
         <w:spacing w:line="360" w:lineRule="auto"/>
@@ -2917,6 +2924,7 @@
     <w:p>
       <w:pPr>
         <w:numPr>
+          <w:ilvl w:val="0"/>
           <w:numId w:val="0"/>
         </w:numPr>
         <w:spacing w:line="360" w:lineRule="auto"/>
@@ -2946,6 +2954,7 @@
     <w:p>
       <w:pPr>
         <w:numPr>
+          <w:ilvl w:val="0"/>
           <w:numId w:val="0"/>
         </w:numPr>
         <w:spacing w:line="360" w:lineRule="auto"/>
@@ -2975,6 +2984,7 @@
     <w:p>
       <w:pPr>
         <w:numPr>
+          <w:ilvl w:val="0"/>
           <w:numId w:val="0"/>
         </w:numPr>
         <w:spacing w:line="360" w:lineRule="auto"/>
@@ -3004,6 +3014,7 @@
     <w:p>
       <w:pPr>
         <w:numPr>
+          <w:ilvl w:val="0"/>
           <w:numId w:val="0"/>
         </w:numPr>
         <w:spacing w:line="360" w:lineRule="auto"/>
@@ -3033,6 +3044,7 @@
     <w:p>
       <w:pPr>
         <w:numPr>
+          <w:ilvl w:val="0"/>
           <w:numId w:val="0"/>
         </w:numPr>
         <w:spacing w:line="360" w:lineRule="auto"/>
@@ -3062,6 +3074,7 @@
     <w:p>
       <w:pPr>
         <w:numPr>
+          <w:ilvl w:val="0"/>
           <w:numId w:val="0"/>
         </w:numPr>
         <w:spacing w:line="360" w:lineRule="auto"/>
@@ -3091,6 +3104,7 @@
     <w:p>
       <w:pPr>
         <w:numPr>
+          <w:ilvl w:val="0"/>
           <w:numId w:val="0"/>
         </w:numPr>
         <w:spacing w:line="360" w:lineRule="auto"/>
@@ -3154,6 +3168,7 @@
     <w:p>
       <w:pPr>
         <w:numPr>
+          <w:ilvl w:val="0"/>
           <w:numId w:val="0"/>
         </w:numPr>
         <w:spacing w:line="360" w:lineRule="auto"/>
@@ -3179,6 +3194,7 @@
     <w:p>
       <w:pPr>
         <w:numPr>
+          <w:ilvl w:val="0"/>
           <w:numId w:val="0"/>
         </w:numPr>
         <w:spacing w:line="360" w:lineRule="auto"/>
@@ -3242,6 +3258,7 @@
     <w:p>
       <w:pPr>
         <w:numPr>
+          <w:ilvl w:val="0"/>
           <w:numId w:val="0"/>
         </w:numPr>
         <w:spacing w:line="360" w:lineRule="auto"/>
@@ -3267,6 +3284,7 @@
     <w:p>
       <w:pPr>
         <w:numPr>
+          <w:ilvl w:val="0"/>
           <w:numId w:val="0"/>
         </w:numPr>
         <w:spacing w:line="360" w:lineRule="auto"/>
@@ -3330,6 +3348,7 @@
     <w:p>
       <w:pPr>
         <w:numPr>
+          <w:ilvl w:val="0"/>
           <w:numId w:val="0"/>
         </w:numPr>
         <w:spacing w:line="360" w:lineRule="auto"/>
@@ -3355,6 +3374,7 @@
     <w:p>
       <w:pPr>
         <w:numPr>
+          <w:ilvl w:val="0"/>
           <w:numId w:val="0"/>
         </w:numPr>
         <w:spacing w:line="360" w:lineRule="auto"/>
@@ -3418,18 +3438,18 @@
     <w:p>
       <w:pPr>
         <w:numPr>
-          <w:numId w:val="0"/>
-        </w:numPr>
-        <w:spacing w:line="360" w:lineRule="auto"/>
-        <w:ind w:firstLine="420" w:firstLineChars="0"/>
-        <w:jc w:val="both"/>
-        <w:rPr>
-          <w:rFonts w:hint="eastAsia" w:ascii="宋体" w:hAnsi="宋体" w:eastAsia="宋体" w:cs="宋体"/>
-          <w:sz w:val="24"/>
-          <w:szCs w:val="24"/>
-        </w:rPr>
-      </w:pPr>
-      <w:bookmarkStart w:id="0" w:name="_GoBack"/>
+          <w:ilvl w:val="0"/>
+          <w:numId w:val="0"/>
+        </w:numPr>
+        <w:spacing w:line="360" w:lineRule="auto"/>
+        <w:ind w:firstLine="420" w:firstLineChars="0"/>
+        <w:jc w:val="both"/>
+        <w:rPr>
+          <w:rFonts w:hint="eastAsia" w:ascii="宋体" w:hAnsi="宋体" w:eastAsia="宋体" w:cs="宋体"/>
+          <w:sz w:val="24"/>
+          <w:szCs w:val="24"/>
+        </w:rPr>
+      </w:pPr>
       <w:r>
         <w:rPr>
           <w:rFonts w:hint="eastAsia" w:ascii="宋体" w:hAnsi="宋体" w:eastAsia="宋体" w:cs="宋体"/>
@@ -3478,11 +3498,11 @@
           </wp:inline>
         </w:drawing>
       </w:r>
-      <w:bookmarkEnd w:id="0"/>
-    </w:p>
-    <w:p>
-      <w:pPr>
-        <w:numPr>
+    </w:p>
+    <w:p>
+      <w:pPr>
+        <w:numPr>
+          <w:ilvl w:val="0"/>
           <w:numId w:val="0"/>
         </w:numPr>
         <w:spacing w:line="360" w:lineRule="auto"/>
@@ -3508,6 +3528,7 @@
     <w:p>
       <w:pPr>
         <w:numPr>
+          <w:ilvl w:val="0"/>
           <w:numId w:val="0"/>
         </w:numPr>
         <w:spacing w:line="360" w:lineRule="auto"/>
@@ -3571,6 +3592,7 @@
     <w:p>
       <w:pPr>
         <w:numPr>
+          <w:ilvl w:val="0"/>
           <w:numId w:val="0"/>
         </w:numPr>
         <w:spacing w:line="360" w:lineRule="auto"/>
@@ -3596,6 +3618,7 @@
     <w:p>
       <w:pPr>
         <w:numPr>
+          <w:ilvl w:val="0"/>
           <w:numId w:val="0"/>
         </w:numPr>
         <w:spacing w:line="360" w:lineRule="auto"/>
@@ -3616,6 +3639,2943 @@
           <w:lang w:val="en-US" w:eastAsia="zh-CN"/>
         </w:rPr>
         <w:t>如果确实需要对实例字段使用线程安全的延迟初始化，请使用上面介绍的基于volatile的延迟初始化的方案；如果确实需要对静态字段使用线程安全的延迟初始化，请使用上面介绍的基于类初始化的方案。</w:t>
+      </w:r>
+    </w:p>
+    <w:p>
+      <w:pPr>
+        <w:numPr>
+          <w:ilvl w:val="0"/>
+          <w:numId w:val="0"/>
+        </w:numPr>
+        <w:spacing w:line="360" w:lineRule="auto"/>
+        <w:ind w:left="3360" w:leftChars="0" w:firstLine="420" w:firstLineChars="0"/>
+        <w:jc w:val="both"/>
+        <w:rPr>
+          <w:rFonts w:hint="eastAsia" w:ascii="宋体" w:hAnsi="宋体" w:eastAsia="宋体" w:cs="宋体"/>
+          <w:sz w:val="24"/>
+          <w:szCs w:val="24"/>
+          <w:lang w:val="en-US" w:eastAsia="zh-CN"/>
+        </w:rPr>
+      </w:pPr>
+      <w:r>
+        <w:rPr>
+          <w:rFonts w:hint="eastAsia" w:ascii="宋体" w:hAnsi="宋体" w:eastAsia="宋体" w:cs="宋体"/>
+          <w:sz w:val="24"/>
+          <w:szCs w:val="24"/>
+          <w:lang w:val="en-US" w:eastAsia="zh-CN"/>
+        </w:rPr>
+        <w:t>第四章</w:t>
+      </w:r>
+    </w:p>
+    <w:p>
+      <w:pPr>
+        <w:numPr>
+          <w:ilvl w:val="0"/>
+          <w:numId w:val="0"/>
+        </w:numPr>
+        <w:spacing w:line="360" w:lineRule="auto"/>
+        <w:jc w:val="both"/>
+        <w:rPr>
+          <w:rFonts w:hint="eastAsia" w:ascii="宋体" w:hAnsi="宋体" w:eastAsia="宋体" w:cs="宋体"/>
+          <w:sz w:val="24"/>
+          <w:szCs w:val="24"/>
+          <w:lang w:val="en-US" w:eastAsia="zh-CN"/>
+        </w:rPr>
+      </w:pPr>
+      <w:r>
+        <w:rPr>
+          <w:rFonts w:hint="eastAsia" w:ascii="宋体" w:hAnsi="宋体" w:eastAsia="宋体" w:cs="宋体"/>
+          <w:sz w:val="24"/>
+          <w:szCs w:val="24"/>
+          <w:lang w:val="en-US" w:eastAsia="zh-CN"/>
+        </w:rPr>
+        <w:t xml:space="preserve">                         Java并发编程基础</w:t>
+      </w:r>
+    </w:p>
+    <w:p>
+      <w:pPr>
+        <w:numPr>
+          <w:ilvl w:val="0"/>
+          <w:numId w:val="0"/>
+        </w:numPr>
+        <w:spacing w:line="360" w:lineRule="auto"/>
+        <w:jc w:val="both"/>
+        <w:rPr>
+          <w:rFonts w:hint="eastAsia" w:ascii="宋体" w:hAnsi="宋体" w:eastAsia="宋体" w:cs="宋体"/>
+          <w:sz w:val="24"/>
+          <w:szCs w:val="24"/>
+          <w:lang w:val="en-US" w:eastAsia="zh-CN"/>
+        </w:rPr>
+      </w:pPr>
+      <w:r>
+        <w:rPr>
+          <w:rFonts w:hint="eastAsia" w:ascii="宋体" w:hAnsi="宋体" w:eastAsia="宋体" w:cs="宋体"/>
+          <w:sz w:val="24"/>
+          <w:szCs w:val="24"/>
+          <w:lang w:val="en-US" w:eastAsia="zh-CN"/>
+        </w:rPr>
+        <w:t>4.1 线程简介</w:t>
+      </w:r>
+    </w:p>
+    <w:p>
+      <w:pPr>
+        <w:numPr>
+          <w:ilvl w:val="0"/>
+          <w:numId w:val="0"/>
+        </w:numPr>
+        <w:spacing w:line="360" w:lineRule="auto"/>
+        <w:ind w:firstLine="420" w:firstLineChars="0"/>
+        <w:jc w:val="both"/>
+        <w:rPr>
+          <w:rFonts w:hint="eastAsia" w:ascii="宋体" w:hAnsi="宋体" w:eastAsia="宋体" w:cs="宋体"/>
+          <w:sz w:val="24"/>
+          <w:szCs w:val="24"/>
+          <w:lang w:val="en-US" w:eastAsia="zh-CN"/>
+        </w:rPr>
+      </w:pPr>
+      <w:r>
+        <w:rPr>
+          <w:rFonts w:hint="eastAsia" w:ascii="宋体" w:hAnsi="宋体" w:eastAsia="宋体" w:cs="宋体"/>
+          <w:sz w:val="24"/>
+          <w:szCs w:val="24"/>
+          <w:lang w:val="en-US" w:eastAsia="zh-CN"/>
+        </w:rPr>
+        <w:t>4.1.1 什么是线程</w:t>
+      </w:r>
+    </w:p>
+    <w:p>
+      <w:pPr>
+        <w:numPr>
+          <w:ilvl w:val="0"/>
+          <w:numId w:val="0"/>
+        </w:numPr>
+        <w:spacing w:line="360" w:lineRule="auto"/>
+        <w:ind w:left="420" w:leftChars="0" w:firstLine="420" w:firstLineChars="0"/>
+        <w:jc w:val="both"/>
+        <w:rPr>
+          <w:rFonts w:hint="eastAsia" w:ascii="宋体" w:hAnsi="宋体" w:eastAsia="宋体" w:cs="宋体"/>
+          <w:sz w:val="24"/>
+          <w:szCs w:val="24"/>
+          <w:lang w:val="en-US" w:eastAsia="zh-CN"/>
+        </w:rPr>
+      </w:pPr>
+      <w:r>
+        <w:rPr>
+          <w:rFonts w:hint="eastAsia" w:ascii="宋体" w:hAnsi="宋体" w:eastAsia="宋体" w:cs="宋体"/>
+          <w:sz w:val="24"/>
+          <w:szCs w:val="24"/>
+          <w:lang w:val="en-US" w:eastAsia="zh-CN"/>
+        </w:rPr>
+        <w:t>现代操作系统在运行一个程序时，会为其创建一个进程。线程作为操作</w:t>
+      </w:r>
+      <w:r>
+        <w:rPr>
+          <w:rFonts w:hint="eastAsia" w:ascii="宋体" w:hAnsi="宋体" w:eastAsia="宋体" w:cs="宋体"/>
+          <w:color w:val="FF0000"/>
+          <w:sz w:val="24"/>
+          <w:szCs w:val="24"/>
+          <w:lang w:val="en-US" w:eastAsia="zh-CN"/>
+        </w:rPr>
+        <w:t>系统调度的最小单元</w:t>
+      </w:r>
+      <w:r>
+        <w:rPr>
+          <w:rFonts w:hint="eastAsia" w:ascii="宋体" w:hAnsi="宋体" w:eastAsia="宋体" w:cs="宋体"/>
+          <w:sz w:val="24"/>
+          <w:szCs w:val="24"/>
+          <w:lang w:val="en-US" w:eastAsia="zh-CN"/>
+        </w:rPr>
+        <w:t>，多个线程能够同时执行，这将显著提升程序性能，在多核环境中表现得更加明显。在一个进程里可以创建多个线程，这些线程都拥有各自的计数器、堆栈和局部变量等属性，并且能够访问共享的内存变量。处理器在这些线程上高速切换，让使用者感觉到这些线程在同时执行。</w:t>
+      </w:r>
+    </w:p>
+    <w:p>
+      <w:pPr>
+        <w:numPr>
+          <w:ilvl w:val="0"/>
+          <w:numId w:val="0"/>
+        </w:numPr>
+        <w:spacing w:line="360" w:lineRule="auto"/>
+        <w:jc w:val="both"/>
+        <w:rPr>
+          <w:rFonts w:hint="eastAsia" w:ascii="宋体" w:hAnsi="宋体" w:eastAsia="宋体" w:cs="宋体"/>
+          <w:sz w:val="24"/>
+          <w:szCs w:val="24"/>
+          <w:lang w:val="en-US" w:eastAsia="zh-CN"/>
+        </w:rPr>
+      </w:pPr>
+      <w:r>
+        <w:rPr>
+          <w:rFonts w:hint="eastAsia" w:ascii="宋体" w:hAnsi="宋体" w:eastAsia="宋体" w:cs="宋体"/>
+          <w:sz w:val="24"/>
+          <w:szCs w:val="24"/>
+          <w:lang w:val="en-US" w:eastAsia="zh-CN"/>
+        </w:rPr>
+        <w:t xml:space="preserve">   4.1.2 为什么要使用线程</w:t>
+      </w:r>
+    </w:p>
+    <w:p>
+      <w:pPr>
+        <w:numPr>
+          <w:ilvl w:val="0"/>
+          <w:numId w:val="0"/>
+        </w:numPr>
+        <w:spacing w:line="360" w:lineRule="auto"/>
+        <w:ind w:left="420" w:leftChars="0" w:firstLine="420" w:firstLineChars="0"/>
+        <w:jc w:val="both"/>
+        <w:rPr>
+          <w:rFonts w:hint="eastAsia" w:ascii="宋体" w:hAnsi="宋体" w:eastAsia="宋体" w:cs="宋体"/>
+          <w:sz w:val="24"/>
+          <w:szCs w:val="24"/>
+          <w:lang w:val="en-US" w:eastAsia="zh-CN"/>
+        </w:rPr>
+      </w:pPr>
+      <w:r>
+        <w:rPr>
+          <w:rFonts w:hint="eastAsia" w:ascii="宋体" w:hAnsi="宋体" w:eastAsia="宋体" w:cs="宋体"/>
+          <w:sz w:val="24"/>
+          <w:szCs w:val="24"/>
+          <w:lang w:val="en-US" w:eastAsia="zh-CN"/>
+        </w:rPr>
+        <w:t>更多的处理器核心、更快的响应时间、更好的编程模型</w:t>
+      </w:r>
+    </w:p>
+    <w:p>
+      <w:pPr>
+        <w:numPr>
+          <w:ilvl w:val="0"/>
+          <w:numId w:val="0"/>
+        </w:numPr>
+        <w:spacing w:line="360" w:lineRule="auto"/>
+        <w:jc w:val="both"/>
+        <w:rPr>
+          <w:rFonts w:hint="eastAsia" w:ascii="宋体" w:hAnsi="宋体" w:eastAsia="宋体" w:cs="宋体"/>
+          <w:sz w:val="24"/>
+          <w:szCs w:val="24"/>
+          <w:lang w:val="en-US" w:eastAsia="zh-CN"/>
+        </w:rPr>
+      </w:pPr>
+      <w:r>
+        <w:rPr>
+          <w:rFonts w:hint="eastAsia" w:ascii="宋体" w:hAnsi="宋体" w:eastAsia="宋体" w:cs="宋体"/>
+          <w:sz w:val="24"/>
+          <w:szCs w:val="24"/>
+          <w:lang w:val="en-US" w:eastAsia="zh-CN"/>
+        </w:rPr>
+        <w:t xml:space="preserve">   4.1.3 线程的优先级</w:t>
+      </w:r>
+    </w:p>
+    <w:p>
+      <w:pPr>
+        <w:numPr>
+          <w:ilvl w:val="0"/>
+          <w:numId w:val="0"/>
+        </w:numPr>
+        <w:spacing w:line="360" w:lineRule="auto"/>
+        <w:ind w:firstLine="420" w:firstLineChars="0"/>
+        <w:jc w:val="both"/>
+        <w:rPr>
+          <w:rFonts w:hint="eastAsia" w:ascii="宋体" w:hAnsi="宋体" w:eastAsia="宋体" w:cs="宋体"/>
+          <w:sz w:val="24"/>
+          <w:szCs w:val="24"/>
+          <w:lang w:val="en-US" w:eastAsia="zh-CN"/>
+        </w:rPr>
+      </w:pPr>
+      <w:r>
+        <w:rPr>
+          <w:rFonts w:hint="eastAsia" w:ascii="宋体" w:hAnsi="宋体" w:eastAsia="宋体" w:cs="宋体"/>
+          <w:sz w:val="24"/>
+          <w:szCs w:val="24"/>
+          <w:lang w:val="en-US" w:eastAsia="zh-CN"/>
+        </w:rPr>
+        <w:t xml:space="preserve"> </w:t>
+      </w:r>
+      <w:r>
+        <w:rPr>
+          <w:rFonts w:hint="eastAsia" w:ascii="宋体" w:hAnsi="宋体" w:eastAsia="宋体" w:cs="宋体"/>
+          <w:sz w:val="24"/>
+          <w:szCs w:val="24"/>
+          <w:lang w:val="en-US" w:eastAsia="zh-CN"/>
+        </w:rPr>
+        <w:tab/>
+        <w:t>现代操作系统基本采用</w:t>
+      </w:r>
+      <w:r>
+        <w:rPr>
+          <w:rFonts w:hint="eastAsia" w:ascii="宋体" w:hAnsi="宋体" w:eastAsia="宋体" w:cs="宋体"/>
+          <w:color w:val="FF0000"/>
+          <w:sz w:val="24"/>
+          <w:szCs w:val="24"/>
+          <w:lang w:val="en-US" w:eastAsia="zh-CN"/>
+        </w:rPr>
+        <w:t>时分</w:t>
+      </w:r>
+      <w:r>
+        <w:rPr>
+          <w:rFonts w:hint="eastAsia" w:ascii="宋体" w:hAnsi="宋体" w:eastAsia="宋体" w:cs="宋体"/>
+          <w:sz w:val="24"/>
+          <w:szCs w:val="24"/>
+          <w:lang w:val="en-US" w:eastAsia="zh-CN"/>
+        </w:rPr>
+        <w:t>的形式调度运行的线程，操作系统会分出一个个时间片，线程会分配到若干时间片，当线程的时间片用完了就会发生线程调度，并等待着下次分配。而</w:t>
+      </w:r>
+      <w:r>
+        <w:rPr>
+          <w:rFonts w:hint="eastAsia" w:ascii="宋体" w:hAnsi="宋体" w:eastAsia="宋体" w:cs="宋体"/>
+          <w:color w:val="FF0000"/>
+          <w:sz w:val="24"/>
+          <w:szCs w:val="24"/>
+          <w:lang w:val="en-US" w:eastAsia="zh-CN"/>
+        </w:rPr>
+        <w:t>线程优先级</w:t>
+      </w:r>
+      <w:r>
+        <w:rPr>
+          <w:rFonts w:hint="eastAsia" w:ascii="宋体" w:hAnsi="宋体" w:eastAsia="宋体" w:cs="宋体"/>
+          <w:sz w:val="24"/>
+          <w:szCs w:val="24"/>
+          <w:lang w:val="en-US" w:eastAsia="zh-CN"/>
+        </w:rPr>
+        <w:t>就是决定线程需要多或者少分配一些</w:t>
+      </w:r>
+      <w:r>
+        <w:rPr>
+          <w:rFonts w:hint="eastAsia" w:ascii="宋体" w:hAnsi="宋体" w:eastAsia="宋体" w:cs="宋体"/>
+          <w:color w:val="FF0000"/>
+          <w:sz w:val="24"/>
+          <w:szCs w:val="24"/>
+          <w:lang w:val="en-US" w:eastAsia="zh-CN"/>
+        </w:rPr>
+        <w:t>处理器资源</w:t>
+      </w:r>
+      <w:r>
+        <w:rPr>
+          <w:rFonts w:hint="eastAsia" w:ascii="宋体" w:hAnsi="宋体" w:eastAsia="宋体" w:cs="宋体"/>
+          <w:sz w:val="24"/>
+          <w:szCs w:val="24"/>
+          <w:lang w:val="en-US" w:eastAsia="zh-CN"/>
+        </w:rPr>
+        <w:t>的线程属性。</w:t>
+      </w:r>
+    </w:p>
+    <w:p>
+      <w:pPr>
+        <w:numPr>
+          <w:ilvl w:val="0"/>
+          <w:numId w:val="0"/>
+        </w:numPr>
+        <w:spacing w:line="360" w:lineRule="auto"/>
+        <w:ind w:firstLine="420" w:firstLineChars="0"/>
+        <w:jc w:val="both"/>
+        <w:rPr>
+          <w:rFonts w:hint="eastAsia" w:ascii="宋体" w:hAnsi="宋体" w:eastAsia="宋体" w:cs="宋体"/>
+          <w:sz w:val="24"/>
+          <w:szCs w:val="24"/>
+          <w:lang w:val="en-US" w:eastAsia="zh-CN"/>
+        </w:rPr>
+      </w:pPr>
+      <w:r>
+        <w:rPr>
+          <w:rFonts w:hint="eastAsia" w:ascii="宋体" w:hAnsi="宋体" w:eastAsia="宋体" w:cs="宋体"/>
+          <w:sz w:val="24"/>
+          <w:szCs w:val="24"/>
+          <w:lang w:val="en-US" w:eastAsia="zh-CN"/>
+        </w:rPr>
+        <w:t>4.1.4 线程的状态</w:t>
+      </w:r>
+    </w:p>
+    <w:p>
+      <w:pPr>
+        <w:numPr>
+          <w:ilvl w:val="0"/>
+          <w:numId w:val="0"/>
+        </w:numPr>
+        <w:spacing w:line="360" w:lineRule="auto"/>
+        <w:ind w:left="420" w:leftChars="0" w:firstLine="420" w:firstLineChars="0"/>
+        <w:jc w:val="both"/>
+        <w:rPr>
+          <w:rFonts w:hint="eastAsia" w:ascii="宋体" w:hAnsi="宋体" w:eastAsia="宋体" w:cs="宋体"/>
+          <w:sz w:val="24"/>
+          <w:szCs w:val="24"/>
+        </w:rPr>
+      </w:pPr>
+      <w:r>
+        <w:rPr>
+          <w:rFonts w:hint="eastAsia" w:ascii="宋体" w:hAnsi="宋体" w:eastAsia="宋体" w:cs="宋体"/>
+          <w:sz w:val="24"/>
+          <w:szCs w:val="24"/>
+        </w:rPr>
+        <w:drawing>
+          <wp:inline distT="0" distB="0" distL="114300" distR="114300">
+            <wp:extent cx="5266690" cy="2033905"/>
+            <wp:effectExtent l="0" t="0" r="10160" b="4445"/>
+            <wp:docPr id="15" name="图片 1"/>
+            <wp:cNvGraphicFramePr>
+              <a:graphicFrameLocks xmlns:a="http://schemas.openxmlformats.org/drawingml/2006/main" noChangeAspect="1"/>
+            </wp:cNvGraphicFramePr>
+            <a:graphic xmlns:a="http://schemas.openxmlformats.org/drawingml/2006/main">
+              <a:graphicData uri="http://schemas.openxmlformats.org/drawingml/2006/picture">
+                <pic:pic xmlns:pic="http://schemas.openxmlformats.org/drawingml/2006/picture">
+                  <pic:nvPicPr>
+                    <pic:cNvPr id="15" name="图片 1"/>
+                    <pic:cNvPicPr>
+                      <a:picLocks noChangeAspect="1"/>
+                    </pic:cNvPicPr>
+                  </pic:nvPicPr>
+                  <pic:blipFill>
+                    <a:blip r:embed="rId18"/>
+                    <a:stretch>
+                      <a:fillRect/>
+                    </a:stretch>
+                  </pic:blipFill>
+                  <pic:spPr>
+                    <a:xfrm>
+                      <a:off x="0" y="0"/>
+                      <a:ext cx="5266690" cy="2033905"/>
+                    </a:xfrm>
+                    <a:prstGeom prst="rect">
+                      <a:avLst/>
+                    </a:prstGeom>
+                    <a:noFill/>
+                    <a:ln w="9525">
+                      <a:noFill/>
+                    </a:ln>
+                  </pic:spPr>
+                </pic:pic>
+              </a:graphicData>
+            </a:graphic>
+          </wp:inline>
+        </w:drawing>
+      </w:r>
+    </w:p>
+    <w:p>
+      <w:pPr>
+        <w:numPr>
+          <w:ilvl w:val="0"/>
+          <w:numId w:val="0"/>
+        </w:numPr>
+        <w:spacing w:line="360" w:lineRule="auto"/>
+        <w:ind w:left="420" w:leftChars="0" w:firstLine="420" w:firstLineChars="0"/>
+        <w:jc w:val="both"/>
+        <w:rPr>
+          <w:rFonts w:hint="eastAsia" w:ascii="宋体" w:hAnsi="宋体" w:eastAsia="宋体" w:cs="宋体"/>
+          <w:sz w:val="24"/>
+          <w:szCs w:val="24"/>
+        </w:rPr>
+      </w:pPr>
+      <w:r>
+        <w:rPr>
+          <w:rFonts w:hint="eastAsia" w:ascii="宋体" w:hAnsi="宋体" w:eastAsia="宋体" w:cs="宋体"/>
+          <w:sz w:val="24"/>
+          <w:szCs w:val="24"/>
+        </w:rPr>
+        <w:drawing>
+          <wp:inline distT="0" distB="0" distL="114300" distR="114300">
+            <wp:extent cx="5270500" cy="3919855"/>
+            <wp:effectExtent l="0" t="0" r="6350" b="4445"/>
+            <wp:docPr id="16" name="图片 2"/>
+            <wp:cNvGraphicFramePr>
+              <a:graphicFrameLocks xmlns:a="http://schemas.openxmlformats.org/drawingml/2006/main" noChangeAspect="1"/>
+            </wp:cNvGraphicFramePr>
+            <a:graphic xmlns:a="http://schemas.openxmlformats.org/drawingml/2006/main">
+              <a:graphicData uri="http://schemas.openxmlformats.org/drawingml/2006/picture">
+                <pic:pic xmlns:pic="http://schemas.openxmlformats.org/drawingml/2006/picture">
+                  <pic:nvPicPr>
+                    <pic:cNvPr id="16" name="图片 2"/>
+                    <pic:cNvPicPr>
+                      <a:picLocks noChangeAspect="1"/>
+                    </pic:cNvPicPr>
+                  </pic:nvPicPr>
+                  <pic:blipFill>
+                    <a:blip r:embed="rId19"/>
+                    <a:stretch>
+                      <a:fillRect/>
+                    </a:stretch>
+                  </pic:blipFill>
+                  <pic:spPr>
+                    <a:xfrm>
+                      <a:off x="0" y="0"/>
+                      <a:ext cx="5270500" cy="3919855"/>
+                    </a:xfrm>
+                    <a:prstGeom prst="rect">
+                      <a:avLst/>
+                    </a:prstGeom>
+                    <a:noFill/>
+                    <a:ln w="9525">
+                      <a:noFill/>
+                    </a:ln>
+                  </pic:spPr>
+                </pic:pic>
+              </a:graphicData>
+            </a:graphic>
+          </wp:inline>
+        </w:drawing>
+      </w:r>
+    </w:p>
+    <w:p>
+      <w:pPr>
+        <w:numPr>
+          <w:ilvl w:val="0"/>
+          <w:numId w:val="0"/>
+        </w:numPr>
+        <w:spacing w:line="360" w:lineRule="auto"/>
+        <w:ind w:left="420" w:leftChars="0" w:firstLine="420" w:firstLineChars="0"/>
+        <w:jc w:val="both"/>
+        <w:rPr>
+          <w:rFonts w:hint="eastAsia" w:ascii="宋体" w:hAnsi="宋体" w:eastAsia="宋体" w:cs="宋体"/>
+          <w:sz w:val="24"/>
+          <w:szCs w:val="24"/>
+        </w:rPr>
+      </w:pPr>
+    </w:p>
+    <w:p>
+      <w:pPr>
+        <w:numPr>
+          <w:ilvl w:val="0"/>
+          <w:numId w:val="0"/>
+        </w:numPr>
+        <w:spacing w:line="360" w:lineRule="auto"/>
+        <w:ind w:left="420" w:leftChars="0" w:firstLine="420" w:firstLineChars="0"/>
+        <w:jc w:val="both"/>
+        <w:rPr>
+          <w:rFonts w:hint="eastAsia" w:ascii="宋体" w:hAnsi="宋体" w:eastAsia="宋体" w:cs="宋体"/>
+          <w:sz w:val="24"/>
+          <w:szCs w:val="24"/>
+          <w:lang w:val="en-US" w:eastAsia="zh-CN"/>
+        </w:rPr>
+      </w:pPr>
+      <w:r>
+        <w:rPr>
+          <w:rFonts w:hint="eastAsia" w:ascii="宋体" w:hAnsi="宋体" w:eastAsia="宋体" w:cs="宋体"/>
+          <w:sz w:val="24"/>
+          <w:szCs w:val="24"/>
+          <w:lang w:val="en-US" w:eastAsia="zh-CN"/>
+        </w:rPr>
+        <w:t>注： 阻塞状态是线程阻塞在进入synchronized关键字修饰的方法或代码块（获取锁）时的状态，但是阻塞在java.concurrent包中Lock接口的线程状态却是等待状态，因为java.concurrent包中Lock接口对于阻塞的实现均使用了LockSupport类中的相关方法。</w:t>
+      </w:r>
+    </w:p>
+    <w:p>
+      <w:pPr>
+        <w:numPr>
+          <w:ilvl w:val="0"/>
+          <w:numId w:val="0"/>
+        </w:numPr>
+        <w:spacing w:line="360" w:lineRule="auto"/>
+        <w:ind w:firstLine="420" w:firstLineChars="0"/>
+        <w:jc w:val="both"/>
+        <w:rPr>
+          <w:rFonts w:hint="eastAsia" w:ascii="宋体" w:hAnsi="宋体" w:eastAsia="宋体" w:cs="宋体"/>
+          <w:sz w:val="24"/>
+          <w:szCs w:val="24"/>
+          <w:lang w:val="en-US" w:eastAsia="zh-CN"/>
+        </w:rPr>
+      </w:pPr>
+      <w:r>
+        <w:rPr>
+          <w:rFonts w:hint="eastAsia" w:ascii="宋体" w:hAnsi="宋体" w:eastAsia="宋体" w:cs="宋体"/>
+          <w:sz w:val="24"/>
+          <w:szCs w:val="24"/>
+          <w:lang w:val="en-US" w:eastAsia="zh-CN"/>
+        </w:rPr>
+        <w:t>4.1.5 Daemon后台线程</w:t>
+      </w:r>
+    </w:p>
+    <w:p>
+      <w:pPr>
+        <w:numPr>
+          <w:ilvl w:val="0"/>
+          <w:numId w:val="0"/>
+        </w:numPr>
+        <w:spacing w:line="360" w:lineRule="auto"/>
+        <w:ind w:left="420" w:leftChars="0" w:firstLine="420" w:firstLineChars="0"/>
+        <w:jc w:val="both"/>
+        <w:rPr>
+          <w:rFonts w:hint="eastAsia" w:ascii="宋体" w:hAnsi="宋体" w:eastAsia="宋体" w:cs="宋体"/>
+          <w:sz w:val="24"/>
+          <w:szCs w:val="24"/>
+          <w:lang w:val="en-US" w:eastAsia="zh-CN"/>
+        </w:rPr>
+      </w:pPr>
+      <w:r>
+        <w:rPr>
+          <w:rFonts w:hint="eastAsia" w:ascii="宋体" w:hAnsi="宋体" w:eastAsia="宋体" w:cs="宋体"/>
+          <w:sz w:val="24"/>
+          <w:szCs w:val="24"/>
+          <w:lang w:val="en-US" w:eastAsia="zh-CN"/>
+        </w:rPr>
+        <w:t>Daemon属性需要在启动线程之前设置，不能在启动线程之后设置。，当一个Java虚拟机中不存在非Daemon线程的时候，Java虚拟机将会退出。在构建Daemon线程时，不能依靠finally块中的内容来确保执行关闭或清理资源的逻辑。</w:t>
+      </w:r>
+    </w:p>
+    <w:p>
+      <w:pPr>
+        <w:numPr>
+          <w:ilvl w:val="0"/>
+          <w:numId w:val="0"/>
+        </w:numPr>
+        <w:spacing w:line="360" w:lineRule="auto"/>
+        <w:jc w:val="both"/>
+        <w:rPr>
+          <w:rFonts w:hint="eastAsia" w:ascii="宋体" w:hAnsi="宋体" w:eastAsia="宋体" w:cs="宋体"/>
+          <w:sz w:val="24"/>
+          <w:szCs w:val="24"/>
+          <w:lang w:val="en-US" w:eastAsia="zh-CN"/>
+        </w:rPr>
+      </w:pPr>
+      <w:r>
+        <w:rPr>
+          <w:rFonts w:hint="eastAsia" w:ascii="宋体" w:hAnsi="宋体" w:eastAsia="宋体" w:cs="宋体"/>
+          <w:sz w:val="24"/>
+          <w:szCs w:val="24"/>
+          <w:lang w:val="en-US" w:eastAsia="zh-CN"/>
+        </w:rPr>
+        <w:t>4.2 启动和终止线程</w:t>
+      </w:r>
+    </w:p>
+    <w:p>
+      <w:pPr>
+        <w:numPr>
+          <w:ilvl w:val="0"/>
+          <w:numId w:val="0"/>
+        </w:numPr>
+        <w:spacing w:line="360" w:lineRule="auto"/>
+        <w:ind w:firstLine="420" w:firstLineChars="0"/>
+        <w:jc w:val="both"/>
+        <w:rPr>
+          <w:rFonts w:hint="eastAsia" w:ascii="宋体" w:hAnsi="宋体" w:eastAsia="宋体" w:cs="宋体"/>
+          <w:sz w:val="24"/>
+          <w:szCs w:val="24"/>
+          <w:lang w:val="en-US" w:eastAsia="zh-CN"/>
+        </w:rPr>
+      </w:pPr>
+      <w:r>
+        <w:rPr>
+          <w:rFonts w:hint="eastAsia" w:ascii="宋体" w:hAnsi="宋体" w:eastAsia="宋体" w:cs="宋体"/>
+          <w:sz w:val="24"/>
+          <w:szCs w:val="24"/>
+          <w:lang w:val="en-US" w:eastAsia="zh-CN"/>
+        </w:rPr>
+        <w:t>4.2.1 构造线程</w:t>
+      </w:r>
+    </w:p>
+    <w:p>
+      <w:pPr>
+        <w:numPr>
+          <w:ilvl w:val="0"/>
+          <w:numId w:val="0"/>
+        </w:numPr>
+        <w:spacing w:line="360" w:lineRule="auto"/>
+        <w:ind w:left="420" w:leftChars="0" w:firstLine="420" w:firstLineChars="0"/>
+        <w:jc w:val="both"/>
+        <w:rPr>
+          <w:rFonts w:hint="eastAsia" w:ascii="宋体" w:hAnsi="宋体" w:eastAsia="宋体" w:cs="宋体"/>
+          <w:sz w:val="24"/>
+          <w:szCs w:val="24"/>
+          <w:lang w:val="en-US" w:eastAsia="zh-CN"/>
+        </w:rPr>
+      </w:pPr>
+      <w:r>
+        <w:rPr>
+          <w:rFonts w:hint="eastAsia" w:ascii="宋体" w:hAnsi="宋体" w:eastAsia="宋体" w:cs="宋体"/>
+          <w:sz w:val="24"/>
+          <w:szCs w:val="24"/>
+          <w:lang w:val="en-US" w:eastAsia="zh-CN"/>
+        </w:rPr>
+        <w:t>由父线程完成</w:t>
+      </w:r>
+    </w:p>
+    <w:p>
+      <w:pPr>
+        <w:numPr>
+          <w:ilvl w:val="0"/>
+          <w:numId w:val="0"/>
+        </w:numPr>
+        <w:spacing w:line="360" w:lineRule="auto"/>
+        <w:ind w:firstLine="420" w:firstLineChars="0"/>
+        <w:jc w:val="both"/>
+        <w:rPr>
+          <w:rFonts w:hint="eastAsia" w:ascii="宋体" w:hAnsi="宋体" w:eastAsia="宋体" w:cs="宋体"/>
+          <w:sz w:val="24"/>
+          <w:szCs w:val="24"/>
+          <w:lang w:val="en-US" w:eastAsia="zh-CN"/>
+        </w:rPr>
+      </w:pPr>
+      <w:r>
+        <w:rPr>
+          <w:rFonts w:hint="eastAsia" w:ascii="宋体" w:hAnsi="宋体" w:eastAsia="宋体" w:cs="宋体"/>
+          <w:sz w:val="24"/>
+          <w:szCs w:val="24"/>
+          <w:lang w:val="en-US" w:eastAsia="zh-CN"/>
+        </w:rPr>
+        <w:t>4.2.2 启动线程线程对象在初始化完成之后，调用start()方法就可以启动这个线程。当前线程（即parent线程）同步告知Java虚拟机，只要线程规划器空闲，应立即启动调用start()方法的线程。</w:t>
+      </w:r>
+    </w:p>
+    <w:p>
+      <w:pPr>
+        <w:numPr>
+          <w:ilvl w:val="0"/>
+          <w:numId w:val="0"/>
+        </w:numPr>
+        <w:spacing w:line="360" w:lineRule="auto"/>
+        <w:jc w:val="both"/>
+        <w:rPr>
+          <w:rFonts w:hint="eastAsia" w:ascii="宋体" w:hAnsi="宋体" w:eastAsia="宋体" w:cs="宋体"/>
+          <w:sz w:val="24"/>
+          <w:szCs w:val="24"/>
+          <w:lang w:val="en-US" w:eastAsia="zh-CN"/>
+        </w:rPr>
+      </w:pPr>
+      <w:r>
+        <w:rPr>
+          <w:rFonts w:hint="eastAsia" w:ascii="宋体" w:hAnsi="宋体" w:eastAsia="宋体" w:cs="宋体"/>
+          <w:sz w:val="24"/>
+          <w:szCs w:val="24"/>
+          <w:lang w:val="en-US" w:eastAsia="zh-CN"/>
+        </w:rPr>
+        <w:t xml:space="preserve"> </w:t>
+      </w:r>
+      <w:r>
+        <w:rPr>
+          <w:rFonts w:hint="eastAsia" w:ascii="宋体" w:hAnsi="宋体" w:eastAsia="宋体" w:cs="宋体"/>
+          <w:sz w:val="24"/>
+          <w:szCs w:val="24"/>
+          <w:lang w:val="en-US" w:eastAsia="zh-CN"/>
+        </w:rPr>
+        <w:tab/>
+        <w:t>4.2.3 理解中断</w:t>
+      </w:r>
+    </w:p>
+    <w:p>
+      <w:pPr>
+        <w:numPr>
+          <w:ilvl w:val="0"/>
+          <w:numId w:val="0"/>
+        </w:numPr>
+        <w:spacing w:line="360" w:lineRule="auto"/>
+        <w:ind w:left="420" w:leftChars="0" w:firstLine="420" w:firstLineChars="0"/>
+        <w:jc w:val="both"/>
+        <w:rPr>
+          <w:rFonts w:hint="eastAsia" w:ascii="宋体" w:hAnsi="宋体" w:eastAsia="宋体" w:cs="宋体"/>
+          <w:sz w:val="24"/>
+          <w:szCs w:val="24"/>
+          <w:lang w:val="en-US" w:eastAsia="zh-CN"/>
+        </w:rPr>
+      </w:pPr>
+      <w:r>
+        <w:rPr>
+          <w:rFonts w:hint="eastAsia" w:ascii="宋体" w:hAnsi="宋体" w:eastAsia="宋体" w:cs="宋体"/>
+          <w:sz w:val="24"/>
+          <w:szCs w:val="24"/>
+          <w:lang w:val="en-US" w:eastAsia="zh-CN"/>
+        </w:rPr>
+        <w:t>中断可以理解为线程的一个标识位属性，它表示一个运行中的线程是否被其他线程进行了中断操作。Java虚拟机会先将该线程的中断标识位清除，然后抛出InterruptedException，此时调用isInterrupted()方法将会返回false。</w:t>
+      </w:r>
+    </w:p>
+    <w:p>
+      <w:pPr>
+        <w:numPr>
+          <w:ilvl w:val="0"/>
+          <w:numId w:val="0"/>
+        </w:numPr>
+        <w:spacing w:line="360" w:lineRule="auto"/>
+        <w:ind w:firstLine="420" w:firstLineChars="0"/>
+        <w:jc w:val="both"/>
+        <w:rPr>
+          <w:rFonts w:hint="eastAsia" w:ascii="宋体" w:hAnsi="宋体" w:eastAsia="宋体" w:cs="宋体"/>
+          <w:sz w:val="24"/>
+          <w:szCs w:val="24"/>
+          <w:lang w:val="en-US" w:eastAsia="zh-CN"/>
+        </w:rPr>
+      </w:pPr>
+      <w:r>
+        <w:rPr>
+          <w:rFonts w:hint="eastAsia" w:ascii="宋体" w:hAnsi="宋体" w:eastAsia="宋体" w:cs="宋体"/>
+          <w:sz w:val="24"/>
+          <w:szCs w:val="24"/>
+          <w:lang w:val="en-US" w:eastAsia="zh-CN"/>
+        </w:rPr>
+        <w:t>4.2.4 过期的suspend()、resume()、stop()</w:t>
+      </w:r>
+    </w:p>
+    <w:p>
+      <w:pPr>
+        <w:numPr>
+          <w:ilvl w:val="0"/>
+          <w:numId w:val="0"/>
+        </w:numPr>
+        <w:spacing w:line="360" w:lineRule="auto"/>
+        <w:ind w:left="420" w:leftChars="0" w:firstLine="420" w:firstLineChars="0"/>
+        <w:jc w:val="both"/>
+        <w:rPr>
+          <w:rFonts w:hint="eastAsia" w:ascii="宋体" w:hAnsi="宋体" w:eastAsia="宋体" w:cs="宋体"/>
+          <w:sz w:val="24"/>
+          <w:szCs w:val="24"/>
+          <w:lang w:val="en-US" w:eastAsia="zh-CN"/>
+        </w:rPr>
+      </w:pPr>
+      <w:r>
+        <w:rPr>
+          <w:rFonts w:hint="eastAsia" w:ascii="宋体" w:hAnsi="宋体" w:eastAsia="宋体" w:cs="宋体"/>
+          <w:sz w:val="24"/>
+          <w:szCs w:val="24"/>
+          <w:lang w:val="en-US" w:eastAsia="zh-CN"/>
+        </w:rPr>
+        <w:t>以suspend()方法为例，在调用后，线程不会释放已经占有的资源（比如锁），而是占有着资源进入睡眠状态，这样容易引发死锁问题。同样，stop()方法在终结一个线程时不会保证线程的资源正常释放，通常是没有给予线程完成资源释放工作的机会，因此会导致程序可能工作在不确定状态下。</w:t>
+      </w:r>
+    </w:p>
+    <w:p>
+      <w:pPr>
+        <w:numPr>
+          <w:ilvl w:val="0"/>
+          <w:numId w:val="0"/>
+        </w:numPr>
+        <w:spacing w:line="360" w:lineRule="auto"/>
+        <w:ind w:firstLine="420" w:firstLineChars="0"/>
+        <w:jc w:val="both"/>
+        <w:rPr>
+          <w:rFonts w:hint="eastAsia" w:ascii="宋体" w:hAnsi="宋体" w:eastAsia="宋体" w:cs="宋体"/>
+          <w:sz w:val="24"/>
+          <w:szCs w:val="24"/>
+          <w:lang w:val="en-US" w:eastAsia="zh-CN"/>
+        </w:rPr>
+      </w:pPr>
+      <w:r>
+        <w:rPr>
+          <w:rFonts w:hint="eastAsia" w:ascii="宋体" w:hAnsi="宋体" w:eastAsia="宋体" w:cs="宋体"/>
+          <w:sz w:val="24"/>
+          <w:szCs w:val="24"/>
+          <w:lang w:val="en-US" w:eastAsia="zh-CN"/>
+        </w:rPr>
+        <w:t>4.2.5 安全地终止线程</w:t>
+      </w:r>
+    </w:p>
+    <w:p>
+      <w:pPr>
+        <w:numPr>
+          <w:ilvl w:val="0"/>
+          <w:numId w:val="0"/>
+        </w:numPr>
+        <w:spacing w:line="360" w:lineRule="auto"/>
+        <w:ind w:left="420" w:leftChars="0" w:firstLine="420" w:firstLineChars="0"/>
+        <w:jc w:val="both"/>
+        <w:rPr>
+          <w:rFonts w:hint="eastAsia" w:ascii="宋体" w:hAnsi="宋体" w:eastAsia="宋体" w:cs="宋体"/>
+          <w:sz w:val="24"/>
+          <w:szCs w:val="24"/>
+          <w:lang w:val="en-US" w:eastAsia="zh-CN"/>
+        </w:rPr>
+      </w:pPr>
+      <w:r>
+        <w:rPr>
+          <w:rFonts w:hint="eastAsia" w:ascii="宋体" w:hAnsi="宋体" w:eastAsia="宋体" w:cs="宋体"/>
+          <w:sz w:val="24"/>
+          <w:szCs w:val="24"/>
+          <w:lang w:val="en-US" w:eastAsia="zh-CN"/>
+        </w:rPr>
+        <w:t>public class Shutdown {</w:t>
+      </w:r>
+    </w:p>
+    <w:p>
+      <w:pPr>
+        <w:numPr>
+          <w:ilvl w:val="0"/>
+          <w:numId w:val="0"/>
+        </w:numPr>
+        <w:spacing w:line="360" w:lineRule="auto"/>
+        <w:ind w:left="840" w:leftChars="0" w:firstLine="420" w:firstLineChars="0"/>
+        <w:jc w:val="both"/>
+        <w:rPr>
+          <w:rFonts w:hint="eastAsia" w:ascii="宋体" w:hAnsi="宋体" w:eastAsia="宋体" w:cs="宋体"/>
+          <w:sz w:val="24"/>
+          <w:szCs w:val="24"/>
+          <w:lang w:val="en-US" w:eastAsia="zh-CN"/>
+        </w:rPr>
+      </w:pPr>
+      <w:r>
+        <w:rPr>
+          <w:rFonts w:hint="eastAsia" w:ascii="宋体" w:hAnsi="宋体" w:eastAsia="宋体" w:cs="宋体"/>
+          <w:sz w:val="24"/>
+          <w:szCs w:val="24"/>
+          <w:lang w:val="en-US" w:eastAsia="zh-CN"/>
+        </w:rPr>
+        <w:t>public static void main(String[] args) throws Exception {</w:t>
+      </w:r>
+    </w:p>
+    <w:p>
+      <w:pPr>
+        <w:numPr>
+          <w:ilvl w:val="0"/>
+          <w:numId w:val="0"/>
+        </w:numPr>
+        <w:spacing w:line="360" w:lineRule="auto"/>
+        <w:ind w:left="1260" w:leftChars="0" w:firstLine="420" w:firstLineChars="0"/>
+        <w:jc w:val="both"/>
+        <w:rPr>
+          <w:rFonts w:hint="eastAsia" w:ascii="宋体" w:hAnsi="宋体" w:eastAsia="宋体" w:cs="宋体"/>
+          <w:sz w:val="24"/>
+          <w:szCs w:val="24"/>
+          <w:lang w:val="en-US" w:eastAsia="zh-CN"/>
+        </w:rPr>
+      </w:pPr>
+      <w:r>
+        <w:rPr>
+          <w:rFonts w:hint="eastAsia" w:ascii="宋体" w:hAnsi="宋体" w:eastAsia="宋体" w:cs="宋体"/>
+          <w:sz w:val="24"/>
+          <w:szCs w:val="24"/>
+          <w:lang w:val="en-US" w:eastAsia="zh-CN"/>
+        </w:rPr>
+        <w:t>Runner one = new Runner();</w:t>
+      </w:r>
+    </w:p>
+    <w:p>
+      <w:pPr>
+        <w:numPr>
+          <w:ilvl w:val="0"/>
+          <w:numId w:val="0"/>
+        </w:numPr>
+        <w:spacing w:line="360" w:lineRule="auto"/>
+        <w:ind w:left="1260" w:leftChars="0" w:firstLine="420" w:firstLineChars="0"/>
+        <w:jc w:val="both"/>
+        <w:rPr>
+          <w:rFonts w:hint="eastAsia" w:ascii="宋体" w:hAnsi="宋体" w:eastAsia="宋体" w:cs="宋体"/>
+          <w:sz w:val="24"/>
+          <w:szCs w:val="24"/>
+          <w:lang w:val="en-US" w:eastAsia="zh-CN"/>
+        </w:rPr>
+      </w:pPr>
+      <w:r>
+        <w:rPr>
+          <w:rFonts w:hint="eastAsia" w:ascii="宋体" w:hAnsi="宋体" w:eastAsia="宋体" w:cs="宋体"/>
+          <w:sz w:val="24"/>
+          <w:szCs w:val="24"/>
+          <w:lang w:val="en-US" w:eastAsia="zh-CN"/>
+        </w:rPr>
+        <w:t>Thread countThread = new Thread(one, "CountThread");</w:t>
+      </w:r>
+    </w:p>
+    <w:p>
+      <w:pPr>
+        <w:numPr>
+          <w:ilvl w:val="0"/>
+          <w:numId w:val="0"/>
+        </w:numPr>
+        <w:spacing w:line="360" w:lineRule="auto"/>
+        <w:ind w:left="1260" w:leftChars="0" w:firstLine="420" w:firstLineChars="0"/>
+        <w:jc w:val="both"/>
+        <w:rPr>
+          <w:rFonts w:hint="eastAsia" w:ascii="宋体" w:hAnsi="宋体" w:eastAsia="宋体" w:cs="宋体"/>
+          <w:sz w:val="24"/>
+          <w:szCs w:val="24"/>
+          <w:lang w:val="en-US" w:eastAsia="zh-CN"/>
+        </w:rPr>
+      </w:pPr>
+      <w:r>
+        <w:rPr>
+          <w:rFonts w:hint="eastAsia" w:ascii="宋体" w:hAnsi="宋体" w:eastAsia="宋体" w:cs="宋体"/>
+          <w:sz w:val="24"/>
+          <w:szCs w:val="24"/>
+          <w:lang w:val="en-US" w:eastAsia="zh-CN"/>
+        </w:rPr>
+        <w:t>countThread.start();</w:t>
+      </w:r>
+    </w:p>
+    <w:p>
+      <w:pPr>
+        <w:numPr>
+          <w:ilvl w:val="0"/>
+          <w:numId w:val="0"/>
+        </w:numPr>
+        <w:spacing w:line="360" w:lineRule="auto"/>
+        <w:ind w:left="1260" w:leftChars="0" w:firstLine="420" w:firstLineChars="0"/>
+        <w:jc w:val="both"/>
+        <w:rPr>
+          <w:rFonts w:hint="eastAsia" w:ascii="宋体" w:hAnsi="宋体" w:eastAsia="宋体" w:cs="宋体"/>
+          <w:sz w:val="24"/>
+          <w:szCs w:val="24"/>
+          <w:lang w:val="en-US" w:eastAsia="zh-CN"/>
+        </w:rPr>
+      </w:pPr>
+      <w:r>
+        <w:rPr>
+          <w:rFonts w:hint="eastAsia" w:ascii="宋体" w:hAnsi="宋体" w:eastAsia="宋体" w:cs="宋体"/>
+          <w:sz w:val="24"/>
+          <w:szCs w:val="24"/>
+          <w:lang w:val="en-US" w:eastAsia="zh-CN"/>
+        </w:rPr>
+        <w:t>// 睡眠1秒，main线程对CountThread进行中断，使CountThread能够感知中断而结束</w:t>
+      </w:r>
+    </w:p>
+    <w:p>
+      <w:pPr>
+        <w:numPr>
+          <w:ilvl w:val="0"/>
+          <w:numId w:val="0"/>
+        </w:numPr>
+        <w:spacing w:line="360" w:lineRule="auto"/>
+        <w:ind w:left="1260" w:leftChars="0" w:firstLine="420" w:firstLineChars="0"/>
+        <w:jc w:val="both"/>
+        <w:rPr>
+          <w:rFonts w:hint="eastAsia" w:ascii="宋体" w:hAnsi="宋体" w:eastAsia="宋体" w:cs="宋体"/>
+          <w:sz w:val="24"/>
+          <w:szCs w:val="24"/>
+          <w:lang w:val="en-US" w:eastAsia="zh-CN"/>
+        </w:rPr>
+      </w:pPr>
+      <w:r>
+        <w:rPr>
+          <w:rFonts w:hint="eastAsia" w:ascii="宋体" w:hAnsi="宋体" w:eastAsia="宋体" w:cs="宋体"/>
+          <w:sz w:val="24"/>
+          <w:szCs w:val="24"/>
+          <w:lang w:val="en-US" w:eastAsia="zh-CN"/>
+        </w:rPr>
+        <w:t>TimeUnit.SECONDS.sleep(1);</w:t>
+      </w:r>
+    </w:p>
+    <w:p>
+      <w:pPr>
+        <w:numPr>
+          <w:ilvl w:val="0"/>
+          <w:numId w:val="0"/>
+        </w:numPr>
+        <w:spacing w:line="360" w:lineRule="auto"/>
+        <w:ind w:left="1260" w:leftChars="0" w:firstLine="420" w:firstLineChars="0"/>
+        <w:jc w:val="both"/>
+        <w:rPr>
+          <w:rFonts w:hint="eastAsia" w:ascii="宋体" w:hAnsi="宋体" w:eastAsia="宋体" w:cs="宋体"/>
+          <w:sz w:val="24"/>
+          <w:szCs w:val="24"/>
+          <w:lang w:val="en-US" w:eastAsia="zh-CN"/>
+        </w:rPr>
+      </w:pPr>
+      <w:r>
+        <w:rPr>
+          <w:rFonts w:hint="eastAsia" w:ascii="宋体" w:hAnsi="宋体" w:eastAsia="宋体" w:cs="宋体"/>
+          <w:sz w:val="24"/>
+          <w:szCs w:val="24"/>
+          <w:lang w:val="en-US" w:eastAsia="zh-CN"/>
+        </w:rPr>
+        <w:t>countThread.interrupt();</w:t>
+      </w:r>
+    </w:p>
+    <w:p>
+      <w:pPr>
+        <w:numPr>
+          <w:ilvl w:val="0"/>
+          <w:numId w:val="0"/>
+        </w:numPr>
+        <w:spacing w:line="360" w:lineRule="auto"/>
+        <w:ind w:left="1260" w:leftChars="0" w:firstLine="420" w:firstLineChars="0"/>
+        <w:jc w:val="both"/>
+        <w:rPr>
+          <w:rFonts w:hint="eastAsia" w:ascii="宋体" w:hAnsi="宋体" w:eastAsia="宋体" w:cs="宋体"/>
+          <w:sz w:val="24"/>
+          <w:szCs w:val="24"/>
+          <w:lang w:val="en-US" w:eastAsia="zh-CN"/>
+        </w:rPr>
+      </w:pPr>
+      <w:r>
+        <w:rPr>
+          <w:rFonts w:hint="eastAsia" w:ascii="宋体" w:hAnsi="宋体" w:eastAsia="宋体" w:cs="宋体"/>
+          <w:sz w:val="24"/>
+          <w:szCs w:val="24"/>
+          <w:lang w:val="en-US" w:eastAsia="zh-CN"/>
+        </w:rPr>
+        <w:t>Runner two = new Runner();</w:t>
+      </w:r>
+    </w:p>
+    <w:p>
+      <w:pPr>
+        <w:numPr>
+          <w:ilvl w:val="0"/>
+          <w:numId w:val="0"/>
+        </w:numPr>
+        <w:spacing w:line="360" w:lineRule="auto"/>
+        <w:ind w:left="1260" w:leftChars="0" w:firstLine="420" w:firstLineChars="0"/>
+        <w:jc w:val="both"/>
+        <w:rPr>
+          <w:rFonts w:hint="eastAsia" w:ascii="宋体" w:hAnsi="宋体" w:eastAsia="宋体" w:cs="宋体"/>
+          <w:sz w:val="24"/>
+          <w:szCs w:val="24"/>
+          <w:lang w:val="en-US" w:eastAsia="zh-CN"/>
+        </w:rPr>
+      </w:pPr>
+      <w:r>
+        <w:rPr>
+          <w:rFonts w:hint="eastAsia" w:ascii="宋体" w:hAnsi="宋体" w:eastAsia="宋体" w:cs="宋体"/>
+          <w:sz w:val="24"/>
+          <w:szCs w:val="24"/>
+          <w:lang w:val="en-US" w:eastAsia="zh-CN"/>
+        </w:rPr>
+        <w:t>countThread = new Thread(two, "CountThread");</w:t>
+      </w:r>
+    </w:p>
+    <w:p>
+      <w:pPr>
+        <w:numPr>
+          <w:ilvl w:val="0"/>
+          <w:numId w:val="0"/>
+        </w:numPr>
+        <w:spacing w:line="360" w:lineRule="auto"/>
+        <w:ind w:left="1260" w:leftChars="0" w:firstLine="420" w:firstLineChars="0"/>
+        <w:jc w:val="both"/>
+        <w:rPr>
+          <w:rFonts w:hint="eastAsia" w:ascii="宋体" w:hAnsi="宋体" w:eastAsia="宋体" w:cs="宋体"/>
+          <w:sz w:val="24"/>
+          <w:szCs w:val="24"/>
+          <w:lang w:val="en-US" w:eastAsia="zh-CN"/>
+        </w:rPr>
+      </w:pPr>
+      <w:r>
+        <w:rPr>
+          <w:rFonts w:hint="eastAsia" w:ascii="宋体" w:hAnsi="宋体" w:eastAsia="宋体" w:cs="宋体"/>
+          <w:sz w:val="24"/>
+          <w:szCs w:val="24"/>
+          <w:lang w:val="en-US" w:eastAsia="zh-CN"/>
+        </w:rPr>
+        <w:t>countThread.start();</w:t>
+      </w:r>
+    </w:p>
+    <w:p>
+      <w:pPr>
+        <w:numPr>
+          <w:ilvl w:val="0"/>
+          <w:numId w:val="0"/>
+        </w:numPr>
+        <w:spacing w:line="360" w:lineRule="auto"/>
+        <w:ind w:left="1260" w:leftChars="0" w:firstLine="420" w:firstLineChars="0"/>
+        <w:jc w:val="both"/>
+        <w:rPr>
+          <w:rFonts w:hint="eastAsia" w:ascii="宋体" w:hAnsi="宋体" w:eastAsia="宋体" w:cs="宋体"/>
+          <w:sz w:val="24"/>
+          <w:szCs w:val="24"/>
+          <w:lang w:val="en-US" w:eastAsia="zh-CN"/>
+        </w:rPr>
+      </w:pPr>
+      <w:r>
+        <w:rPr>
+          <w:rFonts w:hint="eastAsia" w:ascii="宋体" w:hAnsi="宋体" w:eastAsia="宋体" w:cs="宋体"/>
+          <w:sz w:val="24"/>
+          <w:szCs w:val="24"/>
+          <w:lang w:val="en-US" w:eastAsia="zh-CN"/>
+        </w:rPr>
+        <w:t>// 睡眠1秒，main线程对Runner two进行取消，使CountThread能够感知on为false而结束</w:t>
+      </w:r>
+    </w:p>
+    <w:p>
+      <w:pPr>
+        <w:numPr>
+          <w:ilvl w:val="0"/>
+          <w:numId w:val="0"/>
+        </w:numPr>
+        <w:spacing w:line="360" w:lineRule="auto"/>
+        <w:ind w:left="1260" w:leftChars="0" w:firstLine="420" w:firstLineChars="0"/>
+        <w:jc w:val="both"/>
+        <w:rPr>
+          <w:rFonts w:hint="eastAsia" w:ascii="宋体" w:hAnsi="宋体" w:eastAsia="宋体" w:cs="宋体"/>
+          <w:sz w:val="24"/>
+          <w:szCs w:val="24"/>
+          <w:lang w:val="en-US" w:eastAsia="zh-CN"/>
+        </w:rPr>
+      </w:pPr>
+      <w:r>
+        <w:rPr>
+          <w:rFonts w:hint="eastAsia" w:ascii="宋体" w:hAnsi="宋体" w:eastAsia="宋体" w:cs="宋体"/>
+          <w:sz w:val="24"/>
+          <w:szCs w:val="24"/>
+          <w:lang w:val="en-US" w:eastAsia="zh-CN"/>
+        </w:rPr>
+        <w:t>TimeUnit.SECONDS.sleep(1);</w:t>
+      </w:r>
+    </w:p>
+    <w:p>
+      <w:pPr>
+        <w:numPr>
+          <w:ilvl w:val="0"/>
+          <w:numId w:val="0"/>
+        </w:numPr>
+        <w:spacing w:line="360" w:lineRule="auto"/>
+        <w:ind w:left="1260" w:leftChars="0" w:firstLine="420" w:firstLineChars="0"/>
+        <w:jc w:val="both"/>
+        <w:rPr>
+          <w:rFonts w:hint="eastAsia" w:ascii="宋体" w:hAnsi="宋体" w:eastAsia="宋体" w:cs="宋体"/>
+          <w:sz w:val="24"/>
+          <w:szCs w:val="24"/>
+          <w:lang w:val="en-US" w:eastAsia="zh-CN"/>
+        </w:rPr>
+      </w:pPr>
+      <w:r>
+        <w:rPr>
+          <w:rFonts w:hint="eastAsia" w:ascii="宋体" w:hAnsi="宋体" w:eastAsia="宋体" w:cs="宋体"/>
+          <w:sz w:val="24"/>
+          <w:szCs w:val="24"/>
+          <w:lang w:val="en-US" w:eastAsia="zh-CN"/>
+        </w:rPr>
+        <w:t>two.cancel();</w:t>
+      </w:r>
+    </w:p>
+    <w:p>
+      <w:pPr>
+        <w:numPr>
+          <w:ilvl w:val="0"/>
+          <w:numId w:val="0"/>
+        </w:numPr>
+        <w:spacing w:line="360" w:lineRule="auto"/>
+        <w:ind w:left="840" w:leftChars="0" w:firstLine="420" w:firstLineChars="0"/>
+        <w:jc w:val="both"/>
+        <w:rPr>
+          <w:rFonts w:hint="eastAsia" w:ascii="宋体" w:hAnsi="宋体" w:eastAsia="宋体" w:cs="宋体"/>
+          <w:sz w:val="24"/>
+          <w:szCs w:val="24"/>
+          <w:lang w:val="en-US" w:eastAsia="zh-CN"/>
+        </w:rPr>
+      </w:pPr>
+      <w:r>
+        <w:rPr>
+          <w:rFonts w:hint="eastAsia" w:ascii="宋体" w:hAnsi="宋体" w:eastAsia="宋体" w:cs="宋体"/>
+          <w:sz w:val="24"/>
+          <w:szCs w:val="24"/>
+          <w:lang w:val="en-US" w:eastAsia="zh-CN"/>
+        </w:rPr>
+        <w:t>}</w:t>
+      </w:r>
+    </w:p>
+    <w:p>
+      <w:pPr>
+        <w:numPr>
+          <w:ilvl w:val="0"/>
+          <w:numId w:val="0"/>
+        </w:numPr>
+        <w:spacing w:line="360" w:lineRule="auto"/>
+        <w:ind w:left="840" w:leftChars="0" w:firstLine="420" w:firstLineChars="0"/>
+        <w:jc w:val="both"/>
+        <w:rPr>
+          <w:rFonts w:hint="eastAsia" w:ascii="宋体" w:hAnsi="宋体" w:eastAsia="宋体" w:cs="宋体"/>
+          <w:sz w:val="24"/>
+          <w:szCs w:val="24"/>
+          <w:lang w:val="en-US" w:eastAsia="zh-CN"/>
+        </w:rPr>
+      </w:pPr>
+      <w:r>
+        <w:rPr>
+          <w:rFonts w:hint="eastAsia" w:ascii="宋体" w:hAnsi="宋体" w:eastAsia="宋体" w:cs="宋体"/>
+          <w:sz w:val="24"/>
+          <w:szCs w:val="24"/>
+          <w:lang w:val="en-US" w:eastAsia="zh-CN"/>
+        </w:rPr>
+        <w:t>private static class Runner implements Runnable {</w:t>
+      </w:r>
+    </w:p>
+    <w:p>
+      <w:pPr>
+        <w:numPr>
+          <w:ilvl w:val="0"/>
+          <w:numId w:val="0"/>
+        </w:numPr>
+        <w:spacing w:line="360" w:lineRule="auto"/>
+        <w:ind w:left="1260" w:leftChars="0" w:firstLine="420" w:firstLineChars="0"/>
+        <w:jc w:val="both"/>
+        <w:rPr>
+          <w:rFonts w:hint="eastAsia" w:ascii="宋体" w:hAnsi="宋体" w:eastAsia="宋体" w:cs="宋体"/>
+          <w:sz w:val="24"/>
+          <w:szCs w:val="24"/>
+          <w:lang w:val="en-US" w:eastAsia="zh-CN"/>
+        </w:rPr>
+      </w:pPr>
+      <w:r>
+        <w:rPr>
+          <w:rFonts w:hint="eastAsia" w:ascii="宋体" w:hAnsi="宋体" w:eastAsia="宋体" w:cs="宋体"/>
+          <w:sz w:val="24"/>
+          <w:szCs w:val="24"/>
+          <w:lang w:val="en-US" w:eastAsia="zh-CN"/>
+        </w:rPr>
+        <w:t>private long i;</w:t>
+      </w:r>
+    </w:p>
+    <w:p>
+      <w:pPr>
+        <w:numPr>
+          <w:ilvl w:val="0"/>
+          <w:numId w:val="0"/>
+        </w:numPr>
+        <w:spacing w:line="360" w:lineRule="auto"/>
+        <w:ind w:left="1260" w:leftChars="0" w:firstLine="420" w:firstLineChars="0"/>
+        <w:jc w:val="both"/>
+        <w:rPr>
+          <w:rFonts w:hint="eastAsia" w:ascii="宋体" w:hAnsi="宋体" w:eastAsia="宋体" w:cs="宋体"/>
+          <w:sz w:val="24"/>
+          <w:szCs w:val="24"/>
+          <w:lang w:val="en-US" w:eastAsia="zh-CN"/>
+        </w:rPr>
+      </w:pPr>
+      <w:r>
+        <w:rPr>
+          <w:rFonts w:hint="eastAsia" w:ascii="宋体" w:hAnsi="宋体" w:eastAsia="宋体" w:cs="宋体"/>
+          <w:sz w:val="24"/>
+          <w:szCs w:val="24"/>
+          <w:lang w:val="en-US" w:eastAsia="zh-CN"/>
+        </w:rPr>
+        <w:t>private volatile boolean on = true;</w:t>
+      </w:r>
+    </w:p>
+    <w:p>
+      <w:pPr>
+        <w:numPr>
+          <w:ilvl w:val="0"/>
+          <w:numId w:val="0"/>
+        </w:numPr>
+        <w:spacing w:line="360" w:lineRule="auto"/>
+        <w:ind w:left="1260" w:leftChars="0" w:firstLine="420" w:firstLineChars="0"/>
+        <w:jc w:val="both"/>
+        <w:rPr>
+          <w:rFonts w:hint="eastAsia" w:ascii="宋体" w:hAnsi="宋体" w:eastAsia="宋体" w:cs="宋体"/>
+          <w:sz w:val="24"/>
+          <w:szCs w:val="24"/>
+          <w:lang w:val="en-US" w:eastAsia="zh-CN"/>
+        </w:rPr>
+      </w:pPr>
+      <w:r>
+        <w:rPr>
+          <w:rFonts w:hint="eastAsia" w:ascii="宋体" w:hAnsi="宋体" w:eastAsia="宋体" w:cs="宋体"/>
+          <w:sz w:val="24"/>
+          <w:szCs w:val="24"/>
+          <w:lang w:val="en-US" w:eastAsia="zh-CN"/>
+        </w:rPr>
+        <w:t>@Override</w:t>
+      </w:r>
+    </w:p>
+    <w:p>
+      <w:pPr>
+        <w:numPr>
+          <w:ilvl w:val="0"/>
+          <w:numId w:val="0"/>
+        </w:numPr>
+        <w:spacing w:line="360" w:lineRule="auto"/>
+        <w:ind w:left="1260" w:leftChars="0" w:firstLine="420" w:firstLineChars="0"/>
+        <w:jc w:val="both"/>
+        <w:rPr>
+          <w:rFonts w:hint="eastAsia" w:ascii="宋体" w:hAnsi="宋体" w:eastAsia="宋体" w:cs="宋体"/>
+          <w:sz w:val="24"/>
+          <w:szCs w:val="24"/>
+          <w:lang w:val="en-US" w:eastAsia="zh-CN"/>
+        </w:rPr>
+      </w:pPr>
+      <w:r>
+        <w:rPr>
+          <w:rFonts w:hint="eastAsia" w:ascii="宋体" w:hAnsi="宋体" w:eastAsia="宋体" w:cs="宋体"/>
+          <w:sz w:val="24"/>
+          <w:szCs w:val="24"/>
+          <w:lang w:val="en-US" w:eastAsia="zh-CN"/>
+        </w:rPr>
+        <w:t>public void run() {</w:t>
+      </w:r>
+    </w:p>
+    <w:p>
+      <w:pPr>
+        <w:numPr>
+          <w:ilvl w:val="0"/>
+          <w:numId w:val="0"/>
+        </w:numPr>
+        <w:spacing w:line="360" w:lineRule="auto"/>
+        <w:ind w:left="1260" w:leftChars="0" w:firstLine="420" w:firstLineChars="0"/>
+        <w:jc w:val="both"/>
+        <w:rPr>
+          <w:rFonts w:hint="eastAsia" w:ascii="宋体" w:hAnsi="宋体" w:eastAsia="宋体" w:cs="宋体"/>
+          <w:sz w:val="24"/>
+          <w:szCs w:val="24"/>
+          <w:lang w:val="en-US" w:eastAsia="zh-CN"/>
+        </w:rPr>
+      </w:pPr>
+      <w:r>
+        <w:rPr>
+          <w:rFonts w:hint="eastAsia" w:ascii="宋体" w:hAnsi="宋体" w:eastAsia="宋体" w:cs="宋体"/>
+          <w:sz w:val="24"/>
+          <w:szCs w:val="24"/>
+          <w:lang w:val="en-US" w:eastAsia="zh-CN"/>
+        </w:rPr>
+        <w:t>while (on &amp;&amp; !Thread.currentThread().isInterrupted()){</w:t>
+      </w:r>
+    </w:p>
+    <w:p>
+      <w:pPr>
+        <w:numPr>
+          <w:ilvl w:val="0"/>
+          <w:numId w:val="0"/>
+        </w:numPr>
+        <w:spacing w:line="360" w:lineRule="auto"/>
+        <w:ind w:left="1260" w:leftChars="0" w:firstLine="420" w:firstLineChars="0"/>
+        <w:jc w:val="both"/>
+        <w:rPr>
+          <w:rFonts w:hint="eastAsia" w:ascii="宋体" w:hAnsi="宋体" w:eastAsia="宋体" w:cs="宋体"/>
+          <w:sz w:val="24"/>
+          <w:szCs w:val="24"/>
+          <w:lang w:val="en-US" w:eastAsia="zh-CN"/>
+        </w:rPr>
+      </w:pPr>
+      <w:r>
+        <w:rPr>
+          <w:rFonts w:hint="eastAsia" w:ascii="宋体" w:hAnsi="宋体" w:eastAsia="宋体" w:cs="宋体"/>
+          <w:sz w:val="24"/>
+          <w:szCs w:val="24"/>
+          <w:lang w:val="en-US" w:eastAsia="zh-CN"/>
+        </w:rPr>
+        <w:t>i++;</w:t>
+      </w:r>
+    </w:p>
+    <w:p>
+      <w:pPr>
+        <w:numPr>
+          <w:ilvl w:val="0"/>
+          <w:numId w:val="0"/>
+        </w:numPr>
+        <w:spacing w:line="360" w:lineRule="auto"/>
+        <w:ind w:left="1260" w:leftChars="0" w:firstLine="420" w:firstLineChars="0"/>
+        <w:jc w:val="both"/>
+        <w:rPr>
+          <w:rFonts w:hint="eastAsia" w:ascii="宋体" w:hAnsi="宋体" w:eastAsia="宋体" w:cs="宋体"/>
+          <w:sz w:val="24"/>
+          <w:szCs w:val="24"/>
+          <w:lang w:val="en-US" w:eastAsia="zh-CN"/>
+        </w:rPr>
+      </w:pPr>
+      <w:r>
+        <w:rPr>
+          <w:rFonts w:hint="eastAsia" w:ascii="宋体" w:hAnsi="宋体" w:eastAsia="宋体" w:cs="宋体"/>
+          <w:sz w:val="24"/>
+          <w:szCs w:val="24"/>
+          <w:lang w:val="en-US" w:eastAsia="zh-CN"/>
+        </w:rPr>
+        <w:t>}</w:t>
+      </w:r>
+    </w:p>
+    <w:p>
+      <w:pPr>
+        <w:numPr>
+          <w:ilvl w:val="0"/>
+          <w:numId w:val="0"/>
+        </w:numPr>
+        <w:spacing w:line="360" w:lineRule="auto"/>
+        <w:ind w:left="1260" w:leftChars="0" w:firstLine="420" w:firstLineChars="0"/>
+        <w:jc w:val="both"/>
+        <w:rPr>
+          <w:rFonts w:hint="eastAsia" w:ascii="宋体" w:hAnsi="宋体" w:eastAsia="宋体" w:cs="宋体"/>
+          <w:sz w:val="24"/>
+          <w:szCs w:val="24"/>
+          <w:lang w:val="en-US" w:eastAsia="zh-CN"/>
+        </w:rPr>
+      </w:pPr>
+      <w:r>
+        <w:rPr>
+          <w:rFonts w:hint="eastAsia" w:ascii="宋体" w:hAnsi="宋体" w:eastAsia="宋体" w:cs="宋体"/>
+          <w:sz w:val="24"/>
+          <w:szCs w:val="24"/>
+          <w:lang w:val="en-US" w:eastAsia="zh-CN"/>
+        </w:rPr>
+        <w:t>System.out.println("Count i = " + i);</w:t>
+      </w:r>
+    </w:p>
+    <w:p>
+      <w:pPr>
+        <w:numPr>
+          <w:ilvl w:val="0"/>
+          <w:numId w:val="0"/>
+        </w:numPr>
+        <w:spacing w:line="360" w:lineRule="auto"/>
+        <w:ind w:left="1260" w:leftChars="0" w:firstLine="420" w:firstLineChars="0"/>
+        <w:jc w:val="both"/>
+        <w:rPr>
+          <w:rFonts w:hint="eastAsia" w:ascii="宋体" w:hAnsi="宋体" w:eastAsia="宋体" w:cs="宋体"/>
+          <w:sz w:val="24"/>
+          <w:szCs w:val="24"/>
+          <w:lang w:val="en-US" w:eastAsia="zh-CN"/>
+        </w:rPr>
+      </w:pPr>
+      <w:r>
+        <w:rPr>
+          <w:rFonts w:hint="eastAsia" w:ascii="宋体" w:hAnsi="宋体" w:eastAsia="宋体" w:cs="宋体"/>
+          <w:sz w:val="24"/>
+          <w:szCs w:val="24"/>
+          <w:lang w:val="en-US" w:eastAsia="zh-CN"/>
+        </w:rPr>
+        <w:t>}</w:t>
+      </w:r>
+    </w:p>
+    <w:p>
+      <w:pPr>
+        <w:numPr>
+          <w:ilvl w:val="0"/>
+          <w:numId w:val="0"/>
+        </w:numPr>
+        <w:spacing w:line="360" w:lineRule="auto"/>
+        <w:ind w:left="1260" w:leftChars="0" w:firstLine="420" w:firstLineChars="0"/>
+        <w:jc w:val="both"/>
+        <w:rPr>
+          <w:rFonts w:hint="eastAsia" w:ascii="宋体" w:hAnsi="宋体" w:eastAsia="宋体" w:cs="宋体"/>
+          <w:sz w:val="24"/>
+          <w:szCs w:val="24"/>
+          <w:lang w:val="en-US" w:eastAsia="zh-CN"/>
+        </w:rPr>
+      </w:pPr>
+      <w:r>
+        <w:rPr>
+          <w:rFonts w:hint="eastAsia" w:ascii="宋体" w:hAnsi="宋体" w:eastAsia="宋体" w:cs="宋体"/>
+          <w:sz w:val="24"/>
+          <w:szCs w:val="24"/>
+          <w:lang w:val="en-US" w:eastAsia="zh-CN"/>
+        </w:rPr>
+        <w:t>public void cancel() {</w:t>
+      </w:r>
+    </w:p>
+    <w:p>
+      <w:pPr>
+        <w:numPr>
+          <w:ilvl w:val="0"/>
+          <w:numId w:val="0"/>
+        </w:numPr>
+        <w:spacing w:line="360" w:lineRule="auto"/>
+        <w:ind w:left="1260" w:leftChars="0" w:firstLine="420" w:firstLineChars="0"/>
+        <w:jc w:val="both"/>
+        <w:rPr>
+          <w:rFonts w:hint="eastAsia" w:ascii="宋体" w:hAnsi="宋体" w:eastAsia="宋体" w:cs="宋体"/>
+          <w:sz w:val="24"/>
+          <w:szCs w:val="24"/>
+          <w:lang w:val="en-US" w:eastAsia="zh-CN"/>
+        </w:rPr>
+      </w:pPr>
+      <w:r>
+        <w:rPr>
+          <w:rFonts w:hint="eastAsia" w:ascii="宋体" w:hAnsi="宋体" w:eastAsia="宋体" w:cs="宋体"/>
+          <w:sz w:val="24"/>
+          <w:szCs w:val="24"/>
+          <w:lang w:val="en-US" w:eastAsia="zh-CN"/>
+        </w:rPr>
+        <w:t>on = false;</w:t>
+      </w:r>
+    </w:p>
+    <w:p>
+      <w:pPr>
+        <w:numPr>
+          <w:ilvl w:val="0"/>
+          <w:numId w:val="0"/>
+        </w:numPr>
+        <w:spacing w:line="360" w:lineRule="auto"/>
+        <w:ind w:left="1260" w:leftChars="0" w:firstLine="420" w:firstLineChars="0"/>
+        <w:jc w:val="both"/>
+        <w:rPr>
+          <w:rFonts w:hint="eastAsia" w:ascii="宋体" w:hAnsi="宋体" w:eastAsia="宋体" w:cs="宋体"/>
+          <w:sz w:val="24"/>
+          <w:szCs w:val="24"/>
+          <w:lang w:val="en-US" w:eastAsia="zh-CN"/>
+        </w:rPr>
+      </w:pPr>
+      <w:r>
+        <w:rPr>
+          <w:rFonts w:hint="eastAsia" w:ascii="宋体" w:hAnsi="宋体" w:eastAsia="宋体" w:cs="宋体"/>
+          <w:sz w:val="24"/>
+          <w:szCs w:val="24"/>
+          <w:lang w:val="en-US" w:eastAsia="zh-CN"/>
+        </w:rPr>
+        <w:t>}</w:t>
+      </w:r>
+    </w:p>
+    <w:p>
+      <w:pPr>
+        <w:numPr>
+          <w:ilvl w:val="0"/>
+          <w:numId w:val="0"/>
+        </w:numPr>
+        <w:spacing w:line="360" w:lineRule="auto"/>
+        <w:ind w:left="840" w:leftChars="0" w:firstLine="420" w:firstLineChars="0"/>
+        <w:jc w:val="both"/>
+        <w:rPr>
+          <w:rFonts w:hint="eastAsia" w:ascii="宋体" w:hAnsi="宋体" w:eastAsia="宋体" w:cs="宋体"/>
+          <w:sz w:val="24"/>
+          <w:szCs w:val="24"/>
+          <w:lang w:val="en-US" w:eastAsia="zh-CN"/>
+        </w:rPr>
+      </w:pPr>
+      <w:r>
+        <w:rPr>
+          <w:rFonts w:hint="eastAsia" w:ascii="宋体" w:hAnsi="宋体" w:eastAsia="宋体" w:cs="宋体"/>
+          <w:sz w:val="24"/>
+          <w:szCs w:val="24"/>
+          <w:lang w:val="en-US" w:eastAsia="zh-CN"/>
+        </w:rPr>
+        <w:t>}</w:t>
+      </w:r>
+    </w:p>
+    <w:p>
+      <w:pPr>
+        <w:numPr>
+          <w:ilvl w:val="0"/>
+          <w:numId w:val="0"/>
+        </w:numPr>
+        <w:spacing w:line="360" w:lineRule="auto"/>
+        <w:ind w:left="420" w:leftChars="0" w:firstLine="420" w:firstLineChars="0"/>
+        <w:jc w:val="both"/>
+        <w:rPr>
+          <w:rFonts w:hint="eastAsia" w:ascii="宋体" w:hAnsi="宋体" w:eastAsia="宋体" w:cs="宋体"/>
+          <w:sz w:val="24"/>
+          <w:szCs w:val="24"/>
+          <w:lang w:val="en-US" w:eastAsia="zh-CN"/>
+        </w:rPr>
+      </w:pPr>
+      <w:r>
+        <w:rPr>
+          <w:rFonts w:hint="eastAsia" w:ascii="宋体" w:hAnsi="宋体" w:eastAsia="宋体" w:cs="宋体"/>
+          <w:sz w:val="24"/>
+          <w:szCs w:val="24"/>
+          <w:lang w:val="en-US" w:eastAsia="zh-CN"/>
+        </w:rPr>
+        <w:t>}</w:t>
+      </w:r>
+    </w:p>
+    <w:p>
+      <w:pPr>
+        <w:numPr>
+          <w:ilvl w:val="0"/>
+          <w:numId w:val="0"/>
+        </w:numPr>
+        <w:spacing w:line="360" w:lineRule="auto"/>
+        <w:ind w:left="420" w:leftChars="0" w:firstLine="420" w:firstLineChars="0"/>
+        <w:jc w:val="both"/>
+        <w:rPr>
+          <w:rFonts w:hint="eastAsia" w:ascii="宋体" w:hAnsi="宋体" w:eastAsia="宋体" w:cs="宋体"/>
+          <w:sz w:val="24"/>
+          <w:szCs w:val="24"/>
+          <w:lang w:val="en-US" w:eastAsia="zh-CN"/>
+        </w:rPr>
+      </w:pPr>
+      <w:r>
+        <w:rPr>
+          <w:rFonts w:hint="eastAsia" w:ascii="宋体" w:hAnsi="宋体" w:eastAsia="宋体" w:cs="宋体"/>
+          <w:sz w:val="24"/>
+          <w:szCs w:val="24"/>
+          <w:lang w:val="en-US" w:eastAsia="zh-CN"/>
+        </w:rPr>
+        <w:t>这种通过标识位或者中断操作的方式能够使线程在终止时有机会去清理资源，而不是武断地将线程停止，因此这种终止线程的做法显得更加安全和优雅。</w:t>
+      </w:r>
+    </w:p>
+    <w:p>
+      <w:pPr>
+        <w:numPr>
+          <w:ilvl w:val="0"/>
+          <w:numId w:val="0"/>
+        </w:numPr>
+        <w:spacing w:line="360" w:lineRule="auto"/>
+        <w:jc w:val="both"/>
+        <w:rPr>
+          <w:rFonts w:hint="eastAsia" w:ascii="宋体" w:hAnsi="宋体" w:eastAsia="宋体" w:cs="宋体"/>
+          <w:sz w:val="24"/>
+          <w:szCs w:val="24"/>
+          <w:lang w:val="en-US" w:eastAsia="zh-CN"/>
+        </w:rPr>
+      </w:pPr>
+      <w:r>
+        <w:rPr>
+          <w:rFonts w:hint="eastAsia" w:ascii="宋体" w:hAnsi="宋体" w:eastAsia="宋体" w:cs="宋体"/>
+          <w:sz w:val="24"/>
+          <w:szCs w:val="24"/>
+          <w:lang w:val="en-US" w:eastAsia="zh-CN"/>
+        </w:rPr>
+        <w:t>4.3 线程间通信</w:t>
+      </w:r>
+    </w:p>
+    <w:p>
+      <w:pPr>
+        <w:numPr>
+          <w:ilvl w:val="0"/>
+          <w:numId w:val="0"/>
+        </w:numPr>
+        <w:spacing w:line="360" w:lineRule="auto"/>
+        <w:ind w:firstLine="420" w:firstLineChars="0"/>
+        <w:jc w:val="both"/>
+        <w:rPr>
+          <w:rFonts w:hint="eastAsia" w:ascii="宋体" w:hAnsi="宋体" w:eastAsia="宋体" w:cs="宋体"/>
+          <w:sz w:val="24"/>
+          <w:szCs w:val="24"/>
+          <w:lang w:val="en-US" w:eastAsia="zh-CN"/>
+        </w:rPr>
+      </w:pPr>
+      <w:r>
+        <w:rPr>
+          <w:rFonts w:hint="eastAsia" w:ascii="宋体" w:hAnsi="宋体" w:eastAsia="宋体" w:cs="宋体"/>
+          <w:sz w:val="24"/>
+          <w:szCs w:val="24"/>
+          <w:lang w:val="en-US" w:eastAsia="zh-CN"/>
+        </w:rPr>
+        <w:t>4.3.1 volatile和synchronized关键字</w:t>
+      </w:r>
+    </w:p>
+    <w:p>
+      <w:pPr>
+        <w:numPr>
+          <w:ilvl w:val="0"/>
+          <w:numId w:val="0"/>
+        </w:numPr>
+        <w:spacing w:line="360" w:lineRule="auto"/>
+        <w:ind w:left="420" w:leftChars="0" w:firstLine="420" w:firstLineChars="0"/>
+        <w:jc w:val="both"/>
+        <w:rPr>
+          <w:rFonts w:hint="eastAsia" w:ascii="宋体" w:hAnsi="宋体" w:eastAsia="宋体" w:cs="宋体"/>
+          <w:sz w:val="24"/>
+          <w:szCs w:val="24"/>
+          <w:lang w:val="en-US" w:eastAsia="zh-CN"/>
+        </w:rPr>
+      </w:pPr>
+      <w:r>
+        <w:rPr>
+          <w:rFonts w:hint="eastAsia" w:ascii="宋体" w:hAnsi="宋体" w:eastAsia="宋体" w:cs="宋体"/>
+          <w:sz w:val="24"/>
+          <w:szCs w:val="24"/>
+          <w:lang w:val="en-US" w:eastAsia="zh-CN"/>
+        </w:rPr>
+        <w:t>Java支持多个线程同时访问一个对象或者对象的成员变量。关键字volatile可以用来修饰字段（成员变量），就是告知程序任何对该变量的访问均需要从共享内存中获取，而对它的改变必须同步刷新回共享内存，它能保证所有线程对变量访问的可见性。</w:t>
+      </w:r>
+    </w:p>
+    <w:p>
+      <w:pPr>
+        <w:numPr>
+          <w:ilvl w:val="0"/>
+          <w:numId w:val="0"/>
+        </w:numPr>
+        <w:spacing w:line="360" w:lineRule="auto"/>
+        <w:ind w:left="420" w:leftChars="0" w:firstLine="420" w:firstLineChars="0"/>
+        <w:jc w:val="both"/>
+        <w:rPr>
+          <w:rFonts w:hint="eastAsia" w:ascii="宋体" w:hAnsi="宋体" w:eastAsia="宋体" w:cs="宋体"/>
+          <w:sz w:val="24"/>
+          <w:szCs w:val="24"/>
+          <w:lang w:val="en-US" w:eastAsia="zh-CN"/>
+        </w:rPr>
+      </w:pPr>
+      <w:r>
+        <w:rPr>
+          <w:rFonts w:hint="eastAsia" w:ascii="宋体" w:hAnsi="宋体" w:eastAsia="宋体" w:cs="宋体"/>
+          <w:sz w:val="24"/>
+          <w:szCs w:val="24"/>
+          <w:lang w:val="en-US" w:eastAsia="zh-CN"/>
+        </w:rPr>
+        <w:t>执行方法的线程必须先获取到该对象的监视器才能进入同步块或者同步方法，而没有获取到监视器（执行该方法）的线程将会被阻塞在同步块和同步方法的入口处，进入BLOCKED状态。</w:t>
+      </w:r>
+    </w:p>
+    <w:p>
+      <w:pPr>
+        <w:numPr>
+          <w:ilvl w:val="0"/>
+          <w:numId w:val="0"/>
+        </w:numPr>
+        <w:spacing w:line="360" w:lineRule="auto"/>
+        <w:ind w:left="420" w:leftChars="0" w:firstLine="420" w:firstLineChars="0"/>
+        <w:jc w:val="both"/>
+        <w:rPr>
+          <w:rFonts w:hint="eastAsia" w:ascii="宋体" w:hAnsi="宋体" w:eastAsia="宋体" w:cs="宋体"/>
+          <w:sz w:val="24"/>
+          <w:szCs w:val="24"/>
+        </w:rPr>
+      </w:pPr>
+      <w:r>
+        <w:rPr>
+          <w:rFonts w:hint="eastAsia" w:ascii="宋体" w:hAnsi="宋体" w:eastAsia="宋体" w:cs="宋体"/>
+          <w:sz w:val="24"/>
+          <w:szCs w:val="24"/>
+        </w:rPr>
+        <w:drawing>
+          <wp:inline distT="0" distB="0" distL="114300" distR="114300">
+            <wp:extent cx="5273675" cy="2188210"/>
+            <wp:effectExtent l="0" t="0" r="3175" b="2540"/>
+            <wp:docPr id="17" name="图片 3"/>
+            <wp:cNvGraphicFramePr>
+              <a:graphicFrameLocks xmlns:a="http://schemas.openxmlformats.org/drawingml/2006/main" noChangeAspect="1"/>
+            </wp:cNvGraphicFramePr>
+            <a:graphic xmlns:a="http://schemas.openxmlformats.org/drawingml/2006/main">
+              <a:graphicData uri="http://schemas.openxmlformats.org/drawingml/2006/picture">
+                <pic:pic xmlns:pic="http://schemas.openxmlformats.org/drawingml/2006/picture">
+                  <pic:nvPicPr>
+                    <pic:cNvPr id="17" name="图片 3"/>
+                    <pic:cNvPicPr>
+                      <a:picLocks noChangeAspect="1"/>
+                    </pic:cNvPicPr>
+                  </pic:nvPicPr>
+                  <pic:blipFill>
+                    <a:blip r:embed="rId20"/>
+                    <a:stretch>
+                      <a:fillRect/>
+                    </a:stretch>
+                  </pic:blipFill>
+                  <pic:spPr>
+                    <a:xfrm>
+                      <a:off x="0" y="0"/>
+                      <a:ext cx="5273675" cy="2188210"/>
+                    </a:xfrm>
+                    <a:prstGeom prst="rect">
+                      <a:avLst/>
+                    </a:prstGeom>
+                    <a:noFill/>
+                    <a:ln w="9525">
+                      <a:noFill/>
+                    </a:ln>
+                  </pic:spPr>
+                </pic:pic>
+              </a:graphicData>
+            </a:graphic>
+          </wp:inline>
+        </w:drawing>
+      </w:r>
+    </w:p>
+    <w:p>
+      <w:pPr>
+        <w:numPr>
+          <w:ilvl w:val="0"/>
+          <w:numId w:val="0"/>
+        </w:numPr>
+        <w:spacing w:line="360" w:lineRule="auto"/>
+        <w:jc w:val="both"/>
+        <w:rPr>
+          <w:rFonts w:hint="eastAsia" w:ascii="宋体" w:hAnsi="宋体" w:eastAsia="宋体" w:cs="宋体"/>
+          <w:sz w:val="24"/>
+          <w:szCs w:val="24"/>
+          <w:lang w:val="en-US" w:eastAsia="zh-CN"/>
+        </w:rPr>
+      </w:pPr>
+      <w:r>
+        <w:rPr>
+          <w:rFonts w:hint="eastAsia" w:ascii="宋体" w:hAnsi="宋体" w:eastAsia="宋体" w:cs="宋体"/>
+          <w:sz w:val="24"/>
+          <w:szCs w:val="24"/>
+          <w:lang w:val="en-US" w:eastAsia="zh-CN"/>
+        </w:rPr>
+        <w:t>4.3.2 等待/通知机制</w:t>
+      </w:r>
+    </w:p>
+    <w:p>
+      <w:pPr>
+        <w:numPr>
+          <w:ilvl w:val="0"/>
+          <w:numId w:val="0"/>
+        </w:numPr>
+        <w:spacing w:line="360" w:lineRule="auto"/>
+        <w:ind w:firstLine="420" w:firstLineChars="0"/>
+        <w:jc w:val="both"/>
+        <w:rPr>
+          <w:rFonts w:hint="eastAsia" w:ascii="宋体" w:hAnsi="宋体" w:eastAsia="宋体" w:cs="宋体"/>
+          <w:sz w:val="24"/>
+          <w:szCs w:val="24"/>
+        </w:rPr>
+      </w:pPr>
+      <w:r>
+        <w:rPr>
+          <w:rFonts w:hint="eastAsia" w:ascii="宋体" w:hAnsi="宋体" w:eastAsia="宋体" w:cs="宋体"/>
+          <w:sz w:val="24"/>
+          <w:szCs w:val="24"/>
+        </w:rPr>
+        <w:drawing>
+          <wp:inline distT="0" distB="0" distL="114300" distR="114300">
+            <wp:extent cx="5273675" cy="1287145"/>
+            <wp:effectExtent l="0" t="0" r="3175" b="8255"/>
+            <wp:docPr id="18" name="图片 4"/>
+            <wp:cNvGraphicFramePr>
+              <a:graphicFrameLocks xmlns:a="http://schemas.openxmlformats.org/drawingml/2006/main" noChangeAspect="1"/>
+            </wp:cNvGraphicFramePr>
+            <a:graphic xmlns:a="http://schemas.openxmlformats.org/drawingml/2006/main">
+              <a:graphicData uri="http://schemas.openxmlformats.org/drawingml/2006/picture">
+                <pic:pic xmlns:pic="http://schemas.openxmlformats.org/drawingml/2006/picture">
+                  <pic:nvPicPr>
+                    <pic:cNvPr id="18" name="图片 4"/>
+                    <pic:cNvPicPr>
+                      <a:picLocks noChangeAspect="1"/>
+                    </pic:cNvPicPr>
+                  </pic:nvPicPr>
+                  <pic:blipFill>
+                    <a:blip r:embed="rId21"/>
+                    <a:stretch>
+                      <a:fillRect/>
+                    </a:stretch>
+                  </pic:blipFill>
+                  <pic:spPr>
+                    <a:xfrm>
+                      <a:off x="0" y="0"/>
+                      <a:ext cx="5273675" cy="1287145"/>
+                    </a:xfrm>
+                    <a:prstGeom prst="rect">
+                      <a:avLst/>
+                    </a:prstGeom>
+                    <a:noFill/>
+                    <a:ln w="9525">
+                      <a:noFill/>
+                    </a:ln>
+                  </pic:spPr>
+                </pic:pic>
+              </a:graphicData>
+            </a:graphic>
+          </wp:inline>
+        </w:drawing>
+      </w:r>
+    </w:p>
+    <w:p>
+      <w:pPr>
+        <w:numPr>
+          <w:ilvl w:val="0"/>
+          <w:numId w:val="0"/>
+        </w:numPr>
+        <w:spacing w:line="360" w:lineRule="auto"/>
+        <w:ind w:firstLine="420" w:firstLineChars="0"/>
+        <w:jc w:val="both"/>
+        <w:rPr>
+          <w:rFonts w:hint="eastAsia" w:ascii="宋体" w:hAnsi="宋体" w:eastAsia="宋体" w:cs="宋体"/>
+          <w:sz w:val="24"/>
+          <w:szCs w:val="24"/>
+          <w:lang w:val="en-US" w:eastAsia="zh-CN"/>
+        </w:rPr>
+      </w:pPr>
+      <w:r>
+        <w:rPr>
+          <w:rFonts w:hint="eastAsia" w:ascii="宋体" w:hAnsi="宋体" w:eastAsia="宋体" w:cs="宋体"/>
+          <w:sz w:val="24"/>
+          <w:szCs w:val="24"/>
+          <w:lang w:val="en-US" w:eastAsia="zh-CN"/>
+        </w:rPr>
+        <w:t>等待/通知机制，是指一个线程A调用了对象O的wait()方法进入等待状态，而另一个线程B调用了对象O的notify()或者notifyAll()方法，线程A收到通知后从对象O的wait()方法返回，进而执行后续操作。</w:t>
+      </w:r>
+    </w:p>
+    <w:p>
+      <w:pPr>
+        <w:numPr>
+          <w:ilvl w:val="0"/>
+          <w:numId w:val="0"/>
+        </w:numPr>
+        <w:spacing w:line="360" w:lineRule="auto"/>
+        <w:ind w:firstLine="420" w:firstLineChars="0"/>
+        <w:jc w:val="both"/>
+        <w:rPr>
+          <w:rFonts w:hint="eastAsia" w:ascii="宋体" w:hAnsi="宋体" w:eastAsia="宋体" w:cs="宋体"/>
+          <w:color w:val="FF0000"/>
+          <w:sz w:val="24"/>
+          <w:szCs w:val="24"/>
+          <w:lang w:val="en-US" w:eastAsia="zh-CN"/>
+        </w:rPr>
+      </w:pPr>
+      <w:r>
+        <w:rPr>
+          <w:rFonts w:hint="eastAsia" w:ascii="宋体" w:hAnsi="宋体" w:eastAsia="宋体" w:cs="宋体"/>
+          <w:color w:val="FF0000"/>
+          <w:sz w:val="24"/>
+          <w:szCs w:val="24"/>
+          <w:lang w:val="en-US" w:eastAsia="zh-CN"/>
+        </w:rPr>
+        <w:t>注意： 获取lock的锁，然后进行通知，通知时不会释放lock的锁，直到当前线程释放了lock后，WaitThread才能从wait方法中返回。</w:t>
+      </w:r>
+    </w:p>
+    <w:p>
+      <w:pPr>
+        <w:numPr>
+          <w:ilvl w:val="0"/>
+          <w:numId w:val="0"/>
+        </w:numPr>
+        <w:spacing w:line="360" w:lineRule="auto"/>
+        <w:ind w:firstLine="420" w:firstLineChars="0"/>
+        <w:jc w:val="both"/>
+        <w:rPr>
+          <w:rFonts w:hint="eastAsia" w:ascii="宋体" w:hAnsi="宋体" w:eastAsia="宋体" w:cs="宋体"/>
+          <w:color w:val="000000" w:themeColor="text1"/>
+          <w:sz w:val="24"/>
+          <w:szCs w:val="24"/>
+          <w:lang w:val="en-US" w:eastAsia="zh-CN"/>
+          <w14:textFill>
+            <w14:solidFill>
+              <w14:schemeClr w14:val="tx1"/>
+            </w14:solidFill>
+          </w14:textFill>
+        </w:rPr>
+      </w:pPr>
+      <w:r>
+        <w:rPr>
+          <w:rFonts w:hint="eastAsia" w:ascii="宋体" w:hAnsi="宋体" w:eastAsia="宋体" w:cs="宋体"/>
+          <w:color w:val="000000" w:themeColor="text1"/>
+          <w:sz w:val="24"/>
+          <w:szCs w:val="24"/>
+          <w:lang w:val="en-US" w:eastAsia="zh-CN"/>
+          <w14:textFill>
+            <w14:solidFill>
+              <w14:schemeClr w14:val="tx1"/>
+            </w14:solidFill>
+          </w14:textFill>
+        </w:rPr>
+        <w:t>1）使用wait()、notify()和notifyAll()时需要先对调用对象加锁。</w:t>
+      </w:r>
+    </w:p>
+    <w:p>
+      <w:pPr>
+        <w:numPr>
+          <w:ilvl w:val="0"/>
+          <w:numId w:val="0"/>
+        </w:numPr>
+        <w:spacing w:line="360" w:lineRule="auto"/>
+        <w:ind w:firstLine="420" w:firstLineChars="0"/>
+        <w:jc w:val="both"/>
+        <w:rPr>
+          <w:rFonts w:hint="eastAsia" w:ascii="宋体" w:hAnsi="宋体" w:eastAsia="宋体" w:cs="宋体"/>
+          <w:color w:val="000000" w:themeColor="text1"/>
+          <w:sz w:val="24"/>
+          <w:szCs w:val="24"/>
+          <w:lang w:val="en-US" w:eastAsia="zh-CN"/>
+          <w14:textFill>
+            <w14:solidFill>
+              <w14:schemeClr w14:val="tx1"/>
+            </w14:solidFill>
+          </w14:textFill>
+        </w:rPr>
+      </w:pPr>
+      <w:r>
+        <w:rPr>
+          <w:rFonts w:hint="eastAsia" w:ascii="宋体" w:hAnsi="宋体" w:eastAsia="宋体" w:cs="宋体"/>
+          <w:color w:val="000000" w:themeColor="text1"/>
+          <w:sz w:val="24"/>
+          <w:szCs w:val="24"/>
+          <w:lang w:val="en-US" w:eastAsia="zh-CN"/>
+          <w14:textFill>
+            <w14:solidFill>
+              <w14:schemeClr w14:val="tx1"/>
+            </w14:solidFill>
+          </w14:textFill>
+        </w:rPr>
+        <w:t>2）调用wait()方法后，线程状态由RUNNING变为WAITING，并将当前线程放置到对象的</w:t>
+      </w:r>
+    </w:p>
+    <w:p>
+      <w:pPr>
+        <w:numPr>
+          <w:ilvl w:val="0"/>
+          <w:numId w:val="0"/>
+        </w:numPr>
+        <w:spacing w:line="360" w:lineRule="auto"/>
+        <w:ind w:firstLine="420" w:firstLineChars="0"/>
+        <w:jc w:val="both"/>
+        <w:rPr>
+          <w:rFonts w:hint="eastAsia" w:ascii="宋体" w:hAnsi="宋体" w:eastAsia="宋体" w:cs="宋体"/>
+          <w:color w:val="000000" w:themeColor="text1"/>
+          <w:sz w:val="24"/>
+          <w:szCs w:val="24"/>
+          <w:lang w:val="en-US" w:eastAsia="zh-CN"/>
+          <w14:textFill>
+            <w14:solidFill>
+              <w14:schemeClr w14:val="tx1"/>
+            </w14:solidFill>
+          </w14:textFill>
+        </w:rPr>
+      </w:pPr>
+      <w:r>
+        <w:rPr>
+          <w:rFonts w:hint="eastAsia" w:ascii="宋体" w:hAnsi="宋体" w:eastAsia="宋体" w:cs="宋体"/>
+          <w:color w:val="000000" w:themeColor="text1"/>
+          <w:sz w:val="24"/>
+          <w:szCs w:val="24"/>
+          <w:lang w:val="en-US" w:eastAsia="zh-CN"/>
+          <w14:textFill>
+            <w14:solidFill>
+              <w14:schemeClr w14:val="tx1"/>
+            </w14:solidFill>
+          </w14:textFill>
+        </w:rPr>
+        <w:t>等待队列。</w:t>
+      </w:r>
+    </w:p>
+    <w:p>
+      <w:pPr>
+        <w:numPr>
+          <w:ilvl w:val="0"/>
+          <w:numId w:val="0"/>
+        </w:numPr>
+        <w:spacing w:line="360" w:lineRule="auto"/>
+        <w:ind w:firstLine="420" w:firstLineChars="0"/>
+        <w:jc w:val="both"/>
+        <w:rPr>
+          <w:rFonts w:hint="eastAsia" w:ascii="宋体" w:hAnsi="宋体" w:eastAsia="宋体" w:cs="宋体"/>
+          <w:color w:val="000000" w:themeColor="text1"/>
+          <w:sz w:val="24"/>
+          <w:szCs w:val="24"/>
+          <w:lang w:val="en-US" w:eastAsia="zh-CN"/>
+          <w14:textFill>
+            <w14:solidFill>
+              <w14:schemeClr w14:val="tx1"/>
+            </w14:solidFill>
+          </w14:textFill>
+        </w:rPr>
+      </w:pPr>
+      <w:r>
+        <w:rPr>
+          <w:rFonts w:hint="eastAsia" w:ascii="宋体" w:hAnsi="宋体" w:eastAsia="宋体" w:cs="宋体"/>
+          <w:color w:val="000000" w:themeColor="text1"/>
+          <w:sz w:val="24"/>
+          <w:szCs w:val="24"/>
+          <w:lang w:val="en-US" w:eastAsia="zh-CN"/>
+          <w14:textFill>
+            <w14:solidFill>
+              <w14:schemeClr w14:val="tx1"/>
+            </w14:solidFill>
+          </w14:textFill>
+        </w:rPr>
+        <w:t>3）notify()或notifyAll()方法调用后，等待线程依旧不会从wait()返回，需要调用notify()或</w:t>
+      </w:r>
+    </w:p>
+    <w:p>
+      <w:pPr>
+        <w:numPr>
+          <w:ilvl w:val="0"/>
+          <w:numId w:val="0"/>
+        </w:numPr>
+        <w:spacing w:line="360" w:lineRule="auto"/>
+        <w:ind w:firstLine="420" w:firstLineChars="0"/>
+        <w:jc w:val="both"/>
+        <w:rPr>
+          <w:rFonts w:hint="eastAsia" w:ascii="宋体" w:hAnsi="宋体" w:eastAsia="宋体" w:cs="宋体"/>
+          <w:color w:val="000000" w:themeColor="text1"/>
+          <w:sz w:val="24"/>
+          <w:szCs w:val="24"/>
+          <w:lang w:val="en-US" w:eastAsia="zh-CN"/>
+          <w14:textFill>
+            <w14:solidFill>
+              <w14:schemeClr w14:val="tx1"/>
+            </w14:solidFill>
+          </w14:textFill>
+        </w:rPr>
+      </w:pPr>
+      <w:r>
+        <w:rPr>
+          <w:rFonts w:hint="eastAsia" w:ascii="宋体" w:hAnsi="宋体" w:eastAsia="宋体" w:cs="宋体"/>
+          <w:color w:val="000000" w:themeColor="text1"/>
+          <w:sz w:val="24"/>
+          <w:szCs w:val="24"/>
+          <w:lang w:val="en-US" w:eastAsia="zh-CN"/>
+          <w14:textFill>
+            <w14:solidFill>
+              <w14:schemeClr w14:val="tx1"/>
+            </w14:solidFill>
+          </w14:textFill>
+        </w:rPr>
+        <w:t>notifAll()的线程释放锁之后，等待线程才有机会从wait()返回。</w:t>
+      </w:r>
+    </w:p>
+    <w:p>
+      <w:pPr>
+        <w:numPr>
+          <w:ilvl w:val="0"/>
+          <w:numId w:val="0"/>
+        </w:numPr>
+        <w:spacing w:line="360" w:lineRule="auto"/>
+        <w:ind w:firstLine="420" w:firstLineChars="0"/>
+        <w:jc w:val="both"/>
+        <w:rPr>
+          <w:rFonts w:hint="eastAsia" w:ascii="宋体" w:hAnsi="宋体" w:eastAsia="宋体" w:cs="宋体"/>
+          <w:color w:val="000000" w:themeColor="text1"/>
+          <w:sz w:val="24"/>
+          <w:szCs w:val="24"/>
+          <w:lang w:val="en-US" w:eastAsia="zh-CN"/>
+          <w14:textFill>
+            <w14:solidFill>
+              <w14:schemeClr w14:val="tx1"/>
+            </w14:solidFill>
+          </w14:textFill>
+        </w:rPr>
+      </w:pPr>
+      <w:r>
+        <w:rPr>
+          <w:rFonts w:hint="eastAsia" w:ascii="宋体" w:hAnsi="宋体" w:eastAsia="宋体" w:cs="宋体"/>
+          <w:color w:val="000000" w:themeColor="text1"/>
+          <w:sz w:val="24"/>
+          <w:szCs w:val="24"/>
+          <w:lang w:val="en-US" w:eastAsia="zh-CN"/>
+          <w14:textFill>
+            <w14:solidFill>
+              <w14:schemeClr w14:val="tx1"/>
+            </w14:solidFill>
+          </w14:textFill>
+        </w:rPr>
+        <w:t>4）notify()方法将等待队列中的一个等待线程从等待队列中移到同步队列中，而notifyAll()</w:t>
+      </w:r>
+    </w:p>
+    <w:p>
+      <w:pPr>
+        <w:numPr>
+          <w:ilvl w:val="0"/>
+          <w:numId w:val="0"/>
+        </w:numPr>
+        <w:spacing w:line="360" w:lineRule="auto"/>
+        <w:ind w:firstLine="420" w:firstLineChars="0"/>
+        <w:jc w:val="both"/>
+        <w:rPr>
+          <w:rFonts w:hint="eastAsia" w:ascii="宋体" w:hAnsi="宋体" w:eastAsia="宋体" w:cs="宋体"/>
+          <w:color w:val="000000" w:themeColor="text1"/>
+          <w:sz w:val="24"/>
+          <w:szCs w:val="24"/>
+          <w:lang w:val="en-US" w:eastAsia="zh-CN"/>
+          <w14:textFill>
+            <w14:solidFill>
+              <w14:schemeClr w14:val="tx1"/>
+            </w14:solidFill>
+          </w14:textFill>
+        </w:rPr>
+      </w:pPr>
+      <w:r>
+        <w:rPr>
+          <w:rFonts w:hint="eastAsia" w:ascii="宋体" w:hAnsi="宋体" w:eastAsia="宋体" w:cs="宋体"/>
+          <w:color w:val="000000" w:themeColor="text1"/>
+          <w:sz w:val="24"/>
+          <w:szCs w:val="24"/>
+          <w:lang w:val="en-US" w:eastAsia="zh-CN"/>
+          <w14:textFill>
+            <w14:solidFill>
+              <w14:schemeClr w14:val="tx1"/>
+            </w14:solidFill>
+          </w14:textFill>
+        </w:rPr>
+        <w:t>方法则是将等待队列中所有的线程全部移到同步队列，被移动的线程状态由WAITING变为</w:t>
+      </w:r>
+    </w:p>
+    <w:p>
+      <w:pPr>
+        <w:numPr>
+          <w:ilvl w:val="0"/>
+          <w:numId w:val="0"/>
+        </w:numPr>
+        <w:spacing w:line="360" w:lineRule="auto"/>
+        <w:ind w:firstLine="420" w:firstLineChars="0"/>
+        <w:jc w:val="both"/>
+        <w:rPr>
+          <w:rFonts w:hint="eastAsia" w:ascii="宋体" w:hAnsi="宋体" w:eastAsia="宋体" w:cs="宋体"/>
+          <w:color w:val="000000" w:themeColor="text1"/>
+          <w:sz w:val="24"/>
+          <w:szCs w:val="24"/>
+          <w:lang w:val="en-US" w:eastAsia="zh-CN"/>
+          <w14:textFill>
+            <w14:solidFill>
+              <w14:schemeClr w14:val="tx1"/>
+            </w14:solidFill>
+          </w14:textFill>
+        </w:rPr>
+      </w:pPr>
+      <w:r>
+        <w:rPr>
+          <w:rFonts w:hint="eastAsia" w:ascii="宋体" w:hAnsi="宋体" w:eastAsia="宋体" w:cs="宋体"/>
+          <w:color w:val="000000" w:themeColor="text1"/>
+          <w:sz w:val="24"/>
+          <w:szCs w:val="24"/>
+          <w:lang w:val="en-US" w:eastAsia="zh-CN"/>
+          <w14:textFill>
+            <w14:solidFill>
+              <w14:schemeClr w14:val="tx1"/>
+            </w14:solidFill>
+          </w14:textFill>
+        </w:rPr>
+        <w:t>BLOCKED。</w:t>
+      </w:r>
+    </w:p>
+    <w:p>
+      <w:pPr>
+        <w:numPr>
+          <w:ilvl w:val="0"/>
+          <w:numId w:val="0"/>
+        </w:numPr>
+        <w:spacing w:line="360" w:lineRule="auto"/>
+        <w:ind w:firstLine="420" w:firstLineChars="0"/>
+        <w:jc w:val="both"/>
+        <w:rPr>
+          <w:rFonts w:hint="eastAsia" w:ascii="宋体" w:hAnsi="宋体" w:eastAsia="宋体" w:cs="宋体"/>
+          <w:color w:val="000000" w:themeColor="text1"/>
+          <w:sz w:val="24"/>
+          <w:szCs w:val="24"/>
+          <w:lang w:val="en-US" w:eastAsia="zh-CN"/>
+          <w14:textFill>
+            <w14:solidFill>
+              <w14:schemeClr w14:val="tx1"/>
+            </w14:solidFill>
+          </w14:textFill>
+        </w:rPr>
+      </w:pPr>
+      <w:r>
+        <w:rPr>
+          <w:rFonts w:hint="eastAsia" w:ascii="宋体" w:hAnsi="宋体" w:eastAsia="宋体" w:cs="宋体"/>
+          <w:color w:val="000000" w:themeColor="text1"/>
+          <w:sz w:val="24"/>
+          <w:szCs w:val="24"/>
+          <w:lang w:val="en-US" w:eastAsia="zh-CN"/>
+          <w14:textFill>
+            <w14:solidFill>
+              <w14:schemeClr w14:val="tx1"/>
+            </w14:solidFill>
+          </w14:textFill>
+        </w:rPr>
+        <w:t>5）从wait()方法返回的前提是获得了调用对象的锁。</w:t>
+      </w:r>
+    </w:p>
+    <w:p>
+      <w:pPr>
+        <w:numPr>
+          <w:ilvl w:val="0"/>
+          <w:numId w:val="0"/>
+        </w:numPr>
+        <w:spacing w:line="360" w:lineRule="auto"/>
+        <w:ind w:left="420" w:leftChars="0" w:firstLine="420" w:firstLineChars="0"/>
+        <w:jc w:val="both"/>
+        <w:rPr>
+          <w:rFonts w:hint="eastAsia" w:ascii="宋体" w:hAnsi="宋体" w:eastAsia="宋体" w:cs="宋体"/>
+          <w:sz w:val="24"/>
+          <w:szCs w:val="24"/>
+          <w:lang w:val="en-US" w:eastAsia="zh-CN"/>
+        </w:rPr>
+      </w:pPr>
+      <w:r>
+        <w:rPr>
+          <w:rFonts w:hint="eastAsia" w:ascii="宋体" w:hAnsi="宋体" w:eastAsia="宋体" w:cs="宋体"/>
+          <w:sz w:val="24"/>
+          <w:szCs w:val="24"/>
+          <w:lang w:val="en-US" w:eastAsia="zh-CN"/>
+        </w:rPr>
+        <w:t>等待/通知机制依托于同步机制，其目的就是确保等待线程从wait()方法返回时能够感知到通知线程对变量做出的修改。</w:t>
+      </w:r>
+    </w:p>
+    <w:p>
+      <w:pPr>
+        <w:numPr>
+          <w:ilvl w:val="0"/>
+          <w:numId w:val="0"/>
+        </w:numPr>
+        <w:spacing w:line="360" w:lineRule="auto"/>
+        <w:ind w:left="420" w:leftChars="0" w:firstLine="420" w:firstLineChars="0"/>
+        <w:jc w:val="both"/>
+        <w:rPr>
+          <w:rFonts w:hint="eastAsia" w:ascii="宋体" w:hAnsi="宋体" w:eastAsia="宋体" w:cs="宋体"/>
+          <w:sz w:val="24"/>
+          <w:szCs w:val="24"/>
+        </w:rPr>
+      </w:pPr>
+      <w:r>
+        <w:rPr>
+          <w:rFonts w:hint="eastAsia" w:ascii="宋体" w:hAnsi="宋体" w:eastAsia="宋体" w:cs="宋体"/>
+          <w:sz w:val="24"/>
+          <w:szCs w:val="24"/>
+        </w:rPr>
+        <w:drawing>
+          <wp:inline distT="0" distB="0" distL="114300" distR="114300">
+            <wp:extent cx="5269230" cy="3925570"/>
+            <wp:effectExtent l="0" t="0" r="7620" b="17780"/>
+            <wp:docPr id="19" name="图片 5"/>
+            <wp:cNvGraphicFramePr>
+              <a:graphicFrameLocks xmlns:a="http://schemas.openxmlformats.org/drawingml/2006/main" noChangeAspect="1"/>
+            </wp:cNvGraphicFramePr>
+            <a:graphic xmlns:a="http://schemas.openxmlformats.org/drawingml/2006/main">
+              <a:graphicData uri="http://schemas.openxmlformats.org/drawingml/2006/picture">
+                <pic:pic xmlns:pic="http://schemas.openxmlformats.org/drawingml/2006/picture">
+                  <pic:nvPicPr>
+                    <pic:cNvPr id="19" name="图片 5"/>
+                    <pic:cNvPicPr>
+                      <a:picLocks noChangeAspect="1"/>
+                    </pic:cNvPicPr>
+                  </pic:nvPicPr>
+                  <pic:blipFill>
+                    <a:blip r:embed="rId22"/>
+                    <a:stretch>
+                      <a:fillRect/>
+                    </a:stretch>
+                  </pic:blipFill>
+                  <pic:spPr>
+                    <a:xfrm>
+                      <a:off x="0" y="0"/>
+                      <a:ext cx="5269230" cy="3925570"/>
+                    </a:xfrm>
+                    <a:prstGeom prst="rect">
+                      <a:avLst/>
+                    </a:prstGeom>
+                    <a:noFill/>
+                    <a:ln w="9525">
+                      <a:noFill/>
+                    </a:ln>
+                  </pic:spPr>
+                </pic:pic>
+              </a:graphicData>
+            </a:graphic>
+          </wp:inline>
+        </w:drawing>
+      </w:r>
+    </w:p>
+    <w:p>
+      <w:pPr>
+        <w:numPr>
+          <w:ilvl w:val="0"/>
+          <w:numId w:val="0"/>
+        </w:numPr>
+        <w:spacing w:line="360" w:lineRule="auto"/>
+        <w:jc w:val="both"/>
+        <w:rPr>
+          <w:rFonts w:hint="eastAsia" w:ascii="宋体" w:hAnsi="宋体" w:eastAsia="宋体" w:cs="宋体"/>
+          <w:sz w:val="24"/>
+          <w:szCs w:val="24"/>
+          <w:lang w:val="en-US" w:eastAsia="zh-CN"/>
+        </w:rPr>
+      </w:pPr>
+      <w:r>
+        <w:rPr>
+          <w:rFonts w:hint="eastAsia" w:ascii="宋体" w:hAnsi="宋体" w:eastAsia="宋体" w:cs="宋体"/>
+          <w:sz w:val="24"/>
+          <w:szCs w:val="24"/>
+          <w:lang w:val="en-US" w:eastAsia="zh-CN"/>
+        </w:rPr>
+        <w:t>4.3.3 从等待/通知机制中可以提炼出生产者和消费者模式</w:t>
+      </w:r>
+    </w:p>
+    <w:p>
+      <w:pPr>
+        <w:numPr>
+          <w:ilvl w:val="0"/>
+          <w:numId w:val="0"/>
+        </w:numPr>
+        <w:spacing w:line="360" w:lineRule="auto"/>
+        <w:ind w:firstLine="420" w:firstLineChars="0"/>
+        <w:jc w:val="both"/>
+        <w:rPr>
+          <w:rFonts w:hint="eastAsia" w:ascii="宋体" w:hAnsi="宋体" w:eastAsia="宋体" w:cs="宋体"/>
+          <w:sz w:val="24"/>
+          <w:szCs w:val="24"/>
+          <w:lang w:val="en-US" w:eastAsia="zh-CN"/>
+        </w:rPr>
+      </w:pPr>
+      <w:r>
+        <w:rPr>
+          <w:rFonts w:hint="eastAsia" w:ascii="宋体" w:hAnsi="宋体" w:eastAsia="宋体" w:cs="宋体"/>
+          <w:i w:val="0"/>
+          <w:color w:val="000000"/>
+          <w:sz w:val="24"/>
+          <w:szCs w:val="24"/>
+        </w:rPr>
+        <w:t>等待方遵循如下原</w:t>
+      </w:r>
+      <w:r>
+        <w:rPr>
+          <w:rFonts w:hint="eastAsia" w:ascii="宋体" w:hAnsi="宋体" w:eastAsia="宋体" w:cs="宋体"/>
+          <w:i w:val="0"/>
+          <w:color w:val="000000"/>
+          <w:sz w:val="24"/>
+          <w:szCs w:val="24"/>
+        </w:rPr>
+        <w:t>则</w:t>
+      </w:r>
+    </w:p>
+    <w:p>
+      <w:pPr>
+        <w:numPr>
+          <w:ilvl w:val="0"/>
+          <w:numId w:val="0"/>
+        </w:numPr>
+        <w:spacing w:line="360" w:lineRule="auto"/>
+        <w:ind w:firstLine="420" w:firstLineChars="0"/>
+        <w:jc w:val="both"/>
+        <w:rPr>
+          <w:rFonts w:hint="eastAsia" w:ascii="宋体" w:hAnsi="宋体" w:eastAsia="宋体" w:cs="宋体"/>
+          <w:sz w:val="24"/>
+          <w:szCs w:val="24"/>
+          <w:lang w:val="en-US" w:eastAsia="zh-CN"/>
+        </w:rPr>
+      </w:pPr>
+      <w:r>
+        <w:rPr>
+          <w:rFonts w:hint="eastAsia" w:ascii="宋体" w:hAnsi="宋体" w:eastAsia="宋体" w:cs="宋体"/>
+          <w:sz w:val="24"/>
+          <w:szCs w:val="24"/>
+          <w:lang w:val="en-US" w:eastAsia="zh-CN"/>
+        </w:rPr>
+        <w:t>1）获取对象的锁。</w:t>
+      </w:r>
+    </w:p>
+    <w:p>
+      <w:pPr>
+        <w:numPr>
+          <w:ilvl w:val="0"/>
+          <w:numId w:val="0"/>
+        </w:numPr>
+        <w:spacing w:line="360" w:lineRule="auto"/>
+        <w:ind w:firstLine="420" w:firstLineChars="0"/>
+        <w:jc w:val="both"/>
+        <w:rPr>
+          <w:rFonts w:hint="eastAsia" w:ascii="宋体" w:hAnsi="宋体" w:eastAsia="宋体" w:cs="宋体"/>
+          <w:sz w:val="24"/>
+          <w:szCs w:val="24"/>
+          <w:lang w:val="en-US" w:eastAsia="zh-CN"/>
+        </w:rPr>
+      </w:pPr>
+      <w:r>
+        <w:rPr>
+          <w:rFonts w:hint="eastAsia" w:ascii="宋体" w:hAnsi="宋体" w:eastAsia="宋体" w:cs="宋体"/>
+          <w:sz w:val="24"/>
+          <w:szCs w:val="24"/>
+          <w:lang w:val="en-US" w:eastAsia="zh-CN"/>
+        </w:rPr>
+        <w:t>2）如果条件不满足，那么调用对象的wait()方法，被通知后仍要检查条件。</w:t>
+      </w:r>
+    </w:p>
+    <w:p>
+      <w:pPr>
+        <w:numPr>
+          <w:ilvl w:val="0"/>
+          <w:numId w:val="0"/>
+        </w:numPr>
+        <w:spacing w:line="360" w:lineRule="auto"/>
+        <w:ind w:firstLine="420" w:firstLineChars="0"/>
+        <w:jc w:val="both"/>
+        <w:rPr>
+          <w:rFonts w:hint="eastAsia" w:ascii="宋体" w:hAnsi="宋体" w:eastAsia="宋体" w:cs="宋体"/>
+          <w:sz w:val="24"/>
+          <w:szCs w:val="24"/>
+          <w:lang w:val="en-US" w:eastAsia="zh-CN"/>
+        </w:rPr>
+      </w:pPr>
+      <w:r>
+        <w:rPr>
+          <w:rFonts w:hint="eastAsia" w:ascii="宋体" w:hAnsi="宋体" w:eastAsia="宋体" w:cs="宋体"/>
+          <w:sz w:val="24"/>
+          <w:szCs w:val="24"/>
+          <w:lang w:val="en-US" w:eastAsia="zh-CN"/>
+        </w:rPr>
+        <w:t>3）条件满足则执行对应的逻辑。</w:t>
+      </w:r>
+    </w:p>
+    <w:p>
+      <w:pPr>
+        <w:numPr>
+          <w:ilvl w:val="0"/>
+          <w:numId w:val="0"/>
+        </w:numPr>
+        <w:spacing w:line="360" w:lineRule="auto"/>
+        <w:ind w:firstLine="420" w:firstLineChars="0"/>
+        <w:jc w:val="both"/>
+        <w:rPr>
+          <w:rFonts w:hint="eastAsia" w:ascii="宋体" w:hAnsi="宋体" w:eastAsia="宋体" w:cs="宋体"/>
+          <w:sz w:val="24"/>
+          <w:szCs w:val="24"/>
+          <w:lang w:val="en-US" w:eastAsia="zh-CN"/>
+        </w:rPr>
+      </w:pPr>
+      <w:r>
+        <w:rPr>
+          <w:rFonts w:hint="eastAsia" w:ascii="宋体" w:hAnsi="宋体" w:eastAsia="宋体" w:cs="宋体"/>
+          <w:sz w:val="24"/>
+          <w:szCs w:val="24"/>
+          <w:lang w:val="en-US" w:eastAsia="zh-CN"/>
+        </w:rPr>
+        <w:t>synchronized(对象) {</w:t>
+      </w:r>
+    </w:p>
+    <w:p>
+      <w:pPr>
+        <w:numPr>
+          <w:ilvl w:val="0"/>
+          <w:numId w:val="0"/>
+        </w:numPr>
+        <w:spacing w:line="360" w:lineRule="auto"/>
+        <w:ind w:left="420" w:leftChars="0" w:firstLine="420" w:firstLineChars="0"/>
+        <w:jc w:val="both"/>
+        <w:rPr>
+          <w:rFonts w:hint="eastAsia" w:ascii="宋体" w:hAnsi="宋体" w:eastAsia="宋体" w:cs="宋体"/>
+          <w:sz w:val="24"/>
+          <w:szCs w:val="24"/>
+          <w:lang w:val="en-US" w:eastAsia="zh-CN"/>
+        </w:rPr>
+      </w:pPr>
+      <w:r>
+        <w:rPr>
+          <w:rFonts w:hint="eastAsia" w:ascii="宋体" w:hAnsi="宋体" w:eastAsia="宋体" w:cs="宋体"/>
+          <w:sz w:val="24"/>
+          <w:szCs w:val="24"/>
+          <w:lang w:val="en-US" w:eastAsia="zh-CN"/>
+        </w:rPr>
+        <w:t>while(条件不满足) {</w:t>
+      </w:r>
+    </w:p>
+    <w:p>
+      <w:pPr>
+        <w:numPr>
+          <w:ilvl w:val="0"/>
+          <w:numId w:val="0"/>
+        </w:numPr>
+        <w:spacing w:line="360" w:lineRule="auto"/>
+        <w:ind w:left="840" w:leftChars="0" w:firstLine="420" w:firstLineChars="0"/>
+        <w:jc w:val="both"/>
+        <w:rPr>
+          <w:rFonts w:hint="eastAsia" w:ascii="宋体" w:hAnsi="宋体" w:eastAsia="宋体" w:cs="宋体"/>
+          <w:sz w:val="24"/>
+          <w:szCs w:val="24"/>
+          <w:lang w:val="en-US" w:eastAsia="zh-CN"/>
+        </w:rPr>
+      </w:pPr>
+      <w:r>
+        <w:rPr>
+          <w:rFonts w:hint="eastAsia" w:ascii="宋体" w:hAnsi="宋体" w:eastAsia="宋体" w:cs="宋体"/>
+          <w:sz w:val="24"/>
+          <w:szCs w:val="24"/>
+          <w:lang w:val="en-US" w:eastAsia="zh-CN"/>
+        </w:rPr>
+        <w:t>对象.wait();</w:t>
+      </w:r>
+    </w:p>
+    <w:p>
+      <w:pPr>
+        <w:numPr>
+          <w:ilvl w:val="0"/>
+          <w:numId w:val="0"/>
+        </w:numPr>
+        <w:spacing w:line="360" w:lineRule="auto"/>
+        <w:ind w:left="420" w:leftChars="0" w:firstLine="420" w:firstLineChars="0"/>
+        <w:jc w:val="both"/>
+        <w:rPr>
+          <w:rFonts w:hint="eastAsia" w:ascii="宋体" w:hAnsi="宋体" w:eastAsia="宋体" w:cs="宋体"/>
+          <w:sz w:val="24"/>
+          <w:szCs w:val="24"/>
+          <w:lang w:val="en-US" w:eastAsia="zh-CN"/>
+        </w:rPr>
+      </w:pPr>
+      <w:r>
+        <w:rPr>
+          <w:rFonts w:hint="eastAsia" w:ascii="宋体" w:hAnsi="宋体" w:eastAsia="宋体" w:cs="宋体"/>
+          <w:sz w:val="24"/>
+          <w:szCs w:val="24"/>
+          <w:lang w:val="en-US" w:eastAsia="zh-CN"/>
+        </w:rPr>
+        <w:t xml:space="preserve">} </w:t>
+      </w:r>
+    </w:p>
+    <w:p>
+      <w:pPr>
+        <w:numPr>
+          <w:ilvl w:val="0"/>
+          <w:numId w:val="0"/>
+        </w:numPr>
+        <w:spacing w:line="360" w:lineRule="auto"/>
+        <w:ind w:left="420" w:leftChars="0" w:firstLine="420" w:firstLineChars="0"/>
+        <w:jc w:val="both"/>
+        <w:rPr>
+          <w:rFonts w:hint="eastAsia" w:ascii="宋体" w:hAnsi="宋体" w:eastAsia="宋体" w:cs="宋体"/>
+          <w:sz w:val="24"/>
+          <w:szCs w:val="24"/>
+          <w:lang w:val="en-US" w:eastAsia="zh-CN"/>
+        </w:rPr>
+      </w:pPr>
+      <w:r>
+        <w:rPr>
+          <w:rFonts w:hint="eastAsia" w:ascii="宋体" w:hAnsi="宋体" w:eastAsia="宋体" w:cs="宋体"/>
+          <w:sz w:val="24"/>
+          <w:szCs w:val="24"/>
+          <w:lang w:val="en-US" w:eastAsia="zh-CN"/>
+        </w:rPr>
+        <w:t>对应的处理逻辑</w:t>
+      </w:r>
+    </w:p>
+    <w:p>
+      <w:pPr>
+        <w:numPr>
+          <w:ilvl w:val="0"/>
+          <w:numId w:val="0"/>
+        </w:numPr>
+        <w:spacing w:line="360" w:lineRule="auto"/>
+        <w:ind w:firstLine="420" w:firstLineChars="0"/>
+        <w:jc w:val="both"/>
+        <w:rPr>
+          <w:rFonts w:hint="eastAsia" w:ascii="宋体" w:hAnsi="宋体" w:eastAsia="宋体" w:cs="宋体"/>
+          <w:sz w:val="24"/>
+          <w:szCs w:val="24"/>
+          <w:lang w:val="en-US" w:eastAsia="zh-CN"/>
+        </w:rPr>
+      </w:pPr>
+      <w:r>
+        <w:rPr>
+          <w:rFonts w:hint="eastAsia" w:ascii="宋体" w:hAnsi="宋体" w:eastAsia="宋体" w:cs="宋体"/>
+          <w:sz w:val="24"/>
+          <w:szCs w:val="24"/>
+          <w:lang w:val="en-US" w:eastAsia="zh-CN"/>
+        </w:rPr>
+        <w:t>}</w:t>
+      </w:r>
+    </w:p>
+    <w:p>
+      <w:pPr>
+        <w:numPr>
+          <w:ilvl w:val="0"/>
+          <w:numId w:val="0"/>
+        </w:numPr>
+        <w:spacing w:line="360" w:lineRule="auto"/>
+        <w:ind w:firstLine="420" w:firstLineChars="0"/>
+        <w:jc w:val="both"/>
+        <w:rPr>
+          <w:rFonts w:hint="eastAsia" w:ascii="宋体" w:hAnsi="宋体" w:eastAsia="宋体" w:cs="宋体"/>
+          <w:sz w:val="24"/>
+          <w:szCs w:val="24"/>
+          <w:lang w:val="en-US" w:eastAsia="zh-CN"/>
+        </w:rPr>
+      </w:pPr>
+      <w:r>
+        <w:rPr>
+          <w:rFonts w:hint="eastAsia" w:ascii="宋体" w:hAnsi="宋体" w:eastAsia="宋体" w:cs="宋体"/>
+          <w:sz w:val="24"/>
+          <w:szCs w:val="24"/>
+          <w:lang w:val="en-US" w:eastAsia="zh-CN"/>
+        </w:rPr>
+        <w:t>通知方遵循如下原则。</w:t>
+      </w:r>
+    </w:p>
+    <w:p>
+      <w:pPr>
+        <w:numPr>
+          <w:ilvl w:val="0"/>
+          <w:numId w:val="0"/>
+        </w:numPr>
+        <w:spacing w:line="360" w:lineRule="auto"/>
+        <w:ind w:firstLine="420" w:firstLineChars="0"/>
+        <w:jc w:val="both"/>
+        <w:rPr>
+          <w:rFonts w:hint="eastAsia" w:ascii="宋体" w:hAnsi="宋体" w:eastAsia="宋体" w:cs="宋体"/>
+          <w:sz w:val="24"/>
+          <w:szCs w:val="24"/>
+          <w:lang w:val="en-US" w:eastAsia="zh-CN"/>
+        </w:rPr>
+      </w:pPr>
+      <w:r>
+        <w:rPr>
+          <w:rFonts w:hint="eastAsia" w:ascii="宋体" w:hAnsi="宋体" w:eastAsia="宋体" w:cs="宋体"/>
+          <w:sz w:val="24"/>
+          <w:szCs w:val="24"/>
+          <w:lang w:val="en-US" w:eastAsia="zh-CN"/>
+        </w:rPr>
+        <w:t>1）获得对象的锁。</w:t>
+      </w:r>
+    </w:p>
+    <w:p>
+      <w:pPr>
+        <w:numPr>
+          <w:ilvl w:val="0"/>
+          <w:numId w:val="0"/>
+        </w:numPr>
+        <w:spacing w:line="360" w:lineRule="auto"/>
+        <w:ind w:firstLine="420" w:firstLineChars="0"/>
+        <w:jc w:val="both"/>
+        <w:rPr>
+          <w:rFonts w:hint="eastAsia" w:ascii="宋体" w:hAnsi="宋体" w:eastAsia="宋体" w:cs="宋体"/>
+          <w:sz w:val="24"/>
+          <w:szCs w:val="24"/>
+          <w:lang w:val="en-US" w:eastAsia="zh-CN"/>
+        </w:rPr>
+      </w:pPr>
+      <w:r>
+        <w:rPr>
+          <w:rFonts w:hint="eastAsia" w:ascii="宋体" w:hAnsi="宋体" w:eastAsia="宋体" w:cs="宋体"/>
+          <w:sz w:val="24"/>
+          <w:szCs w:val="24"/>
+          <w:lang w:val="en-US" w:eastAsia="zh-CN"/>
+        </w:rPr>
+        <w:t>2）改变条件。</w:t>
+      </w:r>
+    </w:p>
+    <w:p>
+      <w:pPr>
+        <w:numPr>
+          <w:ilvl w:val="0"/>
+          <w:numId w:val="0"/>
+        </w:numPr>
+        <w:spacing w:line="360" w:lineRule="auto"/>
+        <w:ind w:firstLine="420" w:firstLineChars="0"/>
+        <w:jc w:val="both"/>
+        <w:rPr>
+          <w:rFonts w:hint="eastAsia" w:ascii="宋体" w:hAnsi="宋体" w:eastAsia="宋体" w:cs="宋体"/>
+          <w:sz w:val="24"/>
+          <w:szCs w:val="24"/>
+          <w:lang w:val="en-US" w:eastAsia="zh-CN"/>
+        </w:rPr>
+      </w:pPr>
+      <w:r>
+        <w:rPr>
+          <w:rFonts w:hint="eastAsia" w:ascii="宋体" w:hAnsi="宋体" w:eastAsia="宋体" w:cs="宋体"/>
+          <w:sz w:val="24"/>
+          <w:szCs w:val="24"/>
+          <w:lang w:val="en-US" w:eastAsia="zh-CN"/>
+        </w:rPr>
+        <w:t>3）通知所有等待在对象上的线程。</w:t>
+      </w:r>
+    </w:p>
+    <w:p>
+      <w:pPr>
+        <w:numPr>
+          <w:ilvl w:val="0"/>
+          <w:numId w:val="0"/>
+        </w:numPr>
+        <w:spacing w:line="360" w:lineRule="auto"/>
+        <w:ind w:firstLine="420" w:firstLineChars="0"/>
+        <w:jc w:val="both"/>
+        <w:rPr>
+          <w:rFonts w:hint="eastAsia" w:ascii="宋体" w:hAnsi="宋体" w:eastAsia="宋体" w:cs="宋体"/>
+          <w:sz w:val="24"/>
+          <w:szCs w:val="24"/>
+          <w:lang w:val="en-US" w:eastAsia="zh-CN"/>
+        </w:rPr>
+      </w:pPr>
+      <w:r>
+        <w:rPr>
+          <w:rFonts w:hint="eastAsia" w:ascii="宋体" w:hAnsi="宋体" w:eastAsia="宋体" w:cs="宋体"/>
+          <w:sz w:val="24"/>
+          <w:szCs w:val="24"/>
+          <w:lang w:val="en-US" w:eastAsia="zh-CN"/>
+        </w:rPr>
+        <w:t>synchronized(对象) {</w:t>
+      </w:r>
+    </w:p>
+    <w:p>
+      <w:pPr>
+        <w:numPr>
+          <w:ilvl w:val="0"/>
+          <w:numId w:val="0"/>
+        </w:numPr>
+        <w:spacing w:line="360" w:lineRule="auto"/>
+        <w:ind w:left="420" w:leftChars="0" w:firstLine="420" w:firstLineChars="0"/>
+        <w:jc w:val="both"/>
+        <w:rPr>
+          <w:rFonts w:hint="eastAsia" w:ascii="宋体" w:hAnsi="宋体" w:eastAsia="宋体" w:cs="宋体"/>
+          <w:sz w:val="24"/>
+          <w:szCs w:val="24"/>
+          <w:lang w:val="en-US" w:eastAsia="zh-CN"/>
+        </w:rPr>
+      </w:pPr>
+      <w:r>
+        <w:rPr>
+          <w:rFonts w:hint="eastAsia" w:ascii="宋体" w:hAnsi="宋体" w:eastAsia="宋体" w:cs="宋体"/>
+          <w:sz w:val="24"/>
+          <w:szCs w:val="24"/>
+          <w:lang w:val="en-US" w:eastAsia="zh-CN"/>
+        </w:rPr>
+        <w:t>改变条件</w:t>
+      </w:r>
+    </w:p>
+    <w:p>
+      <w:pPr>
+        <w:numPr>
+          <w:ilvl w:val="0"/>
+          <w:numId w:val="0"/>
+        </w:numPr>
+        <w:spacing w:line="360" w:lineRule="auto"/>
+        <w:ind w:left="420" w:leftChars="0" w:firstLine="420" w:firstLineChars="0"/>
+        <w:jc w:val="both"/>
+        <w:rPr>
+          <w:rFonts w:hint="eastAsia" w:ascii="宋体" w:hAnsi="宋体" w:eastAsia="宋体" w:cs="宋体"/>
+          <w:sz w:val="24"/>
+          <w:szCs w:val="24"/>
+          <w:lang w:val="en-US" w:eastAsia="zh-CN"/>
+        </w:rPr>
+      </w:pPr>
+      <w:r>
+        <w:rPr>
+          <w:rFonts w:hint="eastAsia" w:ascii="宋体" w:hAnsi="宋体" w:eastAsia="宋体" w:cs="宋体"/>
+          <w:sz w:val="24"/>
+          <w:szCs w:val="24"/>
+          <w:lang w:val="en-US" w:eastAsia="zh-CN"/>
+        </w:rPr>
+        <w:t>对象.notifyAll();</w:t>
+      </w:r>
+    </w:p>
+    <w:p>
+      <w:pPr>
+        <w:numPr>
+          <w:ilvl w:val="0"/>
+          <w:numId w:val="0"/>
+        </w:numPr>
+        <w:spacing w:line="360" w:lineRule="auto"/>
+        <w:ind w:firstLine="420" w:firstLineChars="0"/>
+        <w:jc w:val="both"/>
+        <w:rPr>
+          <w:rFonts w:hint="eastAsia" w:ascii="宋体" w:hAnsi="宋体" w:eastAsia="宋体" w:cs="宋体"/>
+          <w:sz w:val="24"/>
+          <w:szCs w:val="24"/>
+          <w:lang w:val="en-US" w:eastAsia="zh-CN"/>
+        </w:rPr>
+      </w:pPr>
+      <w:r>
+        <w:rPr>
+          <w:rFonts w:hint="eastAsia" w:ascii="宋体" w:hAnsi="宋体" w:eastAsia="宋体" w:cs="宋体"/>
+          <w:sz w:val="24"/>
+          <w:szCs w:val="24"/>
+          <w:lang w:val="en-US" w:eastAsia="zh-CN"/>
+        </w:rPr>
+        <w:t>}</w:t>
+      </w:r>
+    </w:p>
+    <w:p>
+      <w:pPr>
+        <w:numPr>
+          <w:ilvl w:val="0"/>
+          <w:numId w:val="0"/>
+        </w:numPr>
+        <w:spacing w:line="360" w:lineRule="auto"/>
+        <w:jc w:val="both"/>
+        <w:rPr>
+          <w:rFonts w:hint="eastAsia" w:ascii="宋体" w:hAnsi="宋体" w:eastAsia="宋体" w:cs="宋体"/>
+          <w:sz w:val="24"/>
+          <w:szCs w:val="24"/>
+          <w:lang w:val="en-US" w:eastAsia="zh-CN"/>
+        </w:rPr>
+      </w:pPr>
+      <w:r>
+        <w:rPr>
+          <w:rFonts w:hint="eastAsia" w:ascii="宋体" w:hAnsi="宋体" w:eastAsia="宋体" w:cs="宋体"/>
+          <w:sz w:val="24"/>
+          <w:szCs w:val="24"/>
+          <w:lang w:val="en-US" w:eastAsia="zh-CN"/>
+        </w:rPr>
+        <w:t>4.3.4 管道输入/输出流</w:t>
+      </w:r>
+      <w:bookmarkStart w:id="0" w:name="_GoBack"/>
+      <w:bookmarkEnd w:id="0"/>
+    </w:p>
+    <w:p>
+      <w:pPr>
+        <w:numPr>
+          <w:ilvl w:val="0"/>
+          <w:numId w:val="0"/>
+        </w:numPr>
+        <w:spacing w:line="360" w:lineRule="auto"/>
+        <w:ind w:firstLine="420" w:firstLineChars="0"/>
+        <w:jc w:val="both"/>
+        <w:rPr>
+          <w:rFonts w:hint="eastAsia" w:ascii="宋体" w:hAnsi="宋体" w:eastAsia="宋体" w:cs="宋体"/>
+          <w:sz w:val="24"/>
+          <w:szCs w:val="24"/>
+          <w:lang w:val="en-US" w:eastAsia="zh-CN"/>
+        </w:rPr>
+      </w:pPr>
+      <w:r>
+        <w:rPr>
+          <w:rFonts w:hint="eastAsia" w:ascii="宋体" w:hAnsi="宋体" w:eastAsia="宋体" w:cs="宋体"/>
+          <w:sz w:val="24"/>
+          <w:szCs w:val="24"/>
+          <w:lang w:val="en-US" w:eastAsia="zh-CN"/>
+        </w:rPr>
+        <w:t>管道输入/输出流和普通的文件输入/输出流或者网络输入/输出流不同之处在于，它主要用于线程之间的数据传输，而传输的媒介为内存。</w:t>
+      </w:r>
+    </w:p>
+    <w:p>
+      <w:pPr>
+        <w:numPr>
+          <w:ilvl w:val="0"/>
+          <w:numId w:val="0"/>
+        </w:numPr>
+        <w:spacing w:line="360" w:lineRule="auto"/>
+        <w:ind w:firstLine="420" w:firstLineChars="0"/>
+        <w:jc w:val="both"/>
+        <w:rPr>
+          <w:rFonts w:hint="eastAsia" w:ascii="宋体" w:hAnsi="宋体" w:eastAsia="宋体" w:cs="宋体"/>
+          <w:sz w:val="24"/>
+          <w:szCs w:val="24"/>
+          <w:lang w:val="en-US" w:eastAsia="zh-CN"/>
+        </w:rPr>
+      </w:pPr>
+      <w:r>
+        <w:rPr>
+          <w:rFonts w:hint="eastAsia" w:ascii="宋体" w:hAnsi="宋体" w:eastAsia="宋体" w:cs="宋体"/>
+          <w:sz w:val="24"/>
+          <w:szCs w:val="24"/>
+          <w:lang w:val="en-US" w:eastAsia="zh-CN"/>
+        </w:rPr>
+        <w:t>对于Piped类型的流，必须先要进行绑定，也就是调用connect()方法，如果没有将输入/输出流绑定起来，对于该流的访问将会抛出异常。</w:t>
       </w:r>
     </w:p>
     <w:sectPr>
